--- a/Calculardora financeira/Plataforma de finanças/Documentação/Etapa de idealização.docx
+++ b/Calculardora financeira/Plataforma de finanças/Documentação/Etapa de idealização.docx
@@ -248,7 +248,7 @@
                     <pic:cNvPicPr/>
                   </pic:nvPicPr>
                   <pic:blipFill>
-                    <a:blip r:embed="rId6">
+                    <a:blip r:embed="rId7">
                       <a:extLst>
                         <a:ext uri="{28A0092B-C50C-407E-A947-70E740481C1C}">
                           <a14:useLocalDpi xmlns:a14="http://schemas.microsoft.com/office/drawing/2010/main" val="0"/>
@@ -311,8 +311,6 @@
     <w:p/>
     <w:p/>
     <w:p/>
-    <w:p/>
-    <w:p/>
     <w:p>
       <w:pPr>
         <w:jc w:val="center"/>
@@ -355,7 +353,7 @@
       <w:pPr>
         <w:jc w:val="center"/>
         <w:rPr>
-          <w:rFonts w:ascii="Hind" w:hAnsi="Hind" w:cs="Hind"/>
+          <w:rFonts w:cs="Hind"/>
           <w:b/>
           <w:bCs/>
           <w:sz w:val="28"/>
@@ -364,7 +362,7 @@
       </w:pPr>
       <w:r>
         <w:rPr>
-          <w:rFonts w:ascii="Hind" w:hAnsi="Hind" w:cs="Hind"/>
+          <w:rFonts w:cs="Hind"/>
           <w:b/>
           <w:bCs/>
           <w:sz w:val="28"/>
@@ -377,7 +375,7 @@
       <w:pPr>
         <w:jc w:val="center"/>
         <w:rPr>
-          <w:rFonts w:ascii="Hind" w:hAnsi="Hind" w:cs="Hind"/>
+          <w:rFonts w:cs="Hind"/>
           <w:b/>
           <w:bCs/>
           <w:sz w:val="28"/>
@@ -389,7 +387,7 @@
       <w:pPr>
         <w:jc w:val="center"/>
         <w:rPr>
-          <w:rFonts w:ascii="Hind" w:hAnsi="Hind" w:cs="Hind"/>
+          <w:rFonts w:cs="Hind"/>
           <w:b/>
           <w:bCs/>
           <w:sz w:val="28"/>
@@ -407,96 +405,95 @@
     <w:p>
       <w:pPr>
         <w:ind w:left="1701" w:right="1700"/>
-        <w:jc w:val="both"/>
-        <w:rPr>
-          <w:rFonts w:ascii="Hind" w:hAnsi="Hind" w:cs="Hind"/>
-        </w:rPr>
-      </w:pPr>
-      <w:r>
-        <w:rPr>
-          <w:rFonts w:ascii="Hind" w:hAnsi="Hind" w:cs="Hind"/>
+        <w:rPr>
+          <w:rFonts w:cs="Hind"/>
+        </w:rPr>
+      </w:pPr>
+      <w:r>
+        <w:rPr>
+          <w:rFonts w:cs="Hind"/>
         </w:rPr>
         <w:t>Protótipo</w:t>
       </w:r>
       <w:r>
         <w:rPr>
-          <w:rFonts w:ascii="Hind" w:hAnsi="Hind" w:cs="Hind"/>
+          <w:rFonts w:cs="Hind"/>
         </w:rPr>
         <w:t xml:space="preserve"> do</w:t>
       </w:r>
       <w:r>
         <w:rPr>
-          <w:rFonts w:ascii="Hind" w:hAnsi="Hind" w:cs="Hind"/>
+          <w:rFonts w:cs="Hind"/>
         </w:rPr>
         <w:t xml:space="preserve"> projeto </w:t>
       </w:r>
       <w:r>
         <w:rPr>
-          <w:rFonts w:ascii="Hind" w:hAnsi="Hind" w:cs="Hind"/>
+          <w:rFonts w:cs="Hind"/>
         </w:rPr>
         <w:t>“</w:t>
       </w:r>
       <w:proofErr w:type="spellStart"/>
       <w:r>
         <w:rPr>
-          <w:rFonts w:ascii="Hind" w:hAnsi="Hind" w:cs="Hind"/>
+          <w:rFonts w:cs="Hind"/>
         </w:rPr>
         <w:t>Profitto</w:t>
       </w:r>
       <w:proofErr w:type="spellEnd"/>
       <w:r>
         <w:rPr>
-          <w:rFonts w:ascii="Hind" w:hAnsi="Hind" w:cs="Hind"/>
+          <w:rFonts w:cs="Hind"/>
         </w:rPr>
         <w:t xml:space="preserve"> </w:t>
       </w:r>
       <w:proofErr w:type="spellStart"/>
       <w:r>
         <w:rPr>
-          <w:rFonts w:ascii="Hind" w:hAnsi="Hind" w:cs="Hind"/>
+          <w:rFonts w:cs="Hind"/>
         </w:rPr>
         <w:t>Venerdì</w:t>
       </w:r>
       <w:proofErr w:type="spellEnd"/>
       <w:r>
         <w:rPr>
-          <w:rFonts w:ascii="Hind" w:hAnsi="Hind" w:cs="Hind"/>
+          <w:rFonts w:cs="Hind"/>
         </w:rPr>
         <w:t>”</w:t>
       </w:r>
       <w:r>
         <w:rPr>
-          <w:rFonts w:ascii="Hind" w:hAnsi="Hind" w:cs="Hind"/>
+          <w:rFonts w:cs="Hind"/>
         </w:rPr>
         <w:t xml:space="preserve"> com </w:t>
       </w:r>
       <w:r>
         <w:rPr>
-          <w:rFonts w:ascii="Hind" w:hAnsi="Hind" w:cs="Hind"/>
+          <w:rFonts w:cs="Hind"/>
         </w:rPr>
         <w:t xml:space="preserve">contexto detalhado do projeto, </w:t>
       </w:r>
       <w:r>
         <w:rPr>
-          <w:rFonts w:ascii="Hind" w:hAnsi="Hind" w:cs="Hind"/>
+          <w:rFonts w:cs="Hind"/>
         </w:rPr>
         <w:t xml:space="preserve">planejamento </w:t>
       </w:r>
       <w:r>
         <w:rPr>
-          <w:rFonts w:ascii="Hind" w:hAnsi="Hind" w:cs="Hind"/>
+          <w:rFonts w:cs="Hind"/>
         </w:rPr>
         <w:t>da</w:t>
       </w:r>
       <w:r>
         <w:rPr>
-          <w:rFonts w:ascii="Hind" w:hAnsi="Hind" w:cs="Hind"/>
+          <w:rFonts w:cs="Hind"/>
         </w:rPr>
         <w:t xml:space="preserve"> plataforma</w:t>
       </w:r>
       <w:r>
         <w:rPr>
-          <w:rFonts w:ascii="Hind" w:hAnsi="Hind" w:cs="Hind"/>
+          <w:rFonts w:cs="Hind"/>
         </w:rPr>
         <w:t xml:space="preserve"> em tópicos e investimentos necessários.</w:t>
       </w:r>
@@ -504,37 +501,33 @@
     <w:p>
       <w:pPr>
         <w:ind w:left="1701" w:right="1700"/>
-        <w:jc w:val="both"/>
-        <w:rPr>
-          <w:rFonts w:ascii="Hind" w:hAnsi="Hind" w:cs="Hind"/>
+        <w:rPr>
+          <w:rFonts w:cs="Hind"/>
         </w:rPr>
       </w:pPr>
     </w:p>
     <w:p>
       <w:pPr>
         <w:ind w:left="1701" w:right="1700"/>
-        <w:jc w:val="both"/>
-        <w:rPr>
-          <w:rFonts w:ascii="Hind" w:hAnsi="Hind" w:cs="Hind"/>
+        <w:rPr>
+          <w:rFonts w:cs="Hind"/>
         </w:rPr>
       </w:pPr>
     </w:p>
     <w:p>
       <w:pPr>
         <w:ind w:right="1700"/>
-        <w:jc w:val="both"/>
-        <w:rPr>
-          <w:rFonts w:ascii="Hind" w:hAnsi="Hind" w:cs="Hind"/>
-        </w:rPr>
-      </w:pPr>
-    </w:p>
-    <w:p>
-      <w:pPr>
-        <w:spacing w:after="0"/>
+        <w:rPr>
+          <w:rFonts w:cs="Hind"/>
+        </w:rPr>
+      </w:pPr>
+    </w:p>
+    <w:p>
+      <w:pPr>
         <w:ind w:left="1701" w:right="1700"/>
         <w:jc w:val="center"/>
         <w:rPr>
-          <w:rFonts w:ascii="Hind" w:hAnsi="Hind" w:cs="Hind"/>
+          <w:rFonts w:cs="Hind"/>
           <w:b/>
           <w:bCs/>
           <w:sz w:val="28"/>
@@ -544,7 +537,7 @@
       </w:pPr>
       <w:r>
         <w:rPr>
-          <w:rFonts w:ascii="Hind" w:hAnsi="Hind" w:cs="Hind"/>
+          <w:rFonts w:cs="Hind"/>
           <w:b/>
           <w:bCs/>
           <w:sz w:val="28"/>
@@ -557,49 +550,49 @@
     <w:p>
       <w:pPr>
         <w:rPr>
-          <w:rFonts w:ascii="Hind" w:hAnsi="Hind" w:cs="Hind"/>
-        </w:rPr>
-      </w:pPr>
-    </w:p>
-    <w:p>
-      <w:pPr>
-        <w:rPr>
-          <w:rFonts w:ascii="Hind" w:hAnsi="Hind" w:cs="Hind"/>
-        </w:rPr>
-      </w:pPr>
-    </w:p>
-    <w:p>
-      <w:pPr>
-        <w:rPr>
-          <w:rFonts w:ascii="Hind" w:hAnsi="Hind" w:cs="Hind"/>
-        </w:rPr>
-      </w:pPr>
-    </w:p>
-    <w:p>
-      <w:pPr>
-        <w:rPr>
-          <w:rFonts w:ascii="Hind" w:hAnsi="Hind" w:cs="Hind"/>
-        </w:rPr>
-      </w:pPr>
-    </w:p>
-    <w:p>
-      <w:pPr>
-        <w:rPr>
-          <w:rFonts w:ascii="Hind" w:hAnsi="Hind" w:cs="Hind"/>
-        </w:rPr>
-      </w:pPr>
-    </w:p>
-    <w:p>
-      <w:pPr>
-        <w:rPr>
-          <w:rFonts w:ascii="Hind" w:hAnsi="Hind" w:cs="Hind"/>
-        </w:rPr>
-      </w:pPr>
-    </w:p>
-    <w:p>
-      <w:pPr>
-        <w:rPr>
-          <w:rFonts w:ascii="Hind" w:hAnsi="Hind" w:cs="Hind"/>
+          <w:rFonts w:cs="Hind"/>
+        </w:rPr>
+      </w:pPr>
+    </w:p>
+    <w:p>
+      <w:pPr>
+        <w:rPr>
+          <w:rFonts w:cs="Hind"/>
+        </w:rPr>
+      </w:pPr>
+    </w:p>
+    <w:p>
+      <w:pPr>
+        <w:rPr>
+          <w:rFonts w:cs="Hind"/>
+        </w:rPr>
+      </w:pPr>
+    </w:p>
+    <w:p>
+      <w:pPr>
+        <w:rPr>
+          <w:rFonts w:cs="Hind"/>
+        </w:rPr>
+      </w:pPr>
+    </w:p>
+    <w:p>
+      <w:pPr>
+        <w:rPr>
+          <w:rFonts w:cs="Hind"/>
+        </w:rPr>
+      </w:pPr>
+    </w:p>
+    <w:p>
+      <w:pPr>
+        <w:rPr>
+          <w:rFonts w:cs="Hind"/>
+        </w:rPr>
+      </w:pPr>
+    </w:p>
+    <w:p>
+      <w:pPr>
+        <w:rPr>
+          <w:rFonts w:cs="Hind"/>
         </w:rPr>
       </w:pPr>
     </w:p>
@@ -609,14 +602,14 @@
         <w:ind w:left="3969"/>
         <w:jc w:val="right"/>
         <w:rPr>
-          <w:rFonts w:ascii="Hind" w:hAnsi="Hind" w:cs="Hind"/>
-          <w:sz w:val="20"/>
-          <w:szCs w:val="20"/>
-        </w:rPr>
-      </w:pPr>
-      <w:r>
-        <w:rPr>
-          <w:rFonts w:ascii="Hind" w:hAnsi="Hind" w:cs="Hind"/>
+          <w:rFonts w:cs="Hind"/>
+          <w:sz w:val="20"/>
+          <w:szCs w:val="20"/>
+        </w:rPr>
+      </w:pPr>
+      <w:r>
+        <w:rPr>
+          <w:rFonts w:cs="Hind"/>
           <w:sz w:val="20"/>
           <w:szCs w:val="20"/>
         </w:rPr>
@@ -625,7 +618,7 @@
       <w:proofErr w:type="spellStart"/>
       <w:r>
         <w:rPr>
-          <w:rFonts w:ascii="Hind" w:hAnsi="Hind" w:cs="Hind"/>
+          <w:rFonts w:cs="Hind"/>
           <w:sz w:val="20"/>
           <w:szCs w:val="20"/>
         </w:rPr>
@@ -634,7 +627,7 @@
       <w:proofErr w:type="spellEnd"/>
       <w:r>
         <w:rPr>
-          <w:rFonts w:ascii="Hind" w:hAnsi="Hind" w:cs="Hind"/>
+          <w:rFonts w:cs="Hind"/>
           <w:sz w:val="20"/>
           <w:szCs w:val="20"/>
         </w:rPr>
@@ -643,7 +636,7 @@
       <w:proofErr w:type="spellStart"/>
       <w:r>
         <w:rPr>
-          <w:rFonts w:ascii="Hind" w:hAnsi="Hind" w:cs="Hind"/>
+          <w:rFonts w:cs="Hind"/>
           <w:sz w:val="20"/>
           <w:szCs w:val="20"/>
         </w:rPr>
@@ -652,7 +645,7 @@
       <w:proofErr w:type="spellEnd"/>
       <w:r>
         <w:rPr>
-          <w:rFonts w:ascii="Hind" w:hAnsi="Hind" w:cs="Hind"/>
+          <w:rFonts w:cs="Hind"/>
           <w:sz w:val="20"/>
           <w:szCs w:val="20"/>
         </w:rPr>
@@ -661,7 +654,7 @@
       <w:proofErr w:type="spellStart"/>
       <w:r>
         <w:rPr>
-          <w:rFonts w:ascii="Hind" w:hAnsi="Hind" w:cs="Hind"/>
+          <w:rFonts w:cs="Hind"/>
           <w:sz w:val="20"/>
           <w:szCs w:val="20"/>
         </w:rPr>
@@ -670,7 +663,7 @@
       <w:proofErr w:type="spellEnd"/>
       <w:r>
         <w:rPr>
-          <w:rFonts w:ascii="Hind" w:hAnsi="Hind" w:cs="Hind"/>
+          <w:rFonts w:cs="Hind"/>
           <w:sz w:val="20"/>
           <w:szCs w:val="20"/>
         </w:rPr>
@@ -678,7 +671,7 @@
       </w:r>
       <w:r>
         <w:rPr>
-          <w:rFonts w:ascii="Hind" w:hAnsi="Hind" w:cs="Hind"/>
+          <w:rFonts w:cs="Hind"/>
           <w:sz w:val="20"/>
           <w:szCs w:val="20"/>
         </w:rPr>
@@ -691,14 +684,14 @@
         <w:ind w:left="3969"/>
         <w:jc w:val="right"/>
         <w:rPr>
-          <w:rFonts w:ascii="Hind" w:hAnsi="Hind" w:cs="Hind"/>
-          <w:sz w:val="20"/>
-          <w:szCs w:val="20"/>
-        </w:rPr>
-      </w:pPr>
-      <w:r>
-        <w:rPr>
-          <w:rFonts w:ascii="Hind" w:hAnsi="Hind" w:cs="Hind"/>
+          <w:rFonts w:cs="Hind"/>
+          <w:sz w:val="20"/>
+          <w:szCs w:val="20"/>
+        </w:rPr>
+      </w:pPr>
+      <w:r>
+        <w:rPr>
+          <w:rFonts w:cs="Hind"/>
           <w:sz w:val="20"/>
           <w:szCs w:val="20"/>
         </w:rPr>
@@ -706,7 +699,7 @@
       </w:r>
       <w:r>
         <w:rPr>
-          <w:rFonts w:ascii="Hind" w:hAnsi="Hind" w:cs="Hind"/>
+          <w:rFonts w:cs="Hind"/>
           <w:sz w:val="20"/>
           <w:szCs w:val="20"/>
         </w:rPr>
@@ -719,14 +712,14 @@
         <w:ind w:left="4962"/>
         <w:jc w:val="right"/>
         <w:rPr>
-          <w:rFonts w:ascii="Hind" w:hAnsi="Hind" w:cs="Hind"/>
-          <w:sz w:val="20"/>
-          <w:szCs w:val="20"/>
-        </w:rPr>
-      </w:pPr>
-      <w:r>
-        <w:rPr>
-          <w:rFonts w:ascii="Hind" w:hAnsi="Hind" w:cs="Hind"/>
+          <w:rFonts w:cs="Hind"/>
+          <w:sz w:val="20"/>
+          <w:szCs w:val="20"/>
+        </w:rPr>
+      </w:pPr>
+      <w:r>
+        <w:rPr>
+          <w:rFonts w:cs="Hind"/>
           <w:sz w:val="20"/>
           <w:szCs w:val="20"/>
         </w:rPr>
@@ -734,7 +727,7 @@
       </w:r>
       <w:r>
         <w:rPr>
-          <w:rFonts w:ascii="Hind" w:hAnsi="Hind" w:cs="Hind"/>
+          <w:rFonts w:cs="Hind"/>
           <w:sz w:val="20"/>
           <w:szCs w:val="20"/>
         </w:rPr>
@@ -742,7 +735,7 @@
       </w:r>
       <w:r>
         <w:rPr>
-          <w:rFonts w:ascii="Hind" w:hAnsi="Hind" w:cs="Hind"/>
+          <w:rFonts w:cs="Hind"/>
           <w:sz w:val="20"/>
           <w:szCs w:val="20"/>
         </w:rPr>
@@ -755,24 +748,24 @@
         <w:ind w:left="4962"/>
         <w:jc w:val="right"/>
         <w:rPr>
-          <w:rFonts w:ascii="Hind" w:hAnsi="Hind" w:cs="Hind"/>
-          <w:sz w:val="20"/>
-          <w:szCs w:val="20"/>
-        </w:rPr>
-      </w:pPr>
-      <w:r>
-        <w:rPr>
-          <w:rFonts w:ascii="Hind" w:hAnsi="Hind" w:cs="Hind"/>
+          <w:rFonts w:cs="Hind"/>
+          <w:sz w:val="20"/>
+          <w:szCs w:val="20"/>
+        </w:rPr>
+      </w:pPr>
+      <w:r>
+        <w:rPr>
+          <w:rFonts w:cs="Hind"/>
           <w:sz w:val="20"/>
           <w:szCs w:val="20"/>
         </w:rPr>
         <w:t xml:space="preserve"> </w:t>
       </w:r>
-      <w:hyperlink r:id="rId7" w:history="1">
+      <w:hyperlink r:id="rId8" w:history="1">
         <w:r>
           <w:rPr>
             <w:rStyle w:val="Hyperlink"/>
-            <w:rFonts w:ascii="Hind" w:hAnsi="Hind" w:cs="Hind"/>
+            <w:rFonts w:cs="Hind"/>
             <w:sz w:val="20"/>
             <w:szCs w:val="20"/>
           </w:rPr>
@@ -781,17 +774,17 @@
       </w:hyperlink>
       <w:r>
         <w:rPr>
-          <w:rFonts w:ascii="Hind" w:hAnsi="Hind" w:cs="Hind"/>
+          <w:rFonts w:cs="Hind"/>
           <w:sz w:val="20"/>
           <w:szCs w:val="20"/>
         </w:rPr>
         <w:t xml:space="preserve"> </w:t>
       </w:r>
-      <w:hyperlink r:id="rId8" w:history="1">
+      <w:hyperlink r:id="rId9" w:history="1">
         <w:r>
           <w:rPr>
             <w:rStyle w:val="Hyperlink"/>
-            <w:rFonts w:ascii="Hind" w:hAnsi="Hind" w:cs="Hind"/>
+            <w:rFonts w:cs="Hind"/>
             <w:sz w:val="20"/>
             <w:szCs w:val="20"/>
           </w:rPr>
@@ -803,14 +796,14 @@
       <w:pPr>
         <w:spacing w:line="240" w:lineRule="auto"/>
         <w:rPr>
-          <w:rFonts w:ascii="Hind" w:hAnsi="Hind" w:cs="Hind"/>
-          <w:sz w:val="20"/>
-          <w:szCs w:val="20"/>
-        </w:rPr>
-      </w:pPr>
-      <w:r>
-        <w:rPr>
-          <w:rFonts w:ascii="Hind" w:hAnsi="Hind" w:cs="Hind"/>
+          <w:rFonts w:cs="Hind"/>
+          <w:sz w:val="20"/>
+          <w:szCs w:val="20"/>
+        </w:rPr>
+      </w:pPr>
+      <w:r>
+        <w:rPr>
+          <w:rFonts w:cs="Hind"/>
           <w:sz w:val="20"/>
           <w:szCs w:val="20"/>
         </w:rPr>
@@ -819,7 +812,7 @@
       </w:r>
       <w:r>
         <w:rPr>
-          <w:rFonts w:ascii="Hind" w:hAnsi="Hind" w:cs="Hind"/>
+          <w:rFonts w:cs="Hind"/>
           <w:sz w:val="20"/>
           <w:szCs w:val="20"/>
         </w:rPr>
@@ -828,7 +821,7 @@
       <w:proofErr w:type="spellStart"/>
       <w:r>
         <w:rPr>
-          <w:rFonts w:ascii="Hind" w:hAnsi="Hind" w:cs="Hind"/>
+          <w:rFonts w:cs="Hind"/>
           <w:sz w:val="20"/>
           <w:szCs w:val="20"/>
         </w:rPr>
@@ -839,223 +832,250 @@
     <w:p>
       <w:pPr>
         <w:rPr>
-          <w:rFonts w:ascii="Hind" w:hAnsi="Hind" w:cs="Hind"/>
-          <w:sz w:val="20"/>
-          <w:szCs w:val="20"/>
-        </w:rPr>
-      </w:pPr>
-    </w:p>
-    <w:p>
-      <w:pPr>
-        <w:rPr>
-          <w:rFonts w:ascii="Hind" w:hAnsi="Hind" w:cs="Hind"/>
-          <w:sz w:val="20"/>
-          <w:szCs w:val="20"/>
-        </w:rPr>
-      </w:pPr>
-    </w:p>
-    <w:p>
-      <w:pPr>
-        <w:rPr>
-          <w:rFonts w:ascii="Hind" w:hAnsi="Hind" w:cs="Hind"/>
-          <w:sz w:val="20"/>
-          <w:szCs w:val="20"/>
-        </w:rPr>
-      </w:pPr>
-    </w:p>
-    <w:p>
-      <w:pPr>
-        <w:rPr>
-          <w:rFonts w:ascii="Hind" w:hAnsi="Hind" w:cs="Hind"/>
-          <w:sz w:val="20"/>
-          <w:szCs w:val="20"/>
-        </w:rPr>
-      </w:pPr>
-    </w:p>
-    <w:p>
-      <w:pPr>
-        <w:rPr>
-          <w:rFonts w:ascii="Hind" w:hAnsi="Hind" w:cs="Hind"/>
-          <w:sz w:val="20"/>
-          <w:szCs w:val="20"/>
-        </w:rPr>
-      </w:pPr>
-    </w:p>
-    <w:p>
-      <w:pPr>
-        <w:rPr>
-          <w:rFonts w:ascii="Hind" w:hAnsi="Hind" w:cs="Hind"/>
-          <w:sz w:val="20"/>
-          <w:szCs w:val="20"/>
-        </w:rPr>
-      </w:pPr>
-    </w:p>
-    <w:p>
-      <w:pPr>
-        <w:rPr>
-          <w:rFonts w:ascii="Hind" w:hAnsi="Hind" w:cs="Hind"/>
-          <w:sz w:val="20"/>
-          <w:szCs w:val="20"/>
-        </w:rPr>
-      </w:pPr>
-    </w:p>
-    <w:p>
-      <w:pPr>
-        <w:rPr>
-          <w:rFonts w:ascii="Hind" w:hAnsi="Hind" w:cs="Hind"/>
-          <w:sz w:val="20"/>
-          <w:szCs w:val="20"/>
-        </w:rPr>
-      </w:pPr>
-    </w:p>
-    <w:p>
-      <w:pPr>
-        <w:rPr>
-          <w:rFonts w:ascii="Hind" w:hAnsi="Hind" w:cs="Hind"/>
-          <w:sz w:val="20"/>
-          <w:szCs w:val="20"/>
-        </w:rPr>
-      </w:pPr>
-    </w:p>
-    <w:p>
-      <w:pPr>
-        <w:rPr>
-          <w:rFonts w:ascii="Hind" w:hAnsi="Hind" w:cs="Hind"/>
-          <w:sz w:val="20"/>
-          <w:szCs w:val="20"/>
-        </w:rPr>
-      </w:pPr>
-    </w:p>
-    <w:p>
-      <w:pPr>
-        <w:rPr>
-          <w:rFonts w:ascii="Hind" w:hAnsi="Hind" w:cs="Hind"/>
-          <w:sz w:val="20"/>
-          <w:szCs w:val="20"/>
-        </w:rPr>
-      </w:pPr>
-    </w:p>
-    <w:p>
-      <w:pPr>
-        <w:rPr>
-          <w:rFonts w:ascii="Hind" w:hAnsi="Hind" w:cs="Hind"/>
-          <w:sz w:val="20"/>
-          <w:szCs w:val="20"/>
-        </w:rPr>
-      </w:pPr>
-    </w:p>
-    <w:p>
-      <w:pPr>
-        <w:rPr>
-          <w:rFonts w:ascii="Hind" w:hAnsi="Hind" w:cs="Hind"/>
-          <w:sz w:val="20"/>
-          <w:szCs w:val="20"/>
-        </w:rPr>
-      </w:pPr>
-    </w:p>
-    <w:p>
-      <w:pPr>
-        <w:rPr>
-          <w:rFonts w:ascii="Hind" w:hAnsi="Hind" w:cs="Hind"/>
-          <w:sz w:val="20"/>
-          <w:szCs w:val="20"/>
-        </w:rPr>
-      </w:pPr>
-    </w:p>
-    <w:p>
-      <w:pPr>
-        <w:rPr>
-          <w:rFonts w:ascii="Hind" w:hAnsi="Hind" w:cs="Hind"/>
-          <w:sz w:val="20"/>
-          <w:szCs w:val="20"/>
-        </w:rPr>
-      </w:pPr>
-    </w:p>
-    <w:p>
-      <w:pPr>
-        <w:rPr>
-          <w:rFonts w:ascii="Hind" w:hAnsi="Hind" w:cs="Hind"/>
-          <w:sz w:val="20"/>
-          <w:szCs w:val="20"/>
-        </w:rPr>
-      </w:pPr>
-    </w:p>
-    <w:p>
-      <w:pPr>
-        <w:rPr>
-          <w:rFonts w:ascii="Hind" w:hAnsi="Hind" w:cs="Hind"/>
-          <w:sz w:val="20"/>
-          <w:szCs w:val="20"/>
-        </w:rPr>
-      </w:pPr>
-    </w:p>
-    <w:p>
-      <w:pPr>
-        <w:rPr>
-          <w:rFonts w:ascii="Hind" w:hAnsi="Hind" w:cs="Hind"/>
-          <w:sz w:val="20"/>
-          <w:szCs w:val="20"/>
-        </w:rPr>
-      </w:pPr>
-    </w:p>
-    <w:p>
-      <w:pPr>
-        <w:rPr>
-          <w:rFonts w:ascii="Hind" w:hAnsi="Hind" w:cs="Hind"/>
-          <w:sz w:val="20"/>
-          <w:szCs w:val="20"/>
-        </w:rPr>
-      </w:pPr>
-    </w:p>
-    <w:p>
-      <w:pPr>
-        <w:rPr>
-          <w:rFonts w:ascii="Hind" w:hAnsi="Hind" w:cs="Hind"/>
-          <w:sz w:val="20"/>
-          <w:szCs w:val="20"/>
-        </w:rPr>
-      </w:pPr>
-    </w:p>
-    <w:p>
-      <w:pPr>
-        <w:rPr>
-          <w:rFonts w:ascii="Hind" w:hAnsi="Hind" w:cs="Hind"/>
-          <w:sz w:val="20"/>
-          <w:szCs w:val="20"/>
-        </w:rPr>
-      </w:pPr>
-    </w:p>
-    <w:p>
-      <w:pPr>
-        <w:rPr>
-          <w:rFonts w:ascii="Hind" w:hAnsi="Hind" w:cs="Hind"/>
-          <w:sz w:val="20"/>
-          <w:szCs w:val="20"/>
-        </w:rPr>
-      </w:pPr>
-    </w:p>
-    <w:p>
-      <w:pPr>
-        <w:rPr>
-          <w:rFonts w:ascii="Hind" w:hAnsi="Hind" w:cs="Hind"/>
-          <w:sz w:val="20"/>
-          <w:szCs w:val="20"/>
-        </w:rPr>
-      </w:pPr>
-    </w:p>
-    <w:p>
-      <w:pPr>
-        <w:rPr>
-          <w:rFonts w:ascii="Hind" w:hAnsi="Hind" w:cs="Hind"/>
-          <w:sz w:val="20"/>
-          <w:szCs w:val="20"/>
-        </w:rPr>
-      </w:pPr>
-    </w:p>
-    <w:p>
-      <w:pPr>
-        <w:rPr>
-          <w:rFonts w:ascii="Hind" w:hAnsi="Hind" w:cs="Hind"/>
+          <w:rFonts w:cs="Hind"/>
+          <w:sz w:val="20"/>
+          <w:szCs w:val="20"/>
+        </w:rPr>
+      </w:pPr>
+    </w:p>
+    <w:p>
+      <w:pPr>
+        <w:rPr>
+          <w:rFonts w:cs="Hind"/>
+          <w:sz w:val="20"/>
+          <w:szCs w:val="20"/>
+        </w:rPr>
+      </w:pPr>
+    </w:p>
+    <w:p>
+      <w:pPr>
+        <w:rPr>
+          <w:rFonts w:cs="Hind"/>
+          <w:sz w:val="20"/>
+          <w:szCs w:val="20"/>
+        </w:rPr>
+      </w:pPr>
+    </w:p>
+    <w:p>
+      <w:pPr>
+        <w:rPr>
+          <w:rFonts w:cs="Hind"/>
+          <w:sz w:val="20"/>
+          <w:szCs w:val="20"/>
+        </w:rPr>
+      </w:pPr>
+    </w:p>
+    <w:p>
+      <w:pPr>
+        <w:rPr>
+          <w:rFonts w:cs="Hind"/>
+          <w:sz w:val="20"/>
+          <w:szCs w:val="20"/>
+        </w:rPr>
+      </w:pPr>
+    </w:p>
+    <w:p>
+      <w:pPr>
+        <w:rPr>
+          <w:rFonts w:cs="Hind"/>
+          <w:sz w:val="20"/>
+          <w:szCs w:val="20"/>
+        </w:rPr>
+      </w:pPr>
+    </w:p>
+    <w:p>
+      <w:pPr>
+        <w:rPr>
+          <w:rFonts w:cs="Hind"/>
+          <w:sz w:val="20"/>
+          <w:szCs w:val="20"/>
+        </w:rPr>
+      </w:pPr>
+    </w:p>
+    <w:p>
+      <w:pPr>
+        <w:rPr>
+          <w:rFonts w:cs="Hind"/>
+          <w:sz w:val="20"/>
+          <w:szCs w:val="20"/>
+        </w:rPr>
+      </w:pPr>
+    </w:p>
+    <w:p>
+      <w:pPr>
+        <w:rPr>
+          <w:rFonts w:cs="Hind"/>
+          <w:sz w:val="20"/>
+          <w:szCs w:val="20"/>
+        </w:rPr>
+      </w:pPr>
+    </w:p>
+    <w:p>
+      <w:pPr>
+        <w:rPr>
+          <w:rFonts w:cs="Hind"/>
+          <w:sz w:val="20"/>
+          <w:szCs w:val="20"/>
+        </w:rPr>
+      </w:pPr>
+    </w:p>
+    <w:p>
+      <w:pPr>
+        <w:rPr>
+          <w:rFonts w:cs="Hind"/>
+          <w:sz w:val="20"/>
+          <w:szCs w:val="20"/>
+        </w:rPr>
+      </w:pPr>
+    </w:p>
+    <w:p>
+      <w:pPr>
+        <w:rPr>
+          <w:rFonts w:cs="Hind"/>
+          <w:sz w:val="20"/>
+          <w:szCs w:val="20"/>
+        </w:rPr>
+      </w:pPr>
+    </w:p>
+    <w:p>
+      <w:pPr>
+        <w:rPr>
+          <w:rFonts w:cs="Hind"/>
+          <w:sz w:val="20"/>
+          <w:szCs w:val="20"/>
+        </w:rPr>
+      </w:pPr>
+    </w:p>
+    <w:p>
+      <w:pPr>
+        <w:rPr>
+          <w:rFonts w:cs="Hind"/>
+          <w:sz w:val="20"/>
+          <w:szCs w:val="20"/>
+        </w:rPr>
+      </w:pPr>
+    </w:p>
+    <w:p>
+      <w:pPr>
+        <w:rPr>
+          <w:rFonts w:cs="Hind"/>
+          <w:sz w:val="20"/>
+          <w:szCs w:val="20"/>
+        </w:rPr>
+      </w:pPr>
+    </w:p>
+    <w:p>
+      <w:pPr>
+        <w:rPr>
+          <w:rFonts w:cs="Hind"/>
+          <w:sz w:val="20"/>
+          <w:szCs w:val="20"/>
+        </w:rPr>
+      </w:pPr>
+    </w:p>
+    <w:p>
+      <w:pPr>
+        <w:rPr>
+          <w:rFonts w:cs="Hind"/>
+          <w:sz w:val="20"/>
+          <w:szCs w:val="20"/>
+        </w:rPr>
+      </w:pPr>
+    </w:p>
+    <w:p>
+      <w:pPr>
+        <w:rPr>
+          <w:rFonts w:cs="Hind"/>
+          <w:sz w:val="20"/>
+          <w:szCs w:val="20"/>
+        </w:rPr>
+      </w:pPr>
+    </w:p>
+    <w:p>
+      <w:pPr>
+        <w:rPr>
+          <w:rFonts w:cs="Hind"/>
+          <w:sz w:val="20"/>
+          <w:szCs w:val="20"/>
+        </w:rPr>
+      </w:pPr>
+    </w:p>
+    <w:p>
+      <w:pPr>
+        <w:rPr>
+          <w:rFonts w:cs="Hind"/>
+          <w:sz w:val="20"/>
+          <w:szCs w:val="20"/>
+        </w:rPr>
+      </w:pPr>
+    </w:p>
+    <w:p>
+      <w:pPr>
+        <w:rPr>
+          <w:rFonts w:cs="Hind"/>
+          <w:sz w:val="20"/>
+          <w:szCs w:val="20"/>
+        </w:rPr>
+      </w:pPr>
+    </w:p>
+    <w:p>
+      <w:pPr>
+        <w:rPr>
+          <w:rFonts w:cs="Hind"/>
+          <w:sz w:val="20"/>
+          <w:szCs w:val="20"/>
+        </w:rPr>
+      </w:pPr>
+    </w:p>
+    <w:p>
+      <w:pPr>
+        <w:rPr>
+          <w:rFonts w:cs="Hind"/>
+          <w:sz w:val="20"/>
+          <w:szCs w:val="20"/>
+        </w:rPr>
+      </w:pPr>
+    </w:p>
+    <w:p>
+      <w:pPr>
+        <w:rPr>
+          <w:rFonts w:cs="Hind"/>
+          <w:sz w:val="20"/>
+          <w:szCs w:val="20"/>
+        </w:rPr>
+      </w:pPr>
+    </w:p>
+    <w:p>
+      <w:pPr>
+        <w:rPr>
+          <w:rFonts w:cs="Hind"/>
+          <w:sz w:val="20"/>
+          <w:szCs w:val="20"/>
+        </w:rPr>
+      </w:pPr>
+    </w:p>
+    <w:p>
+      <w:pPr>
+        <w:rPr>
+          <w:rFonts w:cs="Hind"/>
+          <w:sz w:val="20"/>
+          <w:szCs w:val="20"/>
+        </w:rPr>
+      </w:pPr>
+    </w:p>
+    <w:p>
+      <w:pPr>
+        <w:rPr>
+          <w:rFonts w:cs="Hind"/>
+          <w:sz w:val="20"/>
+          <w:szCs w:val="20"/>
+        </w:rPr>
+      </w:pPr>
+    </w:p>
+    <w:p>
+      <w:pPr>
+        <w:rPr>
+          <w:rFonts w:cs="Hind"/>
           <w:sz w:val="20"/>
           <w:szCs w:val="20"/>
         </w:rPr>
@@ -1067,14 +1087,14 @@
           <w:tab w:val="left" w:pos="5280"/>
         </w:tabs>
         <w:rPr>
-          <w:rFonts w:ascii="Hind" w:hAnsi="Hind" w:cs="Hind"/>
-          <w:sz w:val="20"/>
-          <w:szCs w:val="20"/>
-        </w:rPr>
-      </w:pPr>
-      <w:r>
-        <w:rPr>
-          <w:rFonts w:ascii="Hind" w:hAnsi="Hind" w:cs="Hind"/>
+          <w:rFonts w:cs="Hind"/>
+          <w:sz w:val="20"/>
+          <w:szCs w:val="20"/>
+        </w:rPr>
+      </w:pPr>
+      <w:r>
+        <w:rPr>
+          <w:rFonts w:cs="Hind"/>
           <w:sz w:val="20"/>
           <w:szCs w:val="20"/>
         </w:rPr>
@@ -1087,7 +1107,7 @@
           <w:tab w:val="left" w:pos="5280"/>
         </w:tabs>
         <w:rPr>
-          <w:rFonts w:ascii="Hind" w:hAnsi="Hind" w:cs="Hind"/>
+          <w:rFonts w:cs="Hind"/>
           <w:sz w:val="20"/>
           <w:szCs w:val="20"/>
         </w:rPr>
@@ -1099,20 +1119,11 @@
           <w:tab w:val="left" w:pos="5280"/>
         </w:tabs>
         <w:rPr>
-          <w:rFonts w:ascii="Hind" w:hAnsi="Hind" w:cs="Hind"/>
-          <w:sz w:val="20"/>
-          <w:szCs w:val="20"/>
-        </w:rPr>
-      </w:pPr>
-      <w:r>
-        <w:rPr>
-          <w:rFonts w:ascii="Hind" w:hAnsi="Hind" w:cs="Hind"/>
-          <w:sz w:val="20"/>
-          <w:szCs w:val="20"/>
-        </w:rPr>
-        <w:lastRenderedPageBreak/>
-        <w:t>CONTEXTO</w:t>
-      </w:r>
+          <w:rFonts w:cs="Hind"/>
+          <w:sz w:val="20"/>
+          <w:szCs w:val="20"/>
+        </w:rPr>
+      </w:pPr>
     </w:p>
     <w:p>
       <w:pPr>
@@ -1120,19 +1131,11 @@
           <w:tab w:val="left" w:pos="5280"/>
         </w:tabs>
         <w:rPr>
-          <w:rFonts w:ascii="Hind" w:hAnsi="Hind" w:cs="Hind"/>
-          <w:sz w:val="20"/>
-          <w:szCs w:val="20"/>
-        </w:rPr>
-      </w:pPr>
-      <w:r>
-        <w:rPr>
-          <w:rFonts w:ascii="Hind" w:hAnsi="Hind" w:cs="Hind"/>
-          <w:sz w:val="20"/>
-          <w:szCs w:val="20"/>
-        </w:rPr>
-        <w:t>Mercado financeiro</w:t>
-      </w:r>
+          <w:rFonts w:cs="Hind"/>
+          <w:sz w:val="20"/>
+          <w:szCs w:val="20"/>
+        </w:rPr>
+      </w:pPr>
     </w:p>
     <w:p>
       <w:pPr>
@@ -1140,26 +1143,120 @@
           <w:tab w:val="left" w:pos="5280"/>
         </w:tabs>
         <w:rPr>
-          <w:rFonts w:ascii="Hind" w:hAnsi="Hind" w:cs="Hind"/>
-          <w:sz w:val="20"/>
-          <w:szCs w:val="20"/>
-        </w:rPr>
-      </w:pPr>
-      <w:r>
-        <w:rPr>
-          <w:rFonts w:ascii="Hind" w:hAnsi="Hind" w:cs="Hind"/>
-          <w:sz w:val="20"/>
-          <w:szCs w:val="20"/>
-        </w:rPr>
-        <w:t xml:space="preserve">O mercado financeiro é uma forma de representar o ecossistema econômico que move as economias de nações e está ganhando a atenção do cidadão comum. </w:t>
-      </w:r>
-      <w:r>
-        <w:rPr>
-          <w:rFonts w:ascii="Hind" w:hAnsi="Hind" w:cs="Hind"/>
-          <w:sz w:val="20"/>
-          <w:szCs w:val="20"/>
-        </w:rPr>
-        <w:t>Milhares de operações financeiras são feitas por minuto, sendo elas por pessoas jurídicas ou pessoas físicas. Essas operações ocorrem na bolsa de valores de cada país, no caso do Brasil, o controle é feito pelo banco do Brasil, e tem como maior consultor de dados a bolsa de valores brasileira (B3 – Banco Bolsa Balcão desde 23 de agosto de 1980). Assim, existe todo um universo de finanças em território brasileiro a ser explorado.</w:t>
+          <w:rFonts w:ascii="Expletus Sans" w:hAnsi="Expletus Sans" w:cs="Hind"/>
+          <w:b/>
+          <w:bCs/>
+          <w:color w:val="FFFFFF" w:themeColor="background1"/>
+          <w:sz w:val="28"/>
+          <w:szCs w:val="28"/>
+        </w:rPr>
+      </w:pPr>
+      <w:r>
+        <w:rPr>
+          <w:rFonts w:ascii="Expletus Sans" w:hAnsi="Expletus Sans"/>
+          <w:b/>
+          <w:bCs/>
+          <w:noProof/>
+          <w:color w:val="FFFFFF" w:themeColor="background1"/>
+          <w:sz w:val="28"/>
+          <w:szCs w:val="28"/>
+        </w:rPr>
+        <w:lastRenderedPageBreak/>
+        <mc:AlternateContent>
+          <mc:Choice Requires="wps">
+            <w:drawing>
+              <wp:anchor distT="0" distB="0" distL="114300" distR="114300" simplePos="0" relativeHeight="251675648" behindDoc="1" locked="0" layoutInCell="1" allowOverlap="1" wp14:anchorId="34106B84" wp14:editId="78BAFA8A">
+                <wp:simplePos x="0" y="0"/>
+                <wp:positionH relativeFrom="margin">
+                  <wp:posOffset>-48505</wp:posOffset>
+                </wp:positionH>
+                <wp:positionV relativeFrom="paragraph">
+                  <wp:posOffset>-24960</wp:posOffset>
+                </wp:positionV>
+                <wp:extent cx="1054881" cy="293028"/>
+                <wp:effectExtent l="19050" t="19050" r="12065" b="12065"/>
+                <wp:wrapNone/>
+                <wp:docPr id="23" name="Retângulo: Cantos Arredondados 23"/>
+                <wp:cNvGraphicFramePr/>
+                <a:graphic xmlns:a="http://schemas.openxmlformats.org/drawingml/2006/main">
+                  <a:graphicData uri="http://schemas.microsoft.com/office/word/2010/wordprocessingShape">
+                    <wps:wsp>
+                      <wps:cNvSpPr/>
+                      <wps:spPr>
+                        <a:xfrm>
+                          <a:off x="0" y="0"/>
+                          <a:ext cx="1054881" cy="293028"/>
+                        </a:xfrm>
+                        <a:prstGeom prst="roundRect">
+                          <a:avLst/>
+                        </a:prstGeom>
+                        <a:solidFill>
+                          <a:schemeClr val="accent1">
+                            <a:lumMod val="50000"/>
+                          </a:schemeClr>
+                        </a:solidFill>
+                        <a:ln w="28575">
+                          <a:solidFill>
+                            <a:schemeClr val="accent1">
+                              <a:lumMod val="75000"/>
+                            </a:schemeClr>
+                          </a:solidFill>
+                        </a:ln>
+                      </wps:spPr>
+                      <wps:style>
+                        <a:lnRef idx="2">
+                          <a:schemeClr val="accent1">
+                            <a:shade val="50000"/>
+                          </a:schemeClr>
+                        </a:lnRef>
+                        <a:fillRef idx="1">
+                          <a:schemeClr val="accent1"/>
+                        </a:fillRef>
+                        <a:effectRef idx="0">
+                          <a:schemeClr val="accent1"/>
+                        </a:effectRef>
+                        <a:fontRef idx="minor">
+                          <a:schemeClr val="lt1"/>
+                        </a:fontRef>
+                      </wps:style>
+                      <wps:bodyPr rot="0" spcFirstLastPara="0" vertOverflow="overflow" horzOverflow="overflow" vert="horz" wrap="square" lIns="91440" tIns="45720" rIns="91440" bIns="45720" numCol="1" spcCol="0" rtlCol="0" fromWordArt="0" anchor="ctr" anchorCtr="0" forceAA="0" compatLnSpc="1">
+                        <a:prstTxWarp prst="textNoShape">
+                          <a:avLst/>
+                        </a:prstTxWarp>
+                        <a:noAutofit/>
+                      </wps:bodyPr>
+                    </wps:wsp>
+                  </a:graphicData>
+                </a:graphic>
+                <wp14:sizeRelH relativeFrom="margin">
+                  <wp14:pctWidth>0</wp14:pctWidth>
+                </wp14:sizeRelH>
+                <wp14:sizeRelV relativeFrom="margin">
+                  <wp14:pctHeight>0</wp14:pctHeight>
+                </wp14:sizeRelV>
+              </wp:anchor>
+            </w:drawing>
+          </mc:Choice>
+          <mc:Fallback>
+            <w:pict>
+              <v:roundrect w14:anchorId="53A1773D" id="Retângulo: Cantos Arredondados 23" o:spid="_x0000_s1026" style="position:absolute;margin-left:-3.8pt;margin-top:-1.95pt;width:83.05pt;height:23.05pt;z-index:-251640832;visibility:visible;mso-wrap-style:square;mso-width-percent:0;mso-height-percent:0;mso-wrap-distance-left:9pt;mso-wrap-distance-top:0;mso-wrap-distance-right:9pt;mso-wrap-distance-bottom:0;mso-position-horizontal:absolute;mso-position-horizontal-relative:margin;mso-position-vertical:absolute;mso-position-vertical-relative:text;mso-width-percent:0;mso-height-percent:0;mso-width-relative:margin;mso-height-relative:margin;v-text-anchor:middle" arcsize="10923f" o:gfxdata="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" fillcolor="#1f3763 [1604]" strokecolor="#2f5496 [2404]" strokeweight="2.25pt">
+                <v:stroke joinstyle="miter"/>
+                <w10:wrap anchorx="margin"/>
+              </v:roundrect>
+            </w:pict>
+          </mc:Fallback>
+        </mc:AlternateContent>
+      </w:r>
+      <w:r>
+        <w:rPr>
+          <w:rFonts w:ascii="Expletus Sans" w:hAnsi="Expletus Sans" w:cs="Hind"/>
+          <w:b/>
+          <w:bCs/>
+          <w:color w:val="FFFFFF" w:themeColor="background1"/>
+          <w:sz w:val="28"/>
+          <w:szCs w:val="28"/>
+        </w:rPr>
+        <w:t>CONTEXTO</w:t>
       </w:r>
     </w:p>
     <w:p>
@@ -1168,92 +1265,134 @@
           <w:tab w:val="left" w:pos="5280"/>
         </w:tabs>
         <w:rPr>
-          <w:rFonts w:ascii="Hind" w:hAnsi="Hind" w:cs="Hind"/>
-          <w:sz w:val="20"/>
-          <w:szCs w:val="20"/>
-        </w:rPr>
-      </w:pPr>
-      <w:r>
-        <w:rPr>
-          <w:rFonts w:ascii="Hind" w:hAnsi="Hind" w:cs="Hind"/>
-          <w:sz w:val="20"/>
-          <w:szCs w:val="20"/>
-        </w:rPr>
-        <w:t xml:space="preserve">Nas operações, estão envolvidas grandes aplicações monetárias </w:t>
-      </w:r>
-      <w:r>
-        <w:rPr>
-          <w:rFonts w:ascii="Hind" w:hAnsi="Hind" w:cs="Hind"/>
-          <w:sz w:val="20"/>
-          <w:szCs w:val="20"/>
-        </w:rPr>
-        <w:t>dos mais diversos valores</w:t>
-      </w:r>
-      <w:r>
-        <w:rPr>
-          <w:rFonts w:ascii="Hind" w:hAnsi="Hind" w:cs="Hind"/>
-          <w:sz w:val="20"/>
-          <w:szCs w:val="20"/>
-        </w:rPr>
-        <w:t xml:space="preserve"> e nas mais diversas modalidades. As modalidades de investimento onde ocorrem as aplicações, são atreladas a títulos bancários ou públicos (Tesouro Direto, </w:t>
+          <w:rFonts w:cs="Hind"/>
+          <w:sz w:val="20"/>
+          <w:szCs w:val="20"/>
+        </w:rPr>
+      </w:pPr>
+      <w:r>
+        <w:rPr>
+          <w:rFonts w:cs="Hind"/>
+          <w:sz w:val="20"/>
+          <w:szCs w:val="20"/>
+        </w:rPr>
+        <w:t>Mercado financeiro</w:t>
+      </w:r>
+    </w:p>
+    <w:p>
+      <w:r>
+        <w:t xml:space="preserve">O mercado financeiro é uma forma de representar o ecossistema econômico que move as economias de nações e está ganhando a atenção do cidadão comum. </w:t>
+      </w:r>
+      <w:r>
+        <w:t>Milhares de operações financeiras são feitas por minuto, sendo elas por pessoas jurídicas ou pessoas físicas. Essas operações ocorrem na bolsa de valores de cada país, no caso do Brasil, o controle é feito pelo banco do Brasil, e tem como maior consultor de dados a bolsa de valores brasileira (B3 – Banco Bolsa Balcão desde 23 de agosto de 1980). Assim, existe todo um universo de finanças em território brasileiro a ser explorado.</w:t>
+      </w:r>
+    </w:p>
+    <w:p>
+      <w:r>
+        <w:t xml:space="preserve">Nas operações, estão envolvidas grandes aplicações monetárias dos mais diversos valores e nas mais diversas modalidades. As modalidades de investimento onde ocorrem as aplicações, são atreladas a títulos bancários ou públicos (Tesouro Direto, </w:t>
       </w:r>
       <w:proofErr w:type="spellStart"/>
       <w:r>
-        <w:rPr>
-          <w:rFonts w:ascii="Hind" w:hAnsi="Hind" w:cs="Hind"/>
-          <w:sz w:val="20"/>
-          <w:szCs w:val="20"/>
-        </w:rPr>
         <w:t>CDB’s</w:t>
       </w:r>
       <w:proofErr w:type="spellEnd"/>
       <w:r>
-        <w:rPr>
-          <w:rFonts w:ascii="Hind" w:hAnsi="Hind" w:cs="Hind"/>
-          <w:sz w:val="20"/>
-          <w:szCs w:val="20"/>
-        </w:rPr>
         <w:t xml:space="preserve">, etc.), Letras (LCI, LCA, etc.), ações da bolsa, entre outros. Esses investimentos </w:t>
       </w:r>
       <w:r>
-        <w:rPr>
-          <w:rFonts w:ascii="Hind" w:hAnsi="Hind" w:cs="Hind"/>
-          <w:sz w:val="20"/>
-          <w:szCs w:val="20"/>
-        </w:rPr>
         <w:t xml:space="preserve">são extremamente numerosos, </w:t>
       </w:r>
       <w:r>
-        <w:rPr>
-          <w:rFonts w:ascii="Hind" w:hAnsi="Hind" w:cs="Hind"/>
-          <w:sz w:val="20"/>
-          <w:szCs w:val="20"/>
-        </w:rPr>
         <w:t>rende</w:t>
       </w:r>
       <w:r>
-        <w:rPr>
-          <w:rFonts w:ascii="Hind" w:hAnsi="Hind" w:cs="Hind"/>
-          <w:sz w:val="20"/>
-          <w:szCs w:val="20"/>
-        </w:rPr>
         <w:t>ndo</w:t>
       </w:r>
       <w:r>
-        <w:rPr>
-          <w:rFonts w:ascii="Hind" w:hAnsi="Hind" w:cs="Hind"/>
-          <w:sz w:val="20"/>
-          <w:szCs w:val="20"/>
-        </w:rPr>
         <w:t xml:space="preserve"> juros com condições variadas acordadas previamente</w:t>
       </w:r>
       <w:r>
-        <w:rPr>
-          <w:rFonts w:ascii="Hind" w:hAnsi="Hind" w:cs="Hind"/>
-          <w:sz w:val="20"/>
-          <w:szCs w:val="20"/>
-        </w:rPr>
         <w:t>, com descontos de impostos, e taxas de instituições.</w:t>
+      </w:r>
+    </w:p>
+    <w:p>
+      <w:r>
+        <w:t>A grande gama de possibilidades de investimentos e larga quantidade de instituições para a administração do dinheiro, faz com que parametrizar as oportunidades se torne uma tarefa difícil para os investidores. É difícil encontrar a melhor oportunidade de forma ágil, uma vez que todo o processo de investimentos faz com que seja necessária a doção de diversos cálculos para conseguir mensurar os ganhos das aplicações. Por conta disso, muitos iniciantes se sentem perdidos quanto ao mundo das finanças, e sentem dificuldades para encontrar as melhores oportunidades e de calcular seus ganhos. Afinal, é preciso dispor de muitas pesquisas e ouvir muitas interpretações erradas do mundo das finanças a partir de terceiros.</w:t>
+      </w:r>
+    </w:p>
+    <w:p>
+      <w:r>
+        <w:t xml:space="preserve">O Brasil, mesmo fazendo parte das maiores economias mundiais, não tem </w:t>
+      </w:r>
+      <w:proofErr w:type="gramStart"/>
+      <w:r>
+        <w:t>um cultura econômica</w:t>
+      </w:r>
+      <w:proofErr w:type="gramEnd"/>
+      <w:r>
+        <w:t xml:space="preserve"> bem pré-estabelecida. Os governos tentam omitir do cidadão, noções </w:t>
+      </w:r>
+      <w:r>
+        <w:lastRenderedPageBreak/>
+        <w:t xml:space="preserve">econômicas básicas por conta da abusiva cultura de juros e impostos mascarados e fantasmas, para que a população plena de seus gastos com impostos abusivos. Proveniente disso, o Brasil </w:t>
+      </w:r>
+      <w:r>
+        <w:t>tem uma das piores culturas de investimento por parte da população. Cerca de 3,6% de todo o povo brasileiro investe ou guarda dinheiro pensando em rentabilidade ou fundos de emergência, ficando atrás de países de menor economia, como o Chile com 12,9%, sendo o maior a Alemanha com 55,1%.</w:t>
+      </w:r>
+    </w:p>
+    <w:p>
+      <w:r>
+        <w:t xml:space="preserve">Por conta disso, muitas pessoas acabam desistindo no começo da jornada como um investidor, </w:t>
+      </w:r>
+      <w:r>
+        <w:t xml:space="preserve">ou perdem </w:t>
+      </w:r>
+      <w:r>
+        <w:t>a oportunidade de aumentar seu patrimônio</w:t>
+      </w:r>
+      <w:r>
+        <w:t xml:space="preserve"> por falta de conhecimentos</w:t>
+      </w:r>
+      <w:r>
+        <w:t>. Nesse cenário, existe uma grande oportunidade para atrair esse investidor iniciante</w:t>
+      </w:r>
+      <w:r>
+        <w:t xml:space="preserve"> ou frustrado</w:t>
+      </w:r>
+      <w:r>
+        <w:t>,</w:t>
+      </w:r>
+      <w:r>
+        <w:t xml:space="preserve"> assim como o cidadão médio brasileiro.</w:t>
+      </w:r>
+      <w:r>
+        <w:t xml:space="preserve"> </w:t>
+      </w:r>
+      <w:r>
+        <w:t>É de extrema importância dar as ferramentas necessárias para</w:t>
+      </w:r>
+      <w:r>
+        <w:t xml:space="preserve"> entender um pouco mais sobre o mercado de investimentos, tendo noções básicas do caminho a ser percorrido, e quais são as boas práticas para dar início a sua jornada</w:t>
+      </w:r>
+      <w:r>
+        <w:t xml:space="preserve"> no mundo dos investimentos</w:t>
+      </w:r>
+      <w:r>
+        <w:t xml:space="preserve">. </w:t>
+      </w:r>
+      <w:r>
+        <w:t xml:space="preserve">Uma pessoa que queira investir, ou apenas melhorar sua mentalidade quanto aos seus gastos para garantir uma qualidade </w:t>
+      </w:r>
+      <w:r>
+        <w:t xml:space="preserve">melhor de vida, e expansão do </w:t>
+      </w:r>
+      <w:proofErr w:type="spellStart"/>
+      <w:r>
+        <w:t>patrimonio</w:t>
+      </w:r>
+      <w:proofErr w:type="spellEnd"/>
+      <w:r>
+        <w:t>, estará disposta a engajar em uma solução pratica e didática dos hábitos e caminhos necessários.</w:t>
       </w:r>
     </w:p>
     <w:p>
@@ -1262,18 +1401,165 @@
           <w:tab w:val="left" w:pos="5280"/>
         </w:tabs>
         <w:rPr>
-          <w:rFonts w:ascii="Hind" w:hAnsi="Hind" w:cs="Hind"/>
-          <w:sz w:val="20"/>
-          <w:szCs w:val="20"/>
-        </w:rPr>
-      </w:pPr>
-      <w:r>
-        <w:rPr>
-          <w:rFonts w:ascii="Hind" w:hAnsi="Hind" w:cs="Hind"/>
-          <w:sz w:val="20"/>
-          <w:szCs w:val="20"/>
-        </w:rPr>
-        <w:t>A grande gama de possibilidades de investimentos e larga quantidade de instituições para a administração do dinheiro, faz com que parametrizar as oportunidades se torne uma tarefa difícil para os investidores. É difícil encontrar a melhor oportunidade de forma ágil, uma vez que todo o processo de investimentos faz com que seja necessária a doção de diversos cálculos para conseguir mensurar os ganhos das aplicações. Por conta disso, muitos iniciantes se sentem perdidos quanto ao mundo das finanças, e sentem dificuldades para encontrar as melhores oportunidades e de calcular seus ganhos. Afinal, é preciso dispor de muitas pesquisas e ouvir muitas interpretações erradas do mundo das finanças a partir de terceiros.</w:t>
+          <w:rFonts w:cs="Hind"/>
+          <w:sz w:val="16"/>
+          <w:szCs w:val="16"/>
+        </w:rPr>
+      </w:pPr>
+      <w:r>
+        <w:rPr>
+          <w:rFonts w:ascii="Expletus Sans" w:hAnsi="Expletus Sans"/>
+          <w:b/>
+          <w:bCs/>
+          <w:noProof/>
+          <w:color w:val="E7E6E6" w:themeColor="background2"/>
+          <w:sz w:val="28"/>
+          <w:szCs w:val="28"/>
+        </w:rPr>
+        <mc:AlternateContent>
+          <mc:Choice Requires="wps">
+            <w:drawing>
+              <wp:anchor distT="0" distB="0" distL="114300" distR="114300" simplePos="0" relativeHeight="251673600" behindDoc="1" locked="0" layoutInCell="1" allowOverlap="1" wp14:anchorId="5AF82ED2" wp14:editId="30C9C464">
+                <wp:simplePos x="0" y="0"/>
+                <wp:positionH relativeFrom="margin">
+                  <wp:posOffset>-51289</wp:posOffset>
+                </wp:positionH>
+                <wp:positionV relativeFrom="paragraph">
+                  <wp:posOffset>209550</wp:posOffset>
+                </wp:positionV>
+                <wp:extent cx="1101969" cy="274026"/>
+                <wp:effectExtent l="19050" t="19050" r="22225" b="12065"/>
+                <wp:wrapNone/>
+                <wp:docPr id="22" name="Retângulo: Cantos Arredondados 22"/>
+                <wp:cNvGraphicFramePr/>
+                <a:graphic xmlns:a="http://schemas.openxmlformats.org/drawingml/2006/main">
+                  <a:graphicData uri="http://schemas.microsoft.com/office/word/2010/wordprocessingShape">
+                    <wps:wsp>
+                      <wps:cNvSpPr/>
+                      <wps:spPr>
+                        <a:xfrm>
+                          <a:off x="0" y="0"/>
+                          <a:ext cx="1101969" cy="274026"/>
+                        </a:xfrm>
+                        <a:prstGeom prst="roundRect">
+                          <a:avLst/>
+                        </a:prstGeom>
+                        <a:solidFill>
+                          <a:schemeClr val="accent1">
+                            <a:lumMod val="50000"/>
+                          </a:schemeClr>
+                        </a:solidFill>
+                        <a:ln w="28575">
+                          <a:solidFill>
+                            <a:schemeClr val="accent1">
+                              <a:lumMod val="75000"/>
+                            </a:schemeClr>
+                          </a:solidFill>
+                        </a:ln>
+                      </wps:spPr>
+                      <wps:style>
+                        <a:lnRef idx="2">
+                          <a:schemeClr val="accent1">
+                            <a:shade val="50000"/>
+                          </a:schemeClr>
+                        </a:lnRef>
+                        <a:fillRef idx="1">
+                          <a:schemeClr val="accent1"/>
+                        </a:fillRef>
+                        <a:effectRef idx="0">
+                          <a:schemeClr val="accent1"/>
+                        </a:effectRef>
+                        <a:fontRef idx="minor">
+                          <a:schemeClr val="lt1"/>
+                        </a:fontRef>
+                      </wps:style>
+                      <wps:bodyPr rot="0" spcFirstLastPara="0" vertOverflow="overflow" horzOverflow="overflow" vert="horz" wrap="square" lIns="91440" tIns="45720" rIns="91440" bIns="45720" numCol="1" spcCol="0" rtlCol="0" fromWordArt="0" anchor="ctr" anchorCtr="0" forceAA="0" compatLnSpc="1">
+                        <a:prstTxWarp prst="textNoShape">
+                          <a:avLst/>
+                        </a:prstTxWarp>
+                        <a:noAutofit/>
+                      </wps:bodyPr>
+                    </wps:wsp>
+                  </a:graphicData>
+                </a:graphic>
+                <wp14:sizeRelH relativeFrom="margin">
+                  <wp14:pctWidth>0</wp14:pctWidth>
+                </wp14:sizeRelH>
+                <wp14:sizeRelV relativeFrom="margin">
+                  <wp14:pctHeight>0</wp14:pctHeight>
+                </wp14:sizeRelV>
+              </wp:anchor>
+            </w:drawing>
+          </mc:Choice>
+          <mc:Fallback>
+            <w:pict>
+              <v:roundrect w14:anchorId="16808974" id="Retângulo: Cantos Arredondados 22" o:spid="_x0000_s1026" style="position:absolute;margin-left:-4.05pt;margin-top:16.5pt;width:86.75pt;height:21.6pt;z-index:-251642880;visibility:visible;mso-wrap-style:square;mso-width-percent:0;mso-height-percent:0;mso-wrap-distance-left:9pt;mso-wrap-distance-top:0;mso-wrap-distance-right:9pt;mso-wrap-distance-bottom:0;mso-position-horizontal:absolute;mso-position-horizontal-relative:margin;mso-position-vertical:absolute;mso-position-vertical-relative:text;mso-width-percent:0;mso-height-percent:0;mso-width-relative:margin;mso-height-relative:margin;v-text-anchor:middle" arcsize="10923f" o:gfxdata="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" fillcolor="#1f3763 [1604]" strokecolor="#2f5496 [2404]" strokeweight="2.25pt">
+                <v:stroke joinstyle="miter"/>
+                <w10:wrap anchorx="margin"/>
+              </v:roundrect>
+            </w:pict>
+          </mc:Fallback>
+        </mc:AlternateContent>
+      </w:r>
+      <w:r>
+        <w:rPr>
+          <w:rFonts w:cs="Hind"/>
+          <w:noProof/>
+          <w:sz w:val="16"/>
+          <w:szCs w:val="16"/>
+        </w:rPr>
+        <mc:AlternateContent>
+          <mc:Choice Requires="wps">
+            <w:drawing>
+              <wp:inline distT="0" distB="0" distL="0" distR="0" wp14:anchorId="4A64E45B" wp14:editId="249C862C">
+                <wp:extent cx="5355771" cy="0"/>
+                <wp:effectExtent l="0" t="0" r="0" b="0"/>
+                <wp:docPr id="1" name="Conector reto 1"/>
+                <wp:cNvGraphicFramePr/>
+                <a:graphic xmlns:a="http://schemas.openxmlformats.org/drawingml/2006/main">
+                  <a:graphicData uri="http://schemas.microsoft.com/office/word/2010/wordprocessingShape">
+                    <wps:wsp>
+                      <wps:cNvCnPr/>
+                      <wps:spPr>
+                        <a:xfrm>
+                          <a:off x="0" y="0"/>
+                          <a:ext cx="5355771" cy="0"/>
+                        </a:xfrm>
+                        <a:prstGeom prst="line">
+                          <a:avLst/>
+                        </a:prstGeom>
+                        <a:ln/>
+                      </wps:spPr>
+                      <wps:style>
+                        <a:lnRef idx="1">
+                          <a:schemeClr val="accent3"/>
+                        </a:lnRef>
+                        <a:fillRef idx="0">
+                          <a:schemeClr val="accent3"/>
+                        </a:fillRef>
+                        <a:effectRef idx="0">
+                          <a:schemeClr val="accent3"/>
+                        </a:effectRef>
+                        <a:fontRef idx="minor">
+                          <a:schemeClr val="tx1"/>
+                        </a:fontRef>
+                      </wps:style>
+                      <wps:bodyPr/>
+                    </wps:wsp>
+                  </a:graphicData>
+                </a:graphic>
+              </wp:inline>
+            </w:drawing>
+          </mc:Choice>
+          <mc:Fallback>
+            <w:pict>
+              <v:line w14:anchorId="449DDD66" id="Conector reto 1" o:spid="_x0000_s1026" style="visibility:visible;mso-wrap-style:square;mso-left-percent:-10001;mso-top-percent:-10001;mso-position-horizontal:absolute;mso-position-horizontal-relative:char;mso-position-vertical:absolute;mso-position-vertical-relative:line;mso-left-percent:-10001;mso-top-percent:-10001" from="0,0" to="421.7pt,0" o:gfxdata="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" strokecolor="#a5a5a5 [3206]" strokeweight=".5pt">
+                <v:stroke joinstyle="miter"/>
+                <w10:anchorlock/>
+              </v:line>
+            </w:pict>
+          </mc:Fallback>
+        </mc:AlternateContent>
       </w:r>
     </w:p>
     <w:p>
@@ -1282,44 +1568,108 @@
           <w:tab w:val="left" w:pos="5280"/>
         </w:tabs>
         <w:rPr>
-          <w:rFonts w:ascii="Hind" w:hAnsi="Hind" w:cs="Hind"/>
-          <w:sz w:val="20"/>
-          <w:szCs w:val="20"/>
-        </w:rPr>
-      </w:pPr>
-      <w:r>
-        <w:rPr>
-          <w:rFonts w:ascii="Hind" w:hAnsi="Hind" w:cs="Hind"/>
-          <w:sz w:val="20"/>
-          <w:szCs w:val="20"/>
-        </w:rPr>
-        <w:t xml:space="preserve">O Brasil, mesmo fazendo parte das maiores economias mundiais, não tem </w:t>
-      </w:r>
-      <w:proofErr w:type="gramStart"/>
-      <w:r>
-        <w:rPr>
-          <w:rFonts w:ascii="Hind" w:hAnsi="Hind" w:cs="Hind"/>
-          <w:sz w:val="20"/>
-          <w:szCs w:val="20"/>
-        </w:rPr>
-        <w:t>um cultura econômica</w:t>
-      </w:r>
-      <w:proofErr w:type="gramEnd"/>
-      <w:r>
-        <w:rPr>
-          <w:rFonts w:ascii="Hind" w:hAnsi="Hind" w:cs="Hind"/>
-          <w:sz w:val="20"/>
-          <w:szCs w:val="20"/>
-        </w:rPr>
-        <w:t xml:space="preserve"> bem pré-estabelecida. Os governos tentam omitir do cidadão, noções econômicas básicas por conta da abusiva cultura de juros e impostos mascarados e fantasmas, para que a população plena de seus gastos com impostos abusivos. Proveniente disso, o Brasil </w:t>
-      </w:r>
-      <w:r>
-        <w:rPr>
-          <w:rFonts w:ascii="Hind" w:hAnsi="Hind" w:cs="Hind"/>
-          <w:sz w:val="20"/>
-          <w:szCs w:val="20"/>
-        </w:rPr>
-        <w:t>tem uma das piores culturas de investimento por parte da população. Cerca de 3,6% de todo o povo brasileiro investe ou guarda dinheiro pensando em rentabilidade ou fundos de emergência, ficando atrás de países de menor economia, como o Chile com 12,9%, sendo o maior a Alemanha com 55,1%.</w:t>
+          <w:rFonts w:ascii="Expletus Sans" w:hAnsi="Expletus Sans" w:cs="Hind"/>
+          <w:b/>
+          <w:bCs/>
+          <w:color w:val="FFFFFF" w:themeColor="background1"/>
+          <w:sz w:val="28"/>
+          <w:szCs w:val="28"/>
+        </w:rPr>
+      </w:pPr>
+      <w:r>
+        <w:rPr>
+          <w:rFonts w:ascii="Expletus Sans" w:hAnsi="Expletus Sans" w:cs="Hind"/>
+          <w:b/>
+          <w:bCs/>
+          <w:color w:val="FFFFFF" w:themeColor="background1"/>
+          <w:sz w:val="28"/>
+          <w:szCs w:val="28"/>
+        </w:rPr>
+        <w:t>Justificativa</w:t>
+      </w:r>
+    </w:p>
+    <w:p>
+      <w:r>
+        <w:t xml:space="preserve">Com base no maior investimento brasileiro, a poupança, 60% dos brasileiros mantêm seu dinheiro na poupança rendendo juros baixos. Dois a cada dez pessoas preferem manter seu dinheiro guardado em casa. Em quatro meses, 90% dos </w:t>
+      </w:r>
+      <w:proofErr w:type="spellStart"/>
+      <w:r>
+        <w:t>traders</w:t>
+      </w:r>
+      <w:proofErr w:type="spellEnd"/>
+      <w:r>
+        <w:t xml:space="preserve"> desistem do mercado de ações. Menos de 4% da população investe em opções de renda fixa ou variável por falta de conhecimentos. 99% dos brasileiros não mantêm uma qualidade de vida durante a aposentadoria semelhante à quando trabalhavam, sendo uma etapa da vida frustrante em rendimentos. Esses dados demonstram como os brasileiros precisam de ajuda para entender um pouco mais sobre o mercado financeiro ou como manter uma qualidade de vida cômoda com seus </w:t>
+      </w:r>
+      <w:r>
+        <w:lastRenderedPageBreak/>
+        <w:t>ganhos.</w:t>
+      </w:r>
+      <w:r>
+        <w:rPr>
+          <w:noProof/>
+          <w:sz w:val="16"/>
+          <w:szCs w:val="16"/>
+        </w:rPr>
+        <w:t xml:space="preserve"> </w:t>
+      </w:r>
+      <w:r>
+        <w:rPr>
+          <w:noProof/>
+          <w:sz w:val="16"/>
+          <w:szCs w:val="16"/>
+        </w:rPr>
+        <mc:AlternateContent>
+          <mc:Choice Requires="wps">
+            <w:drawing>
+              <wp:inline distT="0" distB="0" distL="0" distR="0" wp14:anchorId="37BBE281" wp14:editId="57668297">
+                <wp:extent cx="5400040" cy="0"/>
+                <wp:effectExtent l="0" t="0" r="0" b="0"/>
+                <wp:docPr id="2" name="Conector reto 2"/>
+                <wp:cNvGraphicFramePr/>
+                <a:graphic xmlns:a="http://schemas.openxmlformats.org/drawingml/2006/main">
+                  <a:graphicData uri="http://schemas.microsoft.com/office/word/2010/wordprocessingShape">
+                    <wps:wsp>
+                      <wps:cNvCnPr/>
+                      <wps:spPr>
+                        <a:xfrm>
+                          <a:off x="0" y="0"/>
+                          <a:ext cx="5400040" cy="0"/>
+                        </a:xfrm>
+                        <a:prstGeom prst="line">
+                          <a:avLst/>
+                        </a:prstGeom>
+                        <a:ln/>
+                      </wps:spPr>
+                      <wps:style>
+                        <a:lnRef idx="1">
+                          <a:schemeClr val="accent3"/>
+                        </a:lnRef>
+                        <a:fillRef idx="0">
+                          <a:schemeClr val="accent3"/>
+                        </a:fillRef>
+                        <a:effectRef idx="0">
+                          <a:schemeClr val="accent3"/>
+                        </a:effectRef>
+                        <a:fontRef idx="minor">
+                          <a:schemeClr val="tx1"/>
+                        </a:fontRef>
+                      </wps:style>
+                      <wps:bodyPr/>
+                    </wps:wsp>
+                  </a:graphicData>
+                </a:graphic>
+              </wp:inline>
+            </w:drawing>
+          </mc:Choice>
+          <mc:Fallback>
+            <w:pict>
+              <v:line w14:anchorId="5120F788" id="Conector reto 2" o:spid="_x0000_s1026" style="visibility:visible;mso-wrap-style:square;mso-left-percent:-10001;mso-top-percent:-10001;mso-position-horizontal:absolute;mso-position-horizontal-relative:char;mso-position-vertical:absolute;mso-position-vertical-relative:line;mso-left-percent:-10001;mso-top-percent:-10001" from="0,0" to="425.2pt,0" o:gfxdata="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" strokecolor="#a5a5a5 [3206]" strokeweight=".5pt">
+                <v:stroke joinstyle="miter"/>
+                <w10:anchorlock/>
+              </v:line>
+            </w:pict>
+          </mc:Fallback>
+        </mc:AlternateContent>
       </w:r>
     </w:p>
     <w:p>
@@ -1328,165 +1678,473 @@
           <w:tab w:val="left" w:pos="5280"/>
         </w:tabs>
         <w:rPr>
-          <w:rFonts w:ascii="Hind" w:hAnsi="Hind" w:cs="Hind"/>
-          <w:sz w:val="20"/>
-          <w:szCs w:val="20"/>
-        </w:rPr>
-      </w:pPr>
-      <w:r>
-        <w:rPr>
-          <w:rFonts w:ascii="Hind" w:hAnsi="Hind" w:cs="Hind"/>
-          <w:sz w:val="20"/>
-          <w:szCs w:val="20"/>
-        </w:rPr>
-        <w:t xml:space="preserve">Por conta disso, muitas pessoas acabam desistindo no começo da jornada como um investidor, </w:t>
-      </w:r>
-      <w:r>
-        <w:rPr>
-          <w:rFonts w:ascii="Hind" w:hAnsi="Hind" w:cs="Hind"/>
-          <w:sz w:val="20"/>
-          <w:szCs w:val="20"/>
-        </w:rPr>
-        <w:t xml:space="preserve">ou perdem </w:t>
-      </w:r>
-      <w:r>
-        <w:rPr>
-          <w:rFonts w:ascii="Hind" w:hAnsi="Hind" w:cs="Hind"/>
-          <w:sz w:val="20"/>
-          <w:szCs w:val="20"/>
-        </w:rPr>
-        <w:t>a oportunidade de aumentar seu patrimônio</w:t>
-      </w:r>
-      <w:r>
-        <w:rPr>
-          <w:rFonts w:ascii="Hind" w:hAnsi="Hind" w:cs="Hind"/>
-          <w:sz w:val="20"/>
-          <w:szCs w:val="20"/>
-        </w:rPr>
-        <w:t xml:space="preserve"> por falta de conhecimentos</w:t>
-      </w:r>
-      <w:r>
-        <w:rPr>
-          <w:rFonts w:ascii="Hind" w:hAnsi="Hind" w:cs="Hind"/>
-          <w:sz w:val="20"/>
-          <w:szCs w:val="20"/>
-        </w:rPr>
-        <w:t>. Nesse cenário, existe uma grande oportunidade para atrair esse investidor iniciante</w:t>
-      </w:r>
-      <w:r>
-        <w:rPr>
-          <w:rFonts w:ascii="Hind" w:hAnsi="Hind" w:cs="Hind"/>
-          <w:sz w:val="20"/>
-          <w:szCs w:val="20"/>
-        </w:rPr>
+          <w:rFonts w:ascii="Expletus Sans" w:hAnsi="Expletus Sans" w:cs="Hind"/>
+          <w:b/>
+          <w:bCs/>
+          <w:color w:val="FFFFFF" w:themeColor="background1"/>
+          <w:sz w:val="28"/>
+          <w:szCs w:val="28"/>
+        </w:rPr>
+      </w:pPr>
+      <w:r>
+        <w:rPr>
+          <w:rFonts w:ascii="Expletus Sans" w:hAnsi="Expletus Sans"/>
+          <w:b/>
+          <w:bCs/>
+          <w:noProof/>
+          <w:color w:val="E7E6E6" w:themeColor="background2"/>
+          <w:sz w:val="28"/>
+          <w:szCs w:val="28"/>
+        </w:rPr>
+        <mc:AlternateContent>
+          <mc:Choice Requires="wps">
+            <w:drawing>
+              <wp:anchor distT="0" distB="0" distL="114300" distR="114300" simplePos="0" relativeHeight="251664384" behindDoc="1" locked="0" layoutInCell="1" allowOverlap="1" wp14:anchorId="0B56DC1F" wp14:editId="50EE3924">
+                <wp:simplePos x="0" y="0"/>
+                <wp:positionH relativeFrom="margin">
+                  <wp:posOffset>-40326</wp:posOffset>
+                </wp:positionH>
+                <wp:positionV relativeFrom="paragraph">
+                  <wp:posOffset>-45027</wp:posOffset>
+                </wp:positionV>
+                <wp:extent cx="812222" cy="320040"/>
+                <wp:effectExtent l="19050" t="19050" r="26035" b="22860"/>
+                <wp:wrapNone/>
+                <wp:docPr id="9" name="Retângulo: Cantos Arredondados 9"/>
+                <wp:cNvGraphicFramePr/>
+                <a:graphic xmlns:a="http://schemas.openxmlformats.org/drawingml/2006/main">
+                  <a:graphicData uri="http://schemas.microsoft.com/office/word/2010/wordprocessingShape">
+                    <wps:wsp>
+                      <wps:cNvSpPr/>
+                      <wps:spPr>
+                        <a:xfrm>
+                          <a:off x="0" y="0"/>
+                          <a:ext cx="812222" cy="320040"/>
+                        </a:xfrm>
+                        <a:prstGeom prst="roundRect">
+                          <a:avLst/>
+                        </a:prstGeom>
+                        <a:solidFill>
+                          <a:schemeClr val="accent1">
+                            <a:lumMod val="50000"/>
+                          </a:schemeClr>
+                        </a:solidFill>
+                        <a:ln w="28575">
+                          <a:solidFill>
+                            <a:schemeClr val="accent1">
+                              <a:lumMod val="75000"/>
+                            </a:schemeClr>
+                          </a:solidFill>
+                        </a:ln>
+                      </wps:spPr>
+                      <wps:style>
+                        <a:lnRef idx="2">
+                          <a:schemeClr val="accent1">
+                            <a:shade val="50000"/>
+                          </a:schemeClr>
+                        </a:lnRef>
+                        <a:fillRef idx="1">
+                          <a:schemeClr val="accent1"/>
+                        </a:fillRef>
+                        <a:effectRef idx="0">
+                          <a:schemeClr val="accent1"/>
+                        </a:effectRef>
+                        <a:fontRef idx="minor">
+                          <a:schemeClr val="lt1"/>
+                        </a:fontRef>
+                      </wps:style>
+                      <wps:bodyPr rot="0" spcFirstLastPara="0" vertOverflow="overflow" horzOverflow="overflow" vert="horz" wrap="square" lIns="91440" tIns="45720" rIns="91440" bIns="45720" numCol="1" spcCol="0" rtlCol="0" fromWordArt="0" anchor="ctr" anchorCtr="0" forceAA="0" compatLnSpc="1">
+                        <a:prstTxWarp prst="textNoShape">
+                          <a:avLst/>
+                        </a:prstTxWarp>
+                        <a:noAutofit/>
+                      </wps:bodyPr>
+                    </wps:wsp>
+                  </a:graphicData>
+                </a:graphic>
+                <wp14:sizeRelH relativeFrom="margin">
+                  <wp14:pctWidth>0</wp14:pctWidth>
+                </wp14:sizeRelH>
+              </wp:anchor>
+            </w:drawing>
+          </mc:Choice>
+          <mc:Fallback>
+            <w:pict>
+              <v:roundrect w14:anchorId="1E2ECD32" id="Retângulo: Cantos Arredondados 9" o:spid="_x0000_s1026" style="position:absolute;margin-left:-3.2pt;margin-top:-3.55pt;width:63.95pt;height:25.2pt;z-index:-251652096;visibility:visible;mso-wrap-style:square;mso-width-percent:0;mso-wrap-distance-left:9pt;mso-wrap-distance-top:0;mso-wrap-distance-right:9pt;mso-wrap-distance-bottom:0;mso-position-horizontal:absolute;mso-position-horizontal-relative:margin;mso-position-vertical:absolute;mso-position-vertical-relative:text;mso-width-percent:0;mso-width-relative:margin;v-text-anchor:middle" arcsize="10923f" o:gfxdata="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" fillcolor="#1f3763 [1604]" strokecolor="#2f5496 [2404]" strokeweight="2.25pt">
+                <v:stroke joinstyle="miter"/>
+                <w10:wrap anchorx="margin"/>
+              </v:roundrect>
+            </w:pict>
+          </mc:Fallback>
+        </mc:AlternateContent>
+      </w:r>
+      <w:r>
+        <w:rPr>
+          <w:rFonts w:ascii="Expletus Sans" w:hAnsi="Expletus Sans" w:cs="Hind"/>
+          <w:b/>
+          <w:bCs/>
+          <w:color w:val="FFFFFF" w:themeColor="background1"/>
+          <w:sz w:val="28"/>
+          <w:szCs w:val="28"/>
+        </w:rPr>
+        <w:t>O</w:t>
+      </w:r>
+      <w:r>
+        <w:rPr>
+          <w:rFonts w:ascii="Expletus Sans" w:hAnsi="Expletus Sans" w:cs="Hind"/>
+          <w:b/>
+          <w:bCs/>
+          <w:color w:val="FFFFFF" w:themeColor="background1"/>
+          <w:sz w:val="28"/>
+          <w:szCs w:val="28"/>
+        </w:rPr>
+        <w:t>bjetivo</w:t>
+      </w:r>
+    </w:p>
+    <w:p>
+      <w:r>
+        <w:t>Pensando nisso, idealizamos a “</w:t>
+      </w:r>
+      <w:proofErr w:type="spellStart"/>
+      <w:r>
+        <w:t>Profito</w:t>
+      </w:r>
+      <w:proofErr w:type="spellEnd"/>
+      <w:r>
         <w:t xml:space="preserve"> </w:t>
       </w:r>
-      <w:r>
-        <w:rPr>
-          <w:rFonts w:ascii="Hind" w:hAnsi="Hind" w:cs="Hind"/>
-          <w:sz w:val="20"/>
-          <w:szCs w:val="20"/>
-        </w:rPr>
-        <w:t>ou frustrado</w:t>
-      </w:r>
-      <w:r>
-        <w:rPr>
-          <w:rFonts w:ascii="Hind" w:hAnsi="Hind" w:cs="Hind"/>
-          <w:sz w:val="20"/>
-          <w:szCs w:val="20"/>
-        </w:rPr>
-        <w:t>,</w:t>
-      </w:r>
-      <w:r>
-        <w:rPr>
-          <w:rFonts w:ascii="Hind" w:hAnsi="Hind" w:cs="Hind"/>
-          <w:sz w:val="20"/>
-          <w:szCs w:val="20"/>
-        </w:rPr>
-        <w:t xml:space="preserve"> assim como o cidadão médio brasileiro.</w:t>
-      </w:r>
-      <w:r>
-        <w:rPr>
-          <w:rFonts w:ascii="Hind" w:hAnsi="Hind" w:cs="Hind"/>
-          <w:sz w:val="20"/>
-          <w:szCs w:val="20"/>
-        </w:rPr>
+      <w:proofErr w:type="spellStart"/>
+      <w:r>
+        <w:t>Venerdì</w:t>
+      </w:r>
+      <w:proofErr w:type="spellEnd"/>
+      <w:r>
+        <w:t xml:space="preserve">”, uma plataforma on-line que aproxima a educação financeira às pessoas. Está plataforma contara com educação financeira com melhores </w:t>
+      </w:r>
+      <w:proofErr w:type="spellStart"/>
+      <w:r>
+        <w:t>praticas</w:t>
+      </w:r>
+      <w:proofErr w:type="spellEnd"/>
+      <w:r>
+        <w:t xml:space="preserve"> a serem exercidas sob a renda familiar. Introdução e técnicas de investimentos, assim como suas modalidades diversas. Ensinamentos para calcular seus investimentos, como: </w:t>
+      </w:r>
+      <w:proofErr w:type="spellStart"/>
+      <w:r>
+        <w:t>calculo</w:t>
+      </w:r>
+      <w:proofErr w:type="spellEnd"/>
+      <w:r>
+        <w:t xml:space="preserve"> de rendimento de títulos, cálculo de juros compostos e Simples, além de suas explicações, entre outros ensinamentos pertinentes para o investidor.</w:t>
+      </w:r>
+    </w:p>
+    <w:p>
+      <w:r>
+        <w:t xml:space="preserve">A plataforma abrigara alguns artigos para a divulgação da mesma através do conteúdo que geralmente é requisitado pelo </w:t>
+      </w:r>
+      <w:r>
+        <w:t>público</w:t>
+      </w:r>
+      <w:r>
+        <w:t xml:space="preserve"> alvo. </w:t>
+      </w:r>
+      <w:r>
+        <w:t xml:space="preserve">Terá um calendário de investimentos interativo, as funcionalidades dele serão: </w:t>
+      </w:r>
+    </w:p>
+    <w:p>
+      <w:r>
+        <w:t>Apontar ao usuário o quanto o dinheiro dele rendeu até aquele momento (de acordo com informações de juros encontradas via API, e informações dos valores dos aportes do usuário)</w:t>
+      </w:r>
+    </w:p>
+    <w:p>
+      <w:r>
+        <w:t>Informar</w:t>
+      </w:r>
+      <w:r>
+        <w:t xml:space="preserve"> que medidas deve tomar com o salário daquele mês (o quanto pode gastar naquela semana, o quanto pode ser utilizado para gastar com besteiras e quando poderá </w:t>
+      </w:r>
+      <w:r>
+        <w:t>ser gasto</w:t>
+      </w:r>
+      <w:r>
+        <w:t xml:space="preserve"> dessa forma de novo)</w:t>
+      </w:r>
+    </w:p>
+    <w:p>
+      <w:r>
+        <w:t>A</w:t>
+      </w:r>
+      <w:r>
+        <w:t>lertas de irregularidades financeiras</w:t>
+      </w:r>
+      <w:r>
+        <w:t xml:space="preserve"> (gastos indevidos)</w:t>
+      </w:r>
+    </w:p>
+    <w:p>
+      <w:r>
+        <w:t>I</w:t>
+      </w:r>
+      <w:r>
+        <w:t>nformar ao usuário o quanto mais rico ou pobre ele está ficando, se está estável</w:t>
+      </w:r>
+      <w:r>
+        <w:t xml:space="preserve"> e de acordo com seus ganhos</w:t>
+      </w:r>
+      <w:r>
+        <w:t xml:space="preserve"> ou estagnado (dashboard, com dados de: quanto foi gasto no mês</w:t>
+      </w:r>
+      <w:r>
+        <w:t>. Q</w:t>
+      </w:r>
+      <w:r>
+        <w:t>uanto poderia ter sido poupado (</w:t>
+      </w:r>
+      <w:proofErr w:type="spellStart"/>
+      <w:r>
+        <w:t>defit</w:t>
+      </w:r>
+      <w:proofErr w:type="spellEnd"/>
+      <w:r>
+        <w:t>)</w:t>
+      </w:r>
+      <w:r>
+        <w:t>. Uma métrica (</w:t>
+      </w:r>
+      <w:proofErr w:type="spellStart"/>
+      <w:r>
+        <w:t>analytcs</w:t>
+      </w:r>
+      <w:proofErr w:type="spellEnd"/>
+      <w:r>
+        <w:t>) da saúde financeira até então. Gráfico de tendencia ao longo dos dias, meses e anos. Alerta de falência</w:t>
+      </w:r>
+      <w:r>
+        <w:t xml:space="preserve"> eminente ou constante endividamento)</w:t>
+      </w:r>
+      <w:r>
+        <w:t>.</w:t>
+      </w:r>
+    </w:p>
+    <w:p>
+      <w:r>
+        <w:t>Est</w:t>
+      </w:r>
+      <w:r>
+        <w:t>e</w:t>
+      </w:r>
+      <w:r>
+        <w:t xml:space="preserve"> últim</w:t>
+      </w:r>
+      <w:r>
+        <w:t>o tópico</w:t>
+      </w:r>
+      <w:r>
+        <w:t xml:space="preserve"> pode parecer uma informação desnecessária, mas ela é de suma importância para quem não tem essa noção</w:t>
+      </w:r>
+      <w:r>
+        <w:t xml:space="preserve"> sobre o estado atual e futuro</w:t>
+      </w:r>
+      <w:r>
+        <w:t>. Só é capas de obter essa informação quem contabiliza muito bem seus gastos e rendimentos</w:t>
+      </w:r>
+      <w:r>
+        <w:t xml:space="preserve">, </w:t>
+      </w:r>
+      <w:r>
+        <w:lastRenderedPageBreak/>
+        <w:t>ou têm uma gestão de gastos e ganhos mais disciplinada do que a maioria</w:t>
+      </w:r>
+      <w:r>
+        <w:t xml:space="preserve">, e isso representa </w:t>
+      </w:r>
+      <w:r>
+        <w:t>uma pequena par</w:t>
+      </w:r>
+      <w:r>
+        <w:t xml:space="preserve">cela do cidadão comum. Quanto melhor for </w:t>
+      </w:r>
+      <w:r>
+        <w:t>a</w:t>
+      </w:r>
+      <w:r>
+        <w:t xml:space="preserve"> noção sobre a vida financeira, melhor ela será, e provavelmente ocorrerá uma projeção no padrão de vida após utilizar os ensinamentos e serviços fornecidos pela plataforma.</w:t>
+      </w:r>
+    </w:p>
+    <w:p>
+      <w:r>
+        <w:rPr>
+          <w:rFonts w:ascii="Expletus Sans" w:hAnsi="Expletus Sans"/>
+          <w:b/>
+          <w:bCs/>
+          <w:noProof/>
+          <w:color w:val="E7E6E6" w:themeColor="background2"/>
+          <w:sz w:val="28"/>
+          <w:szCs w:val="28"/>
+        </w:rPr>
+        <mc:AlternateContent>
+          <mc:Choice Requires="wps">
+            <w:drawing>
+              <wp:anchor distT="0" distB="0" distL="114300" distR="114300" simplePos="0" relativeHeight="251662336" behindDoc="1" locked="0" layoutInCell="1" allowOverlap="1" wp14:anchorId="0EA7204D" wp14:editId="0912D168">
+                <wp:simplePos x="0" y="0"/>
+                <wp:positionH relativeFrom="margin">
+                  <wp:posOffset>-46982</wp:posOffset>
+                </wp:positionH>
+                <wp:positionV relativeFrom="paragraph">
+                  <wp:posOffset>1524973</wp:posOffset>
+                </wp:positionV>
+                <wp:extent cx="2790677" cy="320040"/>
+                <wp:effectExtent l="19050" t="19050" r="10160" b="22860"/>
+                <wp:wrapNone/>
+                <wp:docPr id="4" name="Retângulo: Cantos Arredondados 4"/>
+                <wp:cNvGraphicFramePr/>
+                <a:graphic xmlns:a="http://schemas.openxmlformats.org/drawingml/2006/main">
+                  <a:graphicData uri="http://schemas.microsoft.com/office/word/2010/wordprocessingShape">
+                    <wps:wsp>
+                      <wps:cNvSpPr/>
+                      <wps:spPr>
+                        <a:xfrm>
+                          <a:off x="0" y="0"/>
+                          <a:ext cx="2790677" cy="320040"/>
+                        </a:xfrm>
+                        <a:prstGeom prst="roundRect">
+                          <a:avLst/>
+                        </a:prstGeom>
+                        <a:solidFill>
+                          <a:srgbClr val="154722"/>
+                        </a:solidFill>
+                        <a:ln w="28575">
+                          <a:solidFill>
+                            <a:srgbClr val="92D050"/>
+                          </a:solidFill>
+                        </a:ln>
+                      </wps:spPr>
+                      <wps:style>
+                        <a:lnRef idx="2">
+                          <a:schemeClr val="accent1">
+                            <a:shade val="50000"/>
+                          </a:schemeClr>
+                        </a:lnRef>
+                        <a:fillRef idx="1">
+                          <a:schemeClr val="accent1"/>
+                        </a:fillRef>
+                        <a:effectRef idx="0">
+                          <a:schemeClr val="accent1"/>
+                        </a:effectRef>
+                        <a:fontRef idx="minor">
+                          <a:schemeClr val="lt1"/>
+                        </a:fontRef>
+                      </wps:style>
+                      <wps:bodyPr rot="0" spcFirstLastPara="0" vertOverflow="overflow" horzOverflow="overflow" vert="horz" wrap="square" lIns="91440" tIns="45720" rIns="91440" bIns="45720" numCol="1" spcCol="0" rtlCol="0" fromWordArt="0" anchor="ctr" anchorCtr="0" forceAA="0" compatLnSpc="1">
+                        <a:prstTxWarp prst="textNoShape">
+                          <a:avLst/>
+                        </a:prstTxWarp>
+                        <a:noAutofit/>
+                      </wps:bodyPr>
+                    </wps:wsp>
+                  </a:graphicData>
+                </a:graphic>
+                <wp14:sizeRelH relativeFrom="margin">
+                  <wp14:pctWidth>0</wp14:pctWidth>
+                </wp14:sizeRelH>
+              </wp:anchor>
+            </w:drawing>
+          </mc:Choice>
+          <mc:Fallback>
+            <w:pict>
+              <v:roundrect w14:anchorId="2CB5C51C" id="Retângulo: Cantos Arredondados 4" o:spid="_x0000_s1026" style="position:absolute;margin-left:-3.7pt;margin-top:120.1pt;width:219.75pt;height:25.2pt;z-index:-251654144;visibility:visible;mso-wrap-style:square;mso-width-percent:0;mso-wrap-distance-left:9pt;mso-wrap-distance-top:0;mso-wrap-distance-right:9pt;mso-wrap-distance-bottom:0;mso-position-horizontal:absolute;mso-position-horizontal-relative:margin;mso-position-vertical:absolute;mso-position-vertical-relative:text;mso-width-percent:0;mso-width-relative:margin;v-text-anchor:middle" arcsize="10923f" o:gfxdata="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" fillcolor="#154722" strokecolor="#92d050" strokeweight="2.25pt">
+                <v:stroke joinstyle="miter"/>
+                <w10:wrap anchorx="margin"/>
+              </v:roundrect>
+            </w:pict>
+          </mc:Fallback>
+        </mc:AlternateContent>
+      </w:r>
+      <w:r>
+        <w:t>A plataforma c</w:t>
+      </w:r>
+      <w:r>
+        <w:t>ontará também com uma ordenação de quais dividas devem ser priorizadas. A orientação sobre quais gastos devem ser intitulados como prioritários e quais são nocivos para a estabilidade financeira. E hábitos que propiciam uma</w:t>
+      </w:r>
+      <w:r>
         <w:t xml:space="preserve"> </w:t>
       </w:r>
       <w:r>
-        <w:rPr>
-          <w:rFonts w:ascii="Hind" w:hAnsi="Hind" w:cs="Hind"/>
-          <w:sz w:val="20"/>
-          <w:szCs w:val="20"/>
-        </w:rPr>
-        <w:t>É de extrema importância dar as ferramentas necessárias para</w:t>
-      </w:r>
-      <w:r>
-        <w:rPr>
-          <w:rFonts w:ascii="Hind" w:hAnsi="Hind" w:cs="Hind"/>
-          <w:sz w:val="20"/>
-          <w:szCs w:val="20"/>
-        </w:rPr>
-        <w:t xml:space="preserve"> entender um pouco mais sobre o mercado de investimentos, tendo noções básicas do caminho a ser percorrido, e quais são as boas práticas para dar início a sua jornada</w:t>
-      </w:r>
-      <w:r>
-        <w:rPr>
-          <w:rFonts w:ascii="Hind" w:hAnsi="Hind" w:cs="Hind"/>
-          <w:sz w:val="20"/>
-          <w:szCs w:val="20"/>
-        </w:rPr>
-        <w:t xml:space="preserve"> no mundo dos investimentos</w:t>
-      </w:r>
-      <w:r>
-        <w:rPr>
-          <w:rFonts w:ascii="Hind" w:hAnsi="Hind" w:cs="Hind"/>
-          <w:sz w:val="20"/>
-          <w:szCs w:val="20"/>
-        </w:rPr>
-        <w:t xml:space="preserve">. </w:t>
-      </w:r>
-      <w:r>
-        <w:rPr>
-          <w:rFonts w:ascii="Hind" w:hAnsi="Hind" w:cs="Hind"/>
-          <w:sz w:val="20"/>
-          <w:szCs w:val="20"/>
-        </w:rPr>
-        <w:t xml:space="preserve">Uma pessoa que queira investir, ou apenas melhorar sua mentalidade quanto aos seus gastos para </w:t>
-      </w:r>
-      <w:r>
-        <w:rPr>
-          <w:rFonts w:ascii="Hind" w:hAnsi="Hind" w:cs="Hind"/>
-          <w:sz w:val="20"/>
-          <w:szCs w:val="20"/>
-        </w:rPr>
-        <w:lastRenderedPageBreak/>
-        <w:t xml:space="preserve">garantir uma qualidade </w:t>
-      </w:r>
-      <w:r>
-        <w:rPr>
-          <w:rFonts w:ascii="Hind" w:hAnsi="Hind" w:cs="Hind"/>
-          <w:sz w:val="20"/>
-          <w:szCs w:val="20"/>
-        </w:rPr>
-        <w:t xml:space="preserve">melhor de vida, e expansão do </w:t>
-      </w:r>
-      <w:proofErr w:type="spellStart"/>
-      <w:r>
-        <w:rPr>
-          <w:rFonts w:ascii="Hind" w:hAnsi="Hind" w:cs="Hind"/>
-          <w:sz w:val="20"/>
-          <w:szCs w:val="20"/>
-        </w:rPr>
-        <w:t>patrimonio</w:t>
-      </w:r>
-      <w:proofErr w:type="spellEnd"/>
-      <w:r>
-        <w:rPr>
-          <w:rFonts w:ascii="Hind" w:hAnsi="Hind" w:cs="Hind"/>
-          <w:sz w:val="20"/>
-          <w:szCs w:val="20"/>
-        </w:rPr>
-        <w:t>, estará disposta a engajar em uma solução pratica e didática dos hábitos e caminhos necessários.</w:t>
+        <w:t>rotina de gastos</w:t>
+      </w:r>
+      <w:r>
+        <w:t xml:space="preserve"> </w:t>
+      </w:r>
+      <w:r>
+        <w:t>saudável.</w:t>
+      </w:r>
+      <w:r>
+        <w:rPr>
+          <w:noProof/>
+          <w:sz w:val="16"/>
+          <w:szCs w:val="16"/>
+        </w:rPr>
+        <w:t xml:space="preserve"> </w:t>
+      </w:r>
+      <w:r>
+        <w:rPr>
+          <w:noProof/>
+          <w:sz w:val="16"/>
+          <w:szCs w:val="16"/>
+        </w:rPr>
+        <mc:AlternateContent>
+          <mc:Choice Requires="wps">
+            <w:drawing>
+              <wp:inline distT="0" distB="0" distL="0" distR="0" wp14:anchorId="55C2DF70" wp14:editId="3FD66128">
+                <wp:extent cx="5400040" cy="0"/>
+                <wp:effectExtent l="0" t="0" r="0" b="0"/>
+                <wp:docPr id="7" name="Conector reto 7"/>
+                <wp:cNvGraphicFramePr/>
+                <a:graphic xmlns:a="http://schemas.openxmlformats.org/drawingml/2006/main">
+                  <a:graphicData uri="http://schemas.microsoft.com/office/word/2010/wordprocessingShape">
+                    <wps:wsp>
+                      <wps:cNvCnPr/>
+                      <wps:spPr>
+                        <a:xfrm>
+                          <a:off x="0" y="0"/>
+                          <a:ext cx="5400040" cy="0"/>
+                        </a:xfrm>
+                        <a:prstGeom prst="line">
+                          <a:avLst/>
+                        </a:prstGeom>
+                        <a:ln/>
+                      </wps:spPr>
+                      <wps:style>
+                        <a:lnRef idx="1">
+                          <a:schemeClr val="accent3"/>
+                        </a:lnRef>
+                        <a:fillRef idx="0">
+                          <a:schemeClr val="accent3"/>
+                        </a:fillRef>
+                        <a:effectRef idx="0">
+                          <a:schemeClr val="accent3"/>
+                        </a:effectRef>
+                        <a:fontRef idx="minor">
+                          <a:schemeClr val="tx1"/>
+                        </a:fontRef>
+                      </wps:style>
+                      <wps:bodyPr/>
+                    </wps:wsp>
+                  </a:graphicData>
+                </a:graphic>
+              </wp:inline>
+            </w:drawing>
+          </mc:Choice>
+          <mc:Fallback>
+            <w:pict>
+              <v:line w14:anchorId="0F17B995" id="Conector reto 7" o:spid="_x0000_s1026" style="visibility:visible;mso-wrap-style:square;mso-left-percent:-10001;mso-top-percent:-10001;mso-position-horizontal:absolute;mso-position-horizontal-relative:char;mso-position-vertical:absolute;mso-position-vertical-relative:line;mso-left-percent:-10001;mso-top-percent:-10001" from="0,0" to="425.2pt,0" o:gfxdata="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" strokecolor="#a5a5a5 [3206]" strokeweight=".5pt">
+                <v:stroke joinstyle="miter"/>
+                <w10:anchorlock/>
+              </v:line>
+            </w:pict>
+          </mc:Fallback>
+        </mc:AlternateContent>
       </w:r>
     </w:p>
     <w:p>
@@ -1494,12 +2152,187 @@
         <w:tabs>
           <w:tab w:val="left" w:pos="5280"/>
         </w:tabs>
-        <w:rPr>
-          <w:rFonts w:ascii="Hind" w:hAnsi="Hind" w:cs="Hind"/>
-          <w:sz w:val="20"/>
-          <w:szCs w:val="20"/>
-        </w:rPr>
-      </w:pPr>
+        <w:jc w:val="left"/>
+        <w:rPr>
+          <w:rFonts w:cs="Hind"/>
+          <w:sz w:val="20"/>
+          <w:szCs w:val="20"/>
+        </w:rPr>
+      </w:pPr>
+      <w:r>
+        <w:rPr>
+          <w:rFonts w:ascii="Expletus Sans" w:hAnsi="Expletus Sans"/>
+          <w:b/>
+          <w:bCs/>
+          <w:noProof/>
+          <w:color w:val="E7E6E6" w:themeColor="background2"/>
+          <w:sz w:val="28"/>
+          <w:szCs w:val="28"/>
+        </w:rPr>
+        <mc:AlternateContent>
+          <mc:Choice Requires="wps">
+            <w:drawing>
+              <wp:anchor distT="0" distB="0" distL="114300" distR="114300" simplePos="0" relativeHeight="251671552" behindDoc="1" locked="0" layoutInCell="1" allowOverlap="1" wp14:anchorId="02D75EE2" wp14:editId="55BC1062">
+                <wp:simplePos x="0" y="0"/>
+                <wp:positionH relativeFrom="margin">
+                  <wp:posOffset>-51682</wp:posOffset>
+                </wp:positionH>
+                <wp:positionV relativeFrom="paragraph">
+                  <wp:posOffset>544385</wp:posOffset>
+                </wp:positionV>
+                <wp:extent cx="990352" cy="320040"/>
+                <wp:effectExtent l="19050" t="19050" r="19685" b="22860"/>
+                <wp:wrapNone/>
+                <wp:docPr id="15" name="Retângulo: Cantos Arredondados 15"/>
+                <wp:cNvGraphicFramePr/>
+                <a:graphic xmlns:a="http://schemas.openxmlformats.org/drawingml/2006/main">
+                  <a:graphicData uri="http://schemas.microsoft.com/office/word/2010/wordprocessingShape">
+                    <wps:wsp>
+                      <wps:cNvSpPr/>
+                      <wps:spPr>
+                        <a:xfrm>
+                          <a:off x="0" y="0"/>
+                          <a:ext cx="990352" cy="320040"/>
+                        </a:xfrm>
+                        <a:prstGeom prst="roundRect">
+                          <a:avLst/>
+                        </a:prstGeom>
+                        <a:solidFill>
+                          <a:schemeClr val="accent1">
+                            <a:lumMod val="50000"/>
+                          </a:schemeClr>
+                        </a:solidFill>
+                        <a:ln w="28575">
+                          <a:solidFill>
+                            <a:schemeClr val="accent1">
+                              <a:lumMod val="75000"/>
+                            </a:schemeClr>
+                          </a:solidFill>
+                        </a:ln>
+                      </wps:spPr>
+                      <wps:style>
+                        <a:lnRef idx="2">
+                          <a:schemeClr val="accent1">
+                            <a:shade val="50000"/>
+                          </a:schemeClr>
+                        </a:lnRef>
+                        <a:fillRef idx="1">
+                          <a:schemeClr val="accent1"/>
+                        </a:fillRef>
+                        <a:effectRef idx="0">
+                          <a:schemeClr val="accent1"/>
+                        </a:effectRef>
+                        <a:fontRef idx="minor">
+                          <a:schemeClr val="lt1"/>
+                        </a:fontRef>
+                      </wps:style>
+                      <wps:bodyPr rot="0" spcFirstLastPara="0" vertOverflow="overflow" horzOverflow="overflow" vert="horz" wrap="square" lIns="91440" tIns="45720" rIns="91440" bIns="45720" numCol="1" spcCol="0" rtlCol="0" fromWordArt="0" anchor="ctr" anchorCtr="0" forceAA="0" compatLnSpc="1">
+                        <a:prstTxWarp prst="textNoShape">
+                          <a:avLst/>
+                        </a:prstTxWarp>
+                        <a:noAutofit/>
+                      </wps:bodyPr>
+                    </wps:wsp>
+                  </a:graphicData>
+                </a:graphic>
+                <wp14:sizeRelH relativeFrom="margin">
+                  <wp14:pctWidth>0</wp14:pctWidth>
+                </wp14:sizeRelH>
+              </wp:anchor>
+            </w:drawing>
+          </mc:Choice>
+          <mc:Fallback>
+            <w:pict>
+              <v:roundrect w14:anchorId="529D36BD" id="Retângulo: Cantos Arredondados 15" o:spid="_x0000_s1026" style="position:absolute;margin-left:-4.05pt;margin-top:42.85pt;width:78pt;height:25.2pt;z-index:-251644928;visibility:visible;mso-wrap-style:square;mso-width-percent:0;mso-wrap-distance-left:9pt;mso-wrap-distance-top:0;mso-wrap-distance-right:9pt;mso-wrap-distance-bottom:0;mso-position-horizontal:absolute;mso-position-horizontal-relative:margin;mso-position-vertical:absolute;mso-position-vertical-relative:text;mso-width-percent:0;mso-width-relative:margin;v-text-anchor:middle" arcsize="10923f" o:gfxdata="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" fillcolor="#1f3763 [1604]" strokecolor="#2f5496 [2404]" strokeweight="2.25pt">
+                <v:stroke joinstyle="miter"/>
+                <w10:wrap anchorx="margin"/>
+              </v:roundrect>
+            </w:pict>
+          </mc:Fallback>
+        </mc:AlternateContent>
+      </w:r>
+      <w:r>
+        <w:rPr>
+          <w:color w:val="D0CECE" w:themeColor="background2" w:themeShade="E6"/>
+        </w:rPr>
+        <w:t>Plataforma online hospedada em nuvem</w:t>
+      </w:r>
+      <w:r>
+        <w:rPr>
+          <w:color w:val="D0CECE" w:themeColor="background2" w:themeShade="E6"/>
+        </w:rPr>
+        <w:t>.</w:t>
+      </w:r>
+      <w:r>
+        <w:rPr>
+          <w:rFonts w:cs="Hind"/>
+          <w:noProof/>
+          <w:color w:val="D0CECE" w:themeColor="background2" w:themeShade="E6"/>
+          <w:sz w:val="16"/>
+          <w:szCs w:val="16"/>
+        </w:rPr>
+        <w:t xml:space="preserve"> </w:t>
+      </w:r>
+      <w:r>
+        <w:rPr>
+          <w:rFonts w:cs="Hind"/>
+          <w:noProof/>
+          <w:sz w:val="16"/>
+          <w:szCs w:val="16"/>
+        </w:rPr>
+        <mc:AlternateContent>
+          <mc:Choice Requires="wps">
+            <w:drawing>
+              <wp:inline distT="0" distB="0" distL="0" distR="0" wp14:anchorId="03095722" wp14:editId="6AED5C92">
+                <wp:extent cx="5400040" cy="0"/>
+                <wp:effectExtent l="0" t="0" r="0" b="0"/>
+                <wp:docPr id="8" name="Conector reto 8"/>
+                <wp:cNvGraphicFramePr/>
+                <a:graphic xmlns:a="http://schemas.openxmlformats.org/drawingml/2006/main">
+                  <a:graphicData uri="http://schemas.microsoft.com/office/word/2010/wordprocessingShape">
+                    <wps:wsp>
+                      <wps:cNvCnPr/>
+                      <wps:spPr>
+                        <a:xfrm>
+                          <a:off x="0" y="0"/>
+                          <a:ext cx="5400040" cy="0"/>
+                        </a:xfrm>
+                        <a:prstGeom prst="line">
+                          <a:avLst/>
+                        </a:prstGeom>
+                        <a:ln/>
+                      </wps:spPr>
+                      <wps:style>
+                        <a:lnRef idx="1">
+                          <a:schemeClr val="accent3"/>
+                        </a:lnRef>
+                        <a:fillRef idx="0">
+                          <a:schemeClr val="accent3"/>
+                        </a:fillRef>
+                        <a:effectRef idx="0">
+                          <a:schemeClr val="accent3"/>
+                        </a:effectRef>
+                        <a:fontRef idx="minor">
+                          <a:schemeClr val="tx1"/>
+                        </a:fontRef>
+                      </wps:style>
+                      <wps:bodyPr/>
+                    </wps:wsp>
+                  </a:graphicData>
+                </a:graphic>
+              </wp:inline>
+            </w:drawing>
+          </mc:Choice>
+          <mc:Fallback>
+            <w:pict>
+              <v:line w14:anchorId="76835D79" id="Conector reto 8" o:spid="_x0000_s1026" style="visibility:visible;mso-wrap-style:square;mso-left-percent:-10001;mso-top-percent:-10001;mso-position-horizontal:absolute;mso-position-horizontal-relative:char;mso-position-vertical:absolute;mso-position-vertical-relative:line;mso-left-percent:-10001;mso-top-percent:-10001" from="0,0" to="425.2pt,0" o:gfxdata="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" strokecolor="#a5a5a5 [3206]" strokeweight=".5pt">
+                <v:stroke joinstyle="miter"/>
+                <w10:anchorlock/>
+              </v:line>
+            </w:pict>
+          </mc:Fallback>
+        </mc:AlternateContent>
+      </w:r>
     </w:p>
     <w:p>
       <w:pPr>
@@ -1507,11 +2340,25 @@
           <w:tab w:val="left" w:pos="5280"/>
         </w:tabs>
         <w:rPr>
-          <w:rFonts w:ascii="Hind" w:hAnsi="Hind" w:cs="Hind"/>
-          <w:sz w:val="20"/>
-          <w:szCs w:val="20"/>
-        </w:rPr>
-      </w:pPr>
+          <w:rFonts w:ascii="Expletus Sans" w:hAnsi="Expletus Sans" w:cs="Hind"/>
+          <w:b/>
+          <w:bCs/>
+          <w:color w:val="FFFFFF" w:themeColor="background1"/>
+          <w:sz w:val="28"/>
+          <w:szCs w:val="28"/>
+        </w:rPr>
+      </w:pPr>
+      <w:r>
+        <w:rPr>
+          <w:rFonts w:ascii="Expletus Sans" w:hAnsi="Expletus Sans" w:cs="Hind"/>
+          <w:b/>
+          <w:bCs/>
+          <w:color w:val="FFFFFF" w:themeColor="background1"/>
+          <w:sz w:val="28"/>
+          <w:szCs w:val="28"/>
+        </w:rPr>
+        <w:t>Requisitos</w:t>
+      </w:r>
     </w:p>
     <w:p>
       <w:pPr>
@@ -1519,9 +2366,12 @@
           <w:tab w:val="left" w:pos="5280"/>
         </w:tabs>
         <w:rPr>
-          <w:rFonts w:ascii="Hind" w:hAnsi="Hind" w:cs="Hind"/>
-          <w:sz w:val="20"/>
-          <w:szCs w:val="20"/>
+          <w:rFonts w:ascii="Expletus Sans" w:hAnsi="Expletus Sans" w:cs="Hind"/>
+          <w:b/>
+          <w:bCs/>
+          <w:color w:val="FFFFFF" w:themeColor="background1"/>
+          <w:sz w:val="28"/>
+          <w:szCs w:val="28"/>
         </w:rPr>
       </w:pPr>
     </w:p>
@@ -1531,50 +2381,659 @@
           <w:tab w:val="left" w:pos="5280"/>
         </w:tabs>
         <w:rPr>
-          <w:rFonts w:ascii="Hind" w:hAnsi="Hind" w:cs="Hind"/>
-          <w:sz w:val="20"/>
-          <w:szCs w:val="20"/>
-        </w:rPr>
-      </w:pPr>
-      <w:r>
-        <w:rPr>
-          <w:rFonts w:ascii="Hind" w:hAnsi="Hind" w:cs="Hind"/>
-          <w:sz w:val="20"/>
-          <w:szCs w:val="20"/>
-        </w:rPr>
-        <w:t>NOSSA PROPOSTA</w:t>
-      </w:r>
-    </w:p>
+          <w:rFonts w:ascii="Expletus Sans" w:hAnsi="Expletus Sans" w:cs="Hind"/>
+          <w:b/>
+          <w:bCs/>
+          <w:color w:val="D0CECE" w:themeColor="background2" w:themeShade="E6"/>
+          <w:sz w:val="28"/>
+          <w:szCs w:val="28"/>
+        </w:rPr>
+      </w:pPr>
+      <w:r>
+        <w:rPr>
+          <w:rFonts w:ascii="Expletus Sans" w:hAnsi="Expletus Sans" w:cs="Hind"/>
+          <w:b/>
+          <w:bCs/>
+          <w:color w:val="D0CECE" w:themeColor="background2" w:themeShade="E6"/>
+          <w:sz w:val="28"/>
+          <w:szCs w:val="28"/>
+        </w:rPr>
+        <w:t>Ferramentas</w:t>
+      </w:r>
+      <w:r>
+        <w:rPr>
+          <w:rFonts w:ascii="Expletus Sans" w:hAnsi="Expletus Sans" w:cs="Hind"/>
+          <w:b/>
+          <w:bCs/>
+          <w:color w:val="D0CECE" w:themeColor="background2" w:themeShade="E6"/>
+          <w:sz w:val="28"/>
+          <w:szCs w:val="28"/>
+        </w:rPr>
+        <w:t>:</w:t>
+      </w:r>
+      <w:r>
+        <w:rPr>
+          <w:noProof/>
+        </w:rPr>
+        <mc:AlternateContent>
+          <mc:Choice Requires="wps">
+            <w:drawing>
+              <wp:anchor distT="0" distB="0" distL="114300" distR="114300" simplePos="0" relativeHeight="251669504" behindDoc="1" locked="0" layoutInCell="1" allowOverlap="1" wp14:anchorId="4803C460" wp14:editId="585705FA">
+                <wp:simplePos x="0" y="0"/>
+                <wp:positionH relativeFrom="margin">
+                  <wp:posOffset>803242</wp:posOffset>
+                </wp:positionH>
+                <wp:positionV relativeFrom="paragraph">
+                  <wp:posOffset>281940</wp:posOffset>
+                </wp:positionV>
+                <wp:extent cx="4084889" cy="296858"/>
+                <wp:effectExtent l="19050" t="19050" r="11430" b="27305"/>
+                <wp:wrapNone/>
+                <wp:docPr id="14" name="Retângulo: Cantos Diagonais Recortados 14"/>
+                <wp:cNvGraphicFramePr/>
+                <a:graphic xmlns:a="http://schemas.openxmlformats.org/drawingml/2006/main">
+                  <a:graphicData uri="http://schemas.microsoft.com/office/word/2010/wordprocessingShape">
+                    <wps:wsp>
+                      <wps:cNvSpPr/>
+                      <wps:spPr>
+                        <a:xfrm>
+                          <a:off x="0" y="0"/>
+                          <a:ext cx="4084889" cy="296858"/>
+                        </a:xfrm>
+                        <a:prstGeom prst="snip2DiagRect">
+                          <a:avLst/>
+                        </a:prstGeom>
+                        <a:solidFill>
+                          <a:srgbClr val="5C0000"/>
+                        </a:solidFill>
+                        <a:ln w="28575">
+                          <a:solidFill>
+                            <a:srgbClr val="E14343"/>
+                          </a:solidFill>
+                        </a:ln>
+                      </wps:spPr>
+                      <wps:style>
+                        <a:lnRef idx="2">
+                          <a:schemeClr val="accent1">
+                            <a:shade val="50000"/>
+                          </a:schemeClr>
+                        </a:lnRef>
+                        <a:fillRef idx="1">
+                          <a:schemeClr val="accent1"/>
+                        </a:fillRef>
+                        <a:effectRef idx="0">
+                          <a:schemeClr val="accent1"/>
+                        </a:effectRef>
+                        <a:fontRef idx="minor">
+                          <a:schemeClr val="lt1"/>
+                        </a:fontRef>
+                      </wps:style>
+                      <wps:bodyPr rot="0" spcFirstLastPara="0" vertOverflow="overflow" horzOverflow="overflow" vert="horz" wrap="square" lIns="91440" tIns="45720" rIns="91440" bIns="45720" numCol="1" spcCol="0" rtlCol="0" fromWordArt="0" anchor="ctr" anchorCtr="0" forceAA="0" compatLnSpc="1">
+                        <a:prstTxWarp prst="textNoShape">
+                          <a:avLst/>
+                        </a:prstTxWarp>
+                        <a:noAutofit/>
+                      </wps:bodyPr>
+                    </wps:wsp>
+                  </a:graphicData>
+                </a:graphic>
+                <wp14:sizeRelH relativeFrom="margin">
+                  <wp14:pctWidth>0</wp14:pctWidth>
+                </wp14:sizeRelH>
+                <wp14:sizeRelV relativeFrom="margin">
+                  <wp14:pctHeight>0</wp14:pctHeight>
+                </wp14:sizeRelV>
+              </wp:anchor>
+            </w:drawing>
+          </mc:Choice>
+          <mc:Fallback>
+            <w:pict>
+              <v:shape w14:anchorId="03C5C948" id="Retângulo: Cantos Diagonais Recortados 14" o:spid="_x0000_s1026" style="position:absolute;margin-left:63.25pt;margin-top:22.2pt;width:321.65pt;height:23.35pt;z-index:-251646976;visibility:visible;mso-wrap-style:square;mso-width-percent:0;mso-height-percent:0;mso-wrap-distance-left:9pt;mso-wrap-distance-top:0;mso-wrap-distance-right:9pt;mso-wrap-distance-bottom:0;mso-position-horizontal:absolute;mso-position-horizontal-relative:margin;mso-position-vertical:absolute;mso-position-vertical-relative:text;mso-width-percent:0;mso-height-percent:0;mso-width-relative:margin;mso-height-relative:margin;v-text-anchor:middle" coordsize="4084889,296858" o:gfxdata="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" path="m,l4035412,r49477,49477l4084889,296858r,l49477,296858,,247381,,xe" fillcolor="#5c0000" strokecolor="#e14343" strokeweight="2.25pt">
+                <v:stroke joinstyle="miter"/>
+                <v:path arrowok="t" o:connecttype="custom" o:connectlocs="0,0;4035412,0;4084889,49477;4084889,296858;4084889,296858;49477,296858;0,247381;0,0" o:connectangles="0,0,0,0,0,0,0,0"/>
+                <w10:wrap anchorx="margin"/>
+              </v:shape>
+            </w:pict>
+          </mc:Fallback>
+        </mc:AlternateContent>
+      </w:r>
+    </w:p>
+    <w:p>
+      <w:r>
+        <w:t xml:space="preserve">Back </w:t>
+      </w:r>
+      <w:proofErr w:type="spellStart"/>
+      <w:r>
+        <w:t>end</w:t>
+      </w:r>
+      <w:proofErr w:type="spellEnd"/>
+      <w:r>
+        <w:t>:</w:t>
+      </w:r>
+      <w:r>
+        <w:tab/>
+      </w:r>
+      <w:r>
+        <w:rPr>
+          <w:color w:val="D0CECE" w:themeColor="background2" w:themeShade="E6"/>
+        </w:rPr>
+        <w:t xml:space="preserve">Desenvolvido em </w:t>
+      </w:r>
+      <w:proofErr w:type="spellStart"/>
+      <w:r>
+        <w:rPr>
+          <w:color w:val="D0CECE" w:themeColor="background2" w:themeShade="E6"/>
+        </w:rPr>
+        <w:t>JavaScript</w:t>
+      </w:r>
+      <w:proofErr w:type="spellEnd"/>
+      <w:r>
+        <w:rPr>
+          <w:color w:val="D0CECE" w:themeColor="background2" w:themeShade="E6"/>
+        </w:rPr>
+        <w:t xml:space="preserve"> utilizando da biblioteca </w:t>
+      </w:r>
+      <w:proofErr w:type="spellStart"/>
+      <w:r>
+        <w:rPr>
+          <w:color w:val="D0CECE" w:themeColor="background2" w:themeShade="E6"/>
+        </w:rPr>
+        <w:t>NodeJs</w:t>
+      </w:r>
+      <w:proofErr w:type="spellEnd"/>
+      <w:r>
+        <w:rPr>
+          <w:color w:val="D0CECE" w:themeColor="background2" w:themeShade="E6"/>
+        </w:rPr>
+        <w:t>.</w:t>
+      </w:r>
+    </w:p>
+    <w:p>
+      <w:r>
+        <w:rPr>
+          <w:noProof/>
+        </w:rPr>
+        <mc:AlternateContent>
+          <mc:Choice Requires="wps">
+            <w:drawing>
+              <wp:anchor distT="0" distB="0" distL="114300" distR="114300" simplePos="0" relativeHeight="251667456" behindDoc="1" locked="0" layoutInCell="1" allowOverlap="1" wp14:anchorId="054FB58C" wp14:editId="748FB8D7">
+                <wp:simplePos x="0" y="0"/>
+                <wp:positionH relativeFrom="column">
+                  <wp:posOffset>1270825</wp:posOffset>
+                </wp:positionH>
+                <wp:positionV relativeFrom="paragraph">
+                  <wp:posOffset>289114</wp:posOffset>
+                </wp:positionV>
+                <wp:extent cx="2433427" cy="265958"/>
+                <wp:effectExtent l="19050" t="19050" r="24130" b="20320"/>
+                <wp:wrapNone/>
+                <wp:docPr id="13" name="Retângulo: Cantos Diagonais Recortados 13"/>
+                <wp:cNvGraphicFramePr/>
+                <a:graphic xmlns:a="http://schemas.openxmlformats.org/drawingml/2006/main">
+                  <a:graphicData uri="http://schemas.microsoft.com/office/word/2010/wordprocessingShape">
+                    <wps:wsp>
+                      <wps:cNvSpPr/>
+                      <wps:spPr>
+                        <a:xfrm>
+                          <a:off x="0" y="0"/>
+                          <a:ext cx="2433427" cy="265958"/>
+                        </a:xfrm>
+                        <a:prstGeom prst="snip2DiagRect">
+                          <a:avLst/>
+                        </a:prstGeom>
+                        <a:solidFill>
+                          <a:srgbClr val="5C0000"/>
+                        </a:solidFill>
+                        <a:ln w="28575">
+                          <a:solidFill>
+                            <a:srgbClr val="E14343"/>
+                          </a:solidFill>
+                        </a:ln>
+                      </wps:spPr>
+                      <wps:style>
+                        <a:lnRef idx="2">
+                          <a:schemeClr val="accent1">
+                            <a:shade val="50000"/>
+                          </a:schemeClr>
+                        </a:lnRef>
+                        <a:fillRef idx="1">
+                          <a:schemeClr val="accent1"/>
+                        </a:fillRef>
+                        <a:effectRef idx="0">
+                          <a:schemeClr val="accent1"/>
+                        </a:effectRef>
+                        <a:fontRef idx="minor">
+                          <a:schemeClr val="lt1"/>
+                        </a:fontRef>
+                      </wps:style>
+                      <wps:bodyPr rot="0" spcFirstLastPara="0" vertOverflow="overflow" horzOverflow="overflow" vert="horz" wrap="square" lIns="91440" tIns="45720" rIns="91440" bIns="45720" numCol="1" spcCol="0" rtlCol="0" fromWordArt="0" anchor="ctr" anchorCtr="0" forceAA="0" compatLnSpc="1">
+                        <a:prstTxWarp prst="textNoShape">
+                          <a:avLst/>
+                        </a:prstTxWarp>
+                        <a:noAutofit/>
+                      </wps:bodyPr>
+                    </wps:wsp>
+                  </a:graphicData>
+                </a:graphic>
+                <wp14:sizeRelH relativeFrom="margin">
+                  <wp14:pctWidth>0</wp14:pctWidth>
+                </wp14:sizeRelH>
+                <wp14:sizeRelV relativeFrom="margin">
+                  <wp14:pctHeight>0</wp14:pctHeight>
+                </wp14:sizeRelV>
+              </wp:anchor>
+            </w:drawing>
+          </mc:Choice>
+          <mc:Fallback>
+            <w:pict>
+              <v:shape w14:anchorId="5A326D5B" id="Retângulo: Cantos Diagonais Recortados 13" o:spid="_x0000_s1026" style="position:absolute;margin-left:100.05pt;margin-top:22.75pt;width:191.6pt;height:20.95pt;z-index:-251649024;visibility:visible;mso-wrap-style:square;mso-width-percent:0;mso-height-percent:0;mso-wrap-distance-left:9pt;mso-wrap-distance-top:0;mso-wrap-distance-right:9pt;mso-wrap-distance-bottom:0;mso-position-horizontal:absolute;mso-position-horizontal-relative:text;mso-position-vertical:absolute;mso-position-vertical-relative:text;mso-width-percent:0;mso-height-percent:0;mso-width-relative:margin;mso-height-relative:margin;v-text-anchor:middle" coordsize="2433427,265958" o:gfxdata="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" path="m,l2389100,r44327,44327l2433427,265958r,l44327,265958,,221631,,xe" fillcolor="#5c0000" strokecolor="#e14343" strokeweight="2.25pt">
+                <v:stroke joinstyle="miter"/>
+                <v:path arrowok="t" o:connecttype="custom" o:connectlocs="0,0;2389100,0;2433427,44327;2433427,265958;2433427,265958;44327,265958;0,221631;0,0" o:connectangles="0,0,0,0,0,0,0,0"/>
+              </v:shape>
+            </w:pict>
+          </mc:Fallback>
+        </mc:AlternateContent>
+      </w:r>
+    </w:p>
+    <w:p>
+      <w:pPr>
+        <w:rPr>
+          <w:color w:val="D0CECE" w:themeColor="background2" w:themeShade="E6"/>
+        </w:rPr>
+      </w:pPr>
+      <w:r>
+        <w:t>Banco de dados:</w:t>
+      </w:r>
+      <w:r>
+        <w:tab/>
+      </w:r>
+      <w:r>
+        <w:rPr>
+          <w:color w:val="D0CECE" w:themeColor="background2" w:themeShade="E6"/>
+        </w:rPr>
+        <w:t xml:space="preserve">Banco SQL em </w:t>
+      </w:r>
+      <w:r>
+        <w:rPr>
+          <w:color w:val="D0CECE" w:themeColor="background2" w:themeShade="E6"/>
+        </w:rPr>
+        <w:t>MyS</w:t>
+      </w:r>
+      <w:r>
+        <w:rPr>
+          <w:color w:val="D0CECE" w:themeColor="background2" w:themeShade="E6"/>
+        </w:rPr>
+        <w:t>QL Workbench.</w:t>
+      </w:r>
+    </w:p>
+    <w:p>
+      <w:r>
+        <w:rPr>
+          <w:noProof/>
+        </w:rPr>
+        <mc:AlternateContent>
+          <mc:Choice Requires="wps">
+            <w:drawing>
+              <wp:anchor distT="0" distB="0" distL="114300" distR="114300" simplePos="0" relativeHeight="251665408" behindDoc="1" locked="0" layoutInCell="1" allowOverlap="1" wp14:anchorId="58658992" wp14:editId="49DBDAE0">
+                <wp:simplePos x="0" y="0"/>
+                <wp:positionH relativeFrom="column">
+                  <wp:posOffset>791466</wp:posOffset>
+                </wp:positionH>
+                <wp:positionV relativeFrom="paragraph">
+                  <wp:posOffset>280546</wp:posOffset>
+                </wp:positionV>
+                <wp:extent cx="2474389" cy="598467"/>
+                <wp:effectExtent l="19050" t="19050" r="21590" b="11430"/>
+                <wp:wrapNone/>
+                <wp:docPr id="12" name="Retângulo: Cantos Diagonais Recortados 12"/>
+                <wp:cNvGraphicFramePr/>
+                <a:graphic xmlns:a="http://schemas.openxmlformats.org/drawingml/2006/main">
+                  <a:graphicData uri="http://schemas.microsoft.com/office/word/2010/wordprocessingShape">
+                    <wps:wsp>
+                      <wps:cNvSpPr/>
+                      <wps:spPr>
+                        <a:xfrm>
+                          <a:off x="0" y="0"/>
+                          <a:ext cx="2474389" cy="598467"/>
+                        </a:xfrm>
+                        <a:prstGeom prst="snip2DiagRect">
+                          <a:avLst/>
+                        </a:prstGeom>
+                        <a:solidFill>
+                          <a:srgbClr val="5C0000"/>
+                        </a:solidFill>
+                        <a:ln w="28575">
+                          <a:solidFill>
+                            <a:srgbClr val="E14343"/>
+                          </a:solidFill>
+                        </a:ln>
+                      </wps:spPr>
+                      <wps:style>
+                        <a:lnRef idx="2">
+                          <a:schemeClr val="accent1">
+                            <a:shade val="50000"/>
+                          </a:schemeClr>
+                        </a:lnRef>
+                        <a:fillRef idx="1">
+                          <a:schemeClr val="accent1"/>
+                        </a:fillRef>
+                        <a:effectRef idx="0">
+                          <a:schemeClr val="accent1"/>
+                        </a:effectRef>
+                        <a:fontRef idx="minor">
+                          <a:schemeClr val="lt1"/>
+                        </a:fontRef>
+                      </wps:style>
+                      <wps:bodyPr rot="0" spcFirstLastPara="0" vertOverflow="overflow" horzOverflow="overflow" vert="horz" wrap="square" lIns="91440" tIns="45720" rIns="91440" bIns="45720" numCol="1" spcCol="0" rtlCol="0" fromWordArt="0" anchor="ctr" anchorCtr="0" forceAA="0" compatLnSpc="1">
+                        <a:prstTxWarp prst="textNoShape">
+                          <a:avLst/>
+                        </a:prstTxWarp>
+                        <a:noAutofit/>
+                      </wps:bodyPr>
+                    </wps:wsp>
+                  </a:graphicData>
+                </a:graphic>
+                <wp14:sizeRelH relativeFrom="margin">
+                  <wp14:pctWidth>0</wp14:pctWidth>
+                </wp14:sizeRelH>
+                <wp14:sizeRelV relativeFrom="margin">
+                  <wp14:pctHeight>0</wp14:pctHeight>
+                </wp14:sizeRelV>
+              </wp:anchor>
+            </w:drawing>
+          </mc:Choice>
+          <mc:Fallback>
+            <w:pict>
+              <v:shape w14:anchorId="3CC7527D" id="Retângulo: Cantos Diagonais Recortados 12" o:spid="_x0000_s1026" style="position:absolute;margin-left:62.3pt;margin-top:22.1pt;width:194.85pt;height:47.1pt;z-index:-251651072;visibility:visible;mso-wrap-style:square;mso-width-percent:0;mso-height-percent:0;mso-wrap-distance-left:9pt;mso-wrap-distance-top:0;mso-wrap-distance-right:9pt;mso-wrap-distance-bottom:0;mso-position-horizontal:absolute;mso-position-horizontal-relative:text;mso-position-vertical:absolute;mso-position-vertical-relative:text;mso-width-percent:0;mso-height-percent:0;mso-width-relative:margin;mso-height-relative:margin;v-text-anchor:middle" coordsize="2474389,598467" o:gfxdata="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" path="m,l2374643,r99746,99746l2474389,598467r,l99746,598467,,498721,,xe" fillcolor="#5c0000" strokecolor="#e14343" strokeweight="2.25pt">
+                <v:stroke joinstyle="miter"/>
+                <v:path arrowok="t" o:connecttype="custom" o:connectlocs="0,0;2374643,0;2474389,99746;2474389,598467;2474389,598467;99746,598467;0,498721;0,0" o:connectangles="0,0,0,0,0,0,0,0"/>
+              </v:shape>
+            </w:pict>
+          </mc:Fallback>
+        </mc:AlternateContent>
+      </w:r>
+    </w:p>
+    <w:p>
+      <w:pPr>
+        <w:rPr>
+          <w:color w:val="D0CECE" w:themeColor="background2" w:themeShade="E6"/>
+        </w:rPr>
+      </w:pPr>
+      <w:r>
+        <w:t xml:space="preserve">Front </w:t>
+      </w:r>
+      <w:proofErr w:type="spellStart"/>
+      <w:r>
+        <w:t>end</w:t>
+      </w:r>
+      <w:proofErr w:type="spellEnd"/>
+      <w:r>
+        <w:t>:</w:t>
+      </w:r>
+      <w:r>
+        <w:tab/>
+      </w:r>
+      <w:r>
+        <w:rPr>
+          <w:color w:val="D0CECE" w:themeColor="background2" w:themeShade="E6"/>
+        </w:rPr>
+        <w:t xml:space="preserve">Linguagens: HTML, CSS, </w:t>
+      </w:r>
+      <w:proofErr w:type="spellStart"/>
+      <w:r>
+        <w:rPr>
+          <w:color w:val="D0CECE" w:themeColor="background2" w:themeShade="E6"/>
+        </w:rPr>
+        <w:t>JavaScript</w:t>
+      </w:r>
+      <w:proofErr w:type="spellEnd"/>
+      <w:r>
+        <w:rPr>
+          <w:color w:val="D0CECE" w:themeColor="background2" w:themeShade="E6"/>
+        </w:rPr>
+        <w:t>.</w:t>
+      </w:r>
+    </w:p>
+    <w:p>
+      <w:pPr>
+        <w:pStyle w:val="PargrafodaLista"/>
+        <w:ind w:firstLine="696"/>
+        <w:rPr>
+          <w:color w:val="D0CECE" w:themeColor="background2" w:themeShade="E6"/>
+        </w:rPr>
+      </w:pPr>
+      <w:r>
+        <w:rPr>
+          <w:color w:val="D0CECE" w:themeColor="background2" w:themeShade="E6"/>
+        </w:rPr>
+        <w:t xml:space="preserve">Framework: </w:t>
+      </w:r>
+      <w:proofErr w:type="spellStart"/>
+      <w:r>
+        <w:rPr>
+          <w:color w:val="D0CECE" w:themeColor="background2" w:themeShade="E6"/>
+        </w:rPr>
+        <w:t>ChartJS</w:t>
+      </w:r>
+      <w:proofErr w:type="spellEnd"/>
+      <w:r>
+        <w:rPr>
+          <w:color w:val="D0CECE" w:themeColor="background2" w:themeShade="E6"/>
+        </w:rPr>
+        <w:t>.</w:t>
+      </w:r>
+    </w:p>
+    <w:p>
+      <w:pPr>
+        <w:pStyle w:val="PargrafodaLista"/>
+        <w:ind w:firstLine="696"/>
+      </w:pPr>
+    </w:p>
+    <w:p>
+      <w:pPr>
+        <w:pStyle w:val="PargrafodaLista"/>
+        <w:ind w:firstLine="696"/>
+      </w:pPr>
+    </w:p>
+    <w:p>
+      <w:pPr>
+        <w:pStyle w:val="PargrafodaLista"/>
+        <w:ind w:firstLine="696"/>
+      </w:pPr>
+    </w:p>
+    <w:p>
+      <w:pPr>
+        <w:pStyle w:val="PargrafodaLista"/>
+        <w:ind w:firstLine="696"/>
+      </w:pPr>
+    </w:p>
+    <w:p>
+      <w:pPr>
+        <w:pStyle w:val="PargrafodaLista"/>
+        <w:ind w:firstLine="696"/>
+      </w:pPr>
+    </w:p>
+    <w:p>
+      <w:pPr>
+        <w:pStyle w:val="PargrafodaLista"/>
+        <w:ind w:firstLine="696"/>
+      </w:pPr>
+    </w:p>
+    <w:p>
+      <w:pPr>
+        <w:pStyle w:val="PargrafodaLista"/>
+        <w:ind w:firstLine="696"/>
+      </w:pPr>
+    </w:p>
+    <w:p/>
     <w:p>
       <w:pPr>
         <w:tabs>
           <w:tab w:val="left" w:pos="5280"/>
         </w:tabs>
         <w:rPr>
-          <w:rFonts w:ascii="Hind" w:hAnsi="Hind" w:cs="Hind"/>
-          <w:sz w:val="24"/>
-          <w:szCs w:val="24"/>
-        </w:rPr>
-      </w:pPr>
-      <w:r>
-        <w:rPr>
-          <w:rFonts w:ascii="Hind" w:hAnsi="Hind" w:cs="Hind"/>
-          <w:sz w:val="20"/>
-          <w:szCs w:val="20"/>
-        </w:rPr>
-        <w:t>Vendo a situação d</w:t>
-      </w:r>
-      <w:r>
-        <w:rPr>
-          <w:rFonts w:ascii="Hind" w:hAnsi="Hind" w:cs="Hind"/>
-          <w:sz w:val="20"/>
-          <w:szCs w:val="20"/>
-        </w:rPr>
-        <w:t xml:space="preserve">os investidores iniciantes, cidadãos comuns e endividados que </w:t>
+          <w:rFonts w:ascii="Expletus Sans" w:hAnsi="Expletus Sans" w:cs="Hind"/>
+          <w:b/>
+          <w:bCs/>
+          <w:color w:val="D0CECE" w:themeColor="background2" w:themeShade="E6"/>
+          <w:sz w:val="28"/>
+          <w:szCs w:val="28"/>
+        </w:rPr>
+      </w:pPr>
+      <w:r>
+        <w:rPr>
+          <w:rFonts w:ascii="Expletus Sans" w:hAnsi="Expletus Sans" w:cs="Hind"/>
+          <w:b/>
+          <w:bCs/>
+          <w:color w:val="D0CECE" w:themeColor="background2" w:themeShade="E6"/>
+          <w:sz w:val="28"/>
+          <w:szCs w:val="28"/>
+        </w:rPr>
+        <w:lastRenderedPageBreak/>
+        <w:t>Plataforma</w:t>
+      </w:r>
+      <w:r>
+        <w:rPr>
+          <w:rFonts w:ascii="Expletus Sans" w:hAnsi="Expletus Sans" w:cs="Hind"/>
+          <w:b/>
+          <w:bCs/>
+          <w:color w:val="D0CECE" w:themeColor="background2" w:themeShade="E6"/>
+          <w:sz w:val="28"/>
+          <w:szCs w:val="28"/>
+        </w:rPr>
+        <w:t xml:space="preserve"> (Estrutura)</w:t>
+      </w:r>
+      <w:r>
+        <w:rPr>
+          <w:rFonts w:ascii="Expletus Sans" w:hAnsi="Expletus Sans" w:cs="Hind"/>
+          <w:b/>
+          <w:bCs/>
+          <w:color w:val="D0CECE" w:themeColor="background2" w:themeShade="E6"/>
+          <w:sz w:val="28"/>
+          <w:szCs w:val="28"/>
+        </w:rPr>
+        <w:t>:</w:t>
+      </w:r>
+    </w:p>
+    <w:p>
+      <w:r>
+        <w:t>Telas que compõe o site:</w:t>
+      </w:r>
+    </w:p>
+    <w:p/>
+    <w:p>
+      <w:pPr>
+        <w:tabs>
+          <w:tab w:val="left" w:pos="5280"/>
+        </w:tabs>
+        <w:rPr>
+          <w:rFonts w:cs="Hind"/>
+          <w:color w:val="FFFFFF" w:themeColor="background1"/>
+          <w:sz w:val="20"/>
+          <w:szCs w:val="20"/>
+        </w:rPr>
+      </w:pPr>
+      <w:r>
+        <w:rPr>
+          <w:rFonts w:cs="Hind"/>
+          <w:noProof/>
+          <w:color w:val="FFFFFF" w:themeColor="background1"/>
+          <w:sz w:val="20"/>
+          <w:szCs w:val="20"/>
+        </w:rPr>
+        <w:drawing>
+          <wp:inline distT="0" distB="0" distL="0" distR="0" wp14:anchorId="1370C408" wp14:editId="4FA4EDC3">
+            <wp:extent cx="5400040" cy="4535805"/>
+            <wp:effectExtent l="0" t="0" r="0" b="0"/>
+            <wp:docPr id="21" name="Imagem 21"/>
+            <wp:cNvGraphicFramePr>
+              <a:graphicFrameLocks xmlns:a="http://schemas.openxmlformats.org/drawingml/2006/main" noChangeAspect="1"/>
+            </wp:cNvGraphicFramePr>
+            <a:graphic xmlns:a="http://schemas.openxmlformats.org/drawingml/2006/main">
+              <a:graphicData uri="http://schemas.openxmlformats.org/drawingml/2006/picture">
+                <pic:pic xmlns:pic="http://schemas.openxmlformats.org/drawingml/2006/picture">
+                  <pic:nvPicPr>
+                    <pic:cNvPr id="21" name="Imagem 21"/>
+                    <pic:cNvPicPr/>
+                  </pic:nvPicPr>
+                  <pic:blipFill>
+                    <a:blip r:embed="rId10">
+                      <a:extLst>
+                        <a:ext uri="{28A0092B-C50C-407E-A947-70E740481C1C}">
+                          <a14:useLocalDpi xmlns:a14="http://schemas.microsoft.com/office/drawing/2010/main" val="0"/>
+                        </a:ext>
+                      </a:extLst>
+                    </a:blip>
+                    <a:stretch>
+                      <a:fillRect/>
+                    </a:stretch>
+                  </pic:blipFill>
+                  <pic:spPr>
+                    <a:xfrm>
+                      <a:off x="0" y="0"/>
+                      <a:ext cx="5400040" cy="4535805"/>
+                    </a:xfrm>
+                    <a:prstGeom prst="rect">
+                      <a:avLst/>
+                    </a:prstGeom>
+                  </pic:spPr>
+                </pic:pic>
+              </a:graphicData>
+            </a:graphic>
+          </wp:inline>
+        </w:drawing>
+      </w:r>
+    </w:p>
+    <w:p>
+      <w:pPr>
+        <w:tabs>
+          <w:tab w:val="left" w:pos="5280"/>
+        </w:tabs>
+        <w:rPr>
+          <w:rFonts w:cs="Hind"/>
+          <w:color w:val="FFFFFF" w:themeColor="background1"/>
+          <w:sz w:val="20"/>
+          <w:szCs w:val="20"/>
+        </w:rPr>
+      </w:pPr>
+    </w:p>
+    <w:p>
+      <w:pPr>
+        <w:tabs>
+          <w:tab w:val="left" w:pos="5280"/>
+        </w:tabs>
+        <w:rPr>
+          <w:rFonts w:cs="Hind"/>
+          <w:color w:val="FFFFFF" w:themeColor="background1"/>
+          <w:sz w:val="20"/>
+          <w:szCs w:val="20"/>
+        </w:rPr>
+      </w:pPr>
+    </w:p>
+    <w:p>
+      <w:r>
+        <w:t>Explicar cada página</w:t>
+      </w:r>
+    </w:p>
+    <w:p>
+      <w:proofErr w:type="spellStart"/>
+      <w:r>
+        <w:t>Figma</w:t>
+      </w:r>
+      <w:proofErr w:type="spellEnd"/>
+    </w:p>
+    <w:p>
+      <w:r>
+        <w:t>Diagramas</w:t>
+      </w:r>
+    </w:p>
+    <w:p>
+      <w:r>
+        <w:t>Orçamento</w:t>
       </w:r>
     </w:p>
     <w:sectPr>
-      <w:footerReference w:type="default" r:id="rId9"/>
+      <w:footerReference w:type="default" r:id="rId11"/>
       <w:pgSz w:w="11906" w:h="16838"/>
       <w:pgMar w:top="1417" w:right="1701" w:bottom="1417" w:left="1701" w:header="708" w:footer="708" w:gutter="0"/>
       <w:cols w:space="708"/>
@@ -1589,7 +3048,7 @@
   <w:endnote w:type="separator" w:id="-1">
     <w:p>
       <w:pPr>
-        <w:spacing w:after="0" w:line="240" w:lineRule="auto"/>
+        <w:spacing w:line="240" w:lineRule="auto"/>
       </w:pPr>
       <w:r>
         <w:separator/>
@@ -1599,7 +3058,7 @@
   <w:endnote w:type="continuationSeparator" w:id="0">
     <w:p>
       <w:pPr>
-        <w:spacing w:after="0" w:line="240" w:lineRule="auto"/>
+        <w:spacing w:line="240" w:lineRule="auto"/>
       </w:pPr>
       <w:r>
         <w:continuationSeparator/>
@@ -1748,14 +3207,7 @@
         <w:i/>
         <w:iCs/>
       </w:rPr>
-      <w:t xml:space="preserve"> </w:t>
-    </w:r>
-    <w:r>
-      <w:rPr>
-        <w:i/>
-        <w:iCs/>
-      </w:rPr>
-      <w:t>–</w:t>
+      <w:t xml:space="preserve"> –</w:t>
     </w:r>
     <w:proofErr w:type="gramEnd"/>
     <w:r>
@@ -1781,7 +3233,7 @@
   <w:footnote w:type="separator" w:id="-1">
     <w:p>
       <w:pPr>
-        <w:spacing w:after="0" w:line="240" w:lineRule="auto"/>
+        <w:spacing w:line="240" w:lineRule="auto"/>
       </w:pPr>
       <w:r>
         <w:separator/>
@@ -1791,7 +3243,7 @@
   <w:footnote w:type="continuationSeparator" w:id="0">
     <w:p>
       <w:pPr>
-        <w:spacing w:after="0" w:line="240" w:lineRule="auto"/>
+        <w:spacing w:line="240" w:lineRule="auto"/>
       </w:pPr>
       <w:r>
         <w:continuationSeparator/>
@@ -1799,6 +3251,567 @@
     </w:p>
   </w:footnote>
 </w:footnotes>
+</file>
+
+<file path=word/numbering.xml><?xml version="1.0" encoding="utf-8"?>
+<w:numbering xmlns:wpc="http://schemas.microsoft.com/office/word/2010/wordprocessingCanvas" xmlns:cx="http://schemas.microsoft.com/office/drawing/2014/chartex" xmlns:cx1="http://schemas.microsoft.com/office/drawing/2015/9/8/chartex" xmlns:cx2="http://schemas.microsoft.com/office/drawing/2015/10/21/chartex" xmlns:cx3="http://schemas.microsoft.com/office/drawing/2016/5/9/chartex" xmlns:cx4="http://schemas.microsoft.com/office/drawing/2016/5/10/chartex" xmlns:cx5="http://schemas.microsoft.com/office/drawing/2016/5/11/chartex" xmlns:cx6="http://schemas.microsoft.com/office/drawing/2016/5/12/chartex" xmlns:cx7="http://schemas.microsoft.com/office/drawing/2016/5/13/chartex" xmlns:cx8="http://schemas.microsoft.com/office/drawing/2016/5/14/chartex" xmlns:mc="http://schemas.openxmlformats.org/markup-compatibility/2006" xmlns:aink="http://schemas.microsoft.com/office/drawing/2016/ink" xmlns:am3d="http://schemas.microsoft.com/office/drawing/2017/model3d" xmlns:o="urn:schemas-microsoft-com:office:office" xmlns:oel="http://schemas.microsoft.com/office/2019/extlst" xmlns:r="http://schemas.openxmlformats.org/officeDocument/2006/relationships" xmlns:m="http://schemas.openxmlformats.org/officeDocument/2006/math" xmlns:v="urn:schemas-microsoft-com:vml" xmlns:wp14="http://schemas.microsoft.com/office/word/2010/wordprocessingDrawing" xmlns:wp="http://schemas.openxmlformats.org/drawingml/2006/wordprocessingDrawing" xmlns:w10="urn:schemas-microsoft-com:office:word" xmlns:w="http://schemas.openxmlformats.org/wordprocessingml/2006/main" xmlns:w14="http://schemas.microsoft.com/office/word/2010/wordml" xmlns:w15="http://schemas.microsoft.com/office/word/2012/wordml" xmlns:w16cex="http://schemas.microsoft.com/office/word/2018/wordml/cex" xmlns:w16cid="http://schemas.microsoft.com/office/word/2016/wordml/cid" xmlns:w16="http://schemas.microsoft.com/office/word/2018/wordml" xmlns:w16sdtdh="http://schemas.microsoft.com/office/word/2020/wordml/sdtdatahash" xmlns:w16se="http://schemas.microsoft.com/office/word/2015/wordml/symex" xmlns:wpg="http://schemas.microsoft.com/office/word/2010/wordprocessingGroup" xmlns:wpi="http://schemas.microsoft.com/office/word/2010/wordprocessingInk" xmlns:wne="http://schemas.microsoft.com/office/word/2006/wordml" xmlns:wps="http://schemas.microsoft.com/office/word/2010/wordprocessingShape" mc:Ignorable="w14 w15 w16se w16cid w16 w16cex w16sdtdh wp14">
+  <w:abstractNum w:abstractNumId="0" w15:restartNumberingAfterBreak="0">
+    <w:nsid w:val="046A0D4A"/>
+    <w:multiLevelType w:val="hybridMultilevel"/>
+    <w:tmpl w:val="F7C870B4"/>
+    <w:lvl w:ilvl="0" w:tplc="04160001">
+      <w:start w:val="1"/>
+      <w:numFmt w:val="bullet"/>
+      <w:lvlText w:val=""/>
+      <w:lvlJc w:val="left"/>
+      <w:pPr>
+        <w:ind w:left="720" w:hanging="360"/>
+      </w:pPr>
+      <w:rPr>
+        <w:rFonts w:ascii="Symbol" w:hAnsi="Symbol" w:hint="default"/>
+      </w:rPr>
+    </w:lvl>
+    <w:lvl w:ilvl="1" w:tplc="04160003" w:tentative="1">
+      <w:start w:val="1"/>
+      <w:numFmt w:val="bullet"/>
+      <w:lvlText w:val="o"/>
+      <w:lvlJc w:val="left"/>
+      <w:pPr>
+        <w:ind w:left="1440" w:hanging="360"/>
+      </w:pPr>
+      <w:rPr>
+        <w:rFonts w:ascii="Courier New" w:hAnsi="Courier New" w:cs="Courier New" w:hint="default"/>
+      </w:rPr>
+    </w:lvl>
+    <w:lvl w:ilvl="2" w:tplc="04160005" w:tentative="1">
+      <w:start w:val="1"/>
+      <w:numFmt w:val="bullet"/>
+      <w:lvlText w:val=""/>
+      <w:lvlJc w:val="left"/>
+      <w:pPr>
+        <w:ind w:left="2160" w:hanging="360"/>
+      </w:pPr>
+      <w:rPr>
+        <w:rFonts w:ascii="Wingdings" w:hAnsi="Wingdings" w:hint="default"/>
+      </w:rPr>
+    </w:lvl>
+    <w:lvl w:ilvl="3" w:tplc="04160001" w:tentative="1">
+      <w:start w:val="1"/>
+      <w:numFmt w:val="bullet"/>
+      <w:lvlText w:val=""/>
+      <w:lvlJc w:val="left"/>
+      <w:pPr>
+        <w:ind w:left="2880" w:hanging="360"/>
+      </w:pPr>
+      <w:rPr>
+        <w:rFonts w:ascii="Symbol" w:hAnsi="Symbol" w:hint="default"/>
+      </w:rPr>
+    </w:lvl>
+    <w:lvl w:ilvl="4" w:tplc="04160003" w:tentative="1">
+      <w:start w:val="1"/>
+      <w:numFmt w:val="bullet"/>
+      <w:lvlText w:val="o"/>
+      <w:lvlJc w:val="left"/>
+      <w:pPr>
+        <w:ind w:left="3600" w:hanging="360"/>
+      </w:pPr>
+      <w:rPr>
+        <w:rFonts w:ascii="Courier New" w:hAnsi="Courier New" w:cs="Courier New" w:hint="default"/>
+      </w:rPr>
+    </w:lvl>
+    <w:lvl w:ilvl="5" w:tplc="04160005" w:tentative="1">
+      <w:start w:val="1"/>
+      <w:numFmt w:val="bullet"/>
+      <w:lvlText w:val=""/>
+      <w:lvlJc w:val="left"/>
+      <w:pPr>
+        <w:ind w:left="4320" w:hanging="360"/>
+      </w:pPr>
+      <w:rPr>
+        <w:rFonts w:ascii="Wingdings" w:hAnsi="Wingdings" w:hint="default"/>
+      </w:rPr>
+    </w:lvl>
+    <w:lvl w:ilvl="6" w:tplc="04160001" w:tentative="1">
+      <w:start w:val="1"/>
+      <w:numFmt w:val="bullet"/>
+      <w:lvlText w:val=""/>
+      <w:lvlJc w:val="left"/>
+      <w:pPr>
+        <w:ind w:left="5040" w:hanging="360"/>
+      </w:pPr>
+      <w:rPr>
+        <w:rFonts w:ascii="Symbol" w:hAnsi="Symbol" w:hint="default"/>
+      </w:rPr>
+    </w:lvl>
+    <w:lvl w:ilvl="7" w:tplc="04160003" w:tentative="1">
+      <w:start w:val="1"/>
+      <w:numFmt w:val="bullet"/>
+      <w:lvlText w:val="o"/>
+      <w:lvlJc w:val="left"/>
+      <w:pPr>
+        <w:ind w:left="5760" w:hanging="360"/>
+      </w:pPr>
+      <w:rPr>
+        <w:rFonts w:ascii="Courier New" w:hAnsi="Courier New" w:cs="Courier New" w:hint="default"/>
+      </w:rPr>
+    </w:lvl>
+    <w:lvl w:ilvl="8" w:tplc="04160005" w:tentative="1">
+      <w:start w:val="1"/>
+      <w:numFmt w:val="bullet"/>
+      <w:lvlText w:val=""/>
+      <w:lvlJc w:val="left"/>
+      <w:pPr>
+        <w:ind w:left="6480" w:hanging="360"/>
+      </w:pPr>
+      <w:rPr>
+        <w:rFonts w:ascii="Wingdings" w:hAnsi="Wingdings" w:hint="default"/>
+      </w:rPr>
+    </w:lvl>
+  </w:abstractNum>
+  <w:abstractNum w:abstractNumId="1" w15:restartNumberingAfterBreak="0">
+    <w:nsid w:val="319025A6"/>
+    <w:multiLevelType w:val="hybridMultilevel"/>
+    <w:tmpl w:val="C23AD8F0"/>
+    <w:lvl w:ilvl="0" w:tplc="04160001">
+      <w:start w:val="1"/>
+      <w:numFmt w:val="bullet"/>
+      <w:lvlText w:val=""/>
+      <w:lvlJc w:val="left"/>
+      <w:pPr>
+        <w:ind w:left="720" w:hanging="360"/>
+      </w:pPr>
+      <w:rPr>
+        <w:rFonts w:ascii="Symbol" w:hAnsi="Symbol" w:hint="default"/>
+      </w:rPr>
+    </w:lvl>
+    <w:lvl w:ilvl="1" w:tplc="04160003" w:tentative="1">
+      <w:start w:val="1"/>
+      <w:numFmt w:val="bullet"/>
+      <w:lvlText w:val="o"/>
+      <w:lvlJc w:val="left"/>
+      <w:pPr>
+        <w:ind w:left="1440" w:hanging="360"/>
+      </w:pPr>
+      <w:rPr>
+        <w:rFonts w:ascii="Courier New" w:hAnsi="Courier New" w:cs="Courier New" w:hint="default"/>
+      </w:rPr>
+    </w:lvl>
+    <w:lvl w:ilvl="2" w:tplc="04160005" w:tentative="1">
+      <w:start w:val="1"/>
+      <w:numFmt w:val="bullet"/>
+      <w:lvlText w:val=""/>
+      <w:lvlJc w:val="left"/>
+      <w:pPr>
+        <w:ind w:left="2160" w:hanging="360"/>
+      </w:pPr>
+      <w:rPr>
+        <w:rFonts w:ascii="Wingdings" w:hAnsi="Wingdings" w:hint="default"/>
+      </w:rPr>
+    </w:lvl>
+    <w:lvl w:ilvl="3" w:tplc="04160001" w:tentative="1">
+      <w:start w:val="1"/>
+      <w:numFmt w:val="bullet"/>
+      <w:lvlText w:val=""/>
+      <w:lvlJc w:val="left"/>
+      <w:pPr>
+        <w:ind w:left="2880" w:hanging="360"/>
+      </w:pPr>
+      <w:rPr>
+        <w:rFonts w:ascii="Symbol" w:hAnsi="Symbol" w:hint="default"/>
+      </w:rPr>
+    </w:lvl>
+    <w:lvl w:ilvl="4" w:tplc="04160003" w:tentative="1">
+      <w:start w:val="1"/>
+      <w:numFmt w:val="bullet"/>
+      <w:lvlText w:val="o"/>
+      <w:lvlJc w:val="left"/>
+      <w:pPr>
+        <w:ind w:left="3600" w:hanging="360"/>
+      </w:pPr>
+      <w:rPr>
+        <w:rFonts w:ascii="Courier New" w:hAnsi="Courier New" w:cs="Courier New" w:hint="default"/>
+      </w:rPr>
+    </w:lvl>
+    <w:lvl w:ilvl="5" w:tplc="04160005" w:tentative="1">
+      <w:start w:val="1"/>
+      <w:numFmt w:val="bullet"/>
+      <w:lvlText w:val=""/>
+      <w:lvlJc w:val="left"/>
+      <w:pPr>
+        <w:ind w:left="4320" w:hanging="360"/>
+      </w:pPr>
+      <w:rPr>
+        <w:rFonts w:ascii="Wingdings" w:hAnsi="Wingdings" w:hint="default"/>
+      </w:rPr>
+    </w:lvl>
+    <w:lvl w:ilvl="6" w:tplc="04160001" w:tentative="1">
+      <w:start w:val="1"/>
+      <w:numFmt w:val="bullet"/>
+      <w:lvlText w:val=""/>
+      <w:lvlJc w:val="left"/>
+      <w:pPr>
+        <w:ind w:left="5040" w:hanging="360"/>
+      </w:pPr>
+      <w:rPr>
+        <w:rFonts w:ascii="Symbol" w:hAnsi="Symbol" w:hint="default"/>
+      </w:rPr>
+    </w:lvl>
+    <w:lvl w:ilvl="7" w:tplc="04160003" w:tentative="1">
+      <w:start w:val="1"/>
+      <w:numFmt w:val="bullet"/>
+      <w:lvlText w:val="o"/>
+      <w:lvlJc w:val="left"/>
+      <w:pPr>
+        <w:ind w:left="5760" w:hanging="360"/>
+      </w:pPr>
+      <w:rPr>
+        <w:rFonts w:ascii="Courier New" w:hAnsi="Courier New" w:cs="Courier New" w:hint="default"/>
+      </w:rPr>
+    </w:lvl>
+    <w:lvl w:ilvl="8" w:tplc="04160005" w:tentative="1">
+      <w:start w:val="1"/>
+      <w:numFmt w:val="bullet"/>
+      <w:lvlText w:val=""/>
+      <w:lvlJc w:val="left"/>
+      <w:pPr>
+        <w:ind w:left="6480" w:hanging="360"/>
+      </w:pPr>
+      <w:rPr>
+        <w:rFonts w:ascii="Wingdings" w:hAnsi="Wingdings" w:hint="default"/>
+      </w:rPr>
+    </w:lvl>
+  </w:abstractNum>
+  <w:abstractNum w:abstractNumId="2" w15:restartNumberingAfterBreak="0">
+    <w:nsid w:val="3D3728A9"/>
+    <w:multiLevelType w:val="hybridMultilevel"/>
+    <w:tmpl w:val="50868B06"/>
+    <w:lvl w:ilvl="0" w:tplc="04160001">
+      <w:start w:val="1"/>
+      <w:numFmt w:val="bullet"/>
+      <w:lvlText w:val=""/>
+      <w:lvlJc w:val="left"/>
+      <w:pPr>
+        <w:ind w:left="720" w:hanging="360"/>
+      </w:pPr>
+      <w:rPr>
+        <w:rFonts w:ascii="Symbol" w:hAnsi="Symbol" w:hint="default"/>
+      </w:rPr>
+    </w:lvl>
+    <w:lvl w:ilvl="1" w:tplc="04160003" w:tentative="1">
+      <w:start w:val="1"/>
+      <w:numFmt w:val="bullet"/>
+      <w:lvlText w:val="o"/>
+      <w:lvlJc w:val="left"/>
+      <w:pPr>
+        <w:ind w:left="1440" w:hanging="360"/>
+      </w:pPr>
+      <w:rPr>
+        <w:rFonts w:ascii="Courier New" w:hAnsi="Courier New" w:cs="Courier New" w:hint="default"/>
+      </w:rPr>
+    </w:lvl>
+    <w:lvl w:ilvl="2" w:tplc="04160005" w:tentative="1">
+      <w:start w:val="1"/>
+      <w:numFmt w:val="bullet"/>
+      <w:lvlText w:val=""/>
+      <w:lvlJc w:val="left"/>
+      <w:pPr>
+        <w:ind w:left="2160" w:hanging="360"/>
+      </w:pPr>
+      <w:rPr>
+        <w:rFonts w:ascii="Wingdings" w:hAnsi="Wingdings" w:hint="default"/>
+      </w:rPr>
+    </w:lvl>
+    <w:lvl w:ilvl="3" w:tplc="04160001" w:tentative="1">
+      <w:start w:val="1"/>
+      <w:numFmt w:val="bullet"/>
+      <w:lvlText w:val=""/>
+      <w:lvlJc w:val="left"/>
+      <w:pPr>
+        <w:ind w:left="2880" w:hanging="360"/>
+      </w:pPr>
+      <w:rPr>
+        <w:rFonts w:ascii="Symbol" w:hAnsi="Symbol" w:hint="default"/>
+      </w:rPr>
+    </w:lvl>
+    <w:lvl w:ilvl="4" w:tplc="04160003" w:tentative="1">
+      <w:start w:val="1"/>
+      <w:numFmt w:val="bullet"/>
+      <w:lvlText w:val="o"/>
+      <w:lvlJc w:val="left"/>
+      <w:pPr>
+        <w:ind w:left="3600" w:hanging="360"/>
+      </w:pPr>
+      <w:rPr>
+        <w:rFonts w:ascii="Courier New" w:hAnsi="Courier New" w:cs="Courier New" w:hint="default"/>
+      </w:rPr>
+    </w:lvl>
+    <w:lvl w:ilvl="5" w:tplc="04160005" w:tentative="1">
+      <w:start w:val="1"/>
+      <w:numFmt w:val="bullet"/>
+      <w:lvlText w:val=""/>
+      <w:lvlJc w:val="left"/>
+      <w:pPr>
+        <w:ind w:left="4320" w:hanging="360"/>
+      </w:pPr>
+      <w:rPr>
+        <w:rFonts w:ascii="Wingdings" w:hAnsi="Wingdings" w:hint="default"/>
+      </w:rPr>
+    </w:lvl>
+    <w:lvl w:ilvl="6" w:tplc="04160001" w:tentative="1">
+      <w:start w:val="1"/>
+      <w:numFmt w:val="bullet"/>
+      <w:lvlText w:val=""/>
+      <w:lvlJc w:val="left"/>
+      <w:pPr>
+        <w:ind w:left="5040" w:hanging="360"/>
+      </w:pPr>
+      <w:rPr>
+        <w:rFonts w:ascii="Symbol" w:hAnsi="Symbol" w:hint="default"/>
+      </w:rPr>
+    </w:lvl>
+    <w:lvl w:ilvl="7" w:tplc="04160003" w:tentative="1">
+      <w:start w:val="1"/>
+      <w:numFmt w:val="bullet"/>
+      <w:lvlText w:val="o"/>
+      <w:lvlJc w:val="left"/>
+      <w:pPr>
+        <w:ind w:left="5760" w:hanging="360"/>
+      </w:pPr>
+      <w:rPr>
+        <w:rFonts w:ascii="Courier New" w:hAnsi="Courier New" w:cs="Courier New" w:hint="default"/>
+      </w:rPr>
+    </w:lvl>
+    <w:lvl w:ilvl="8" w:tplc="04160005" w:tentative="1">
+      <w:start w:val="1"/>
+      <w:numFmt w:val="bullet"/>
+      <w:lvlText w:val=""/>
+      <w:lvlJc w:val="left"/>
+      <w:pPr>
+        <w:ind w:left="6480" w:hanging="360"/>
+      </w:pPr>
+      <w:rPr>
+        <w:rFonts w:ascii="Wingdings" w:hAnsi="Wingdings" w:hint="default"/>
+      </w:rPr>
+    </w:lvl>
+  </w:abstractNum>
+  <w:abstractNum w:abstractNumId="3" w15:restartNumberingAfterBreak="0">
+    <w:nsid w:val="702D4FFF"/>
+    <w:multiLevelType w:val="hybridMultilevel"/>
+    <w:tmpl w:val="DD7A2BF6"/>
+    <w:lvl w:ilvl="0" w:tplc="04160001">
+      <w:start w:val="1"/>
+      <w:numFmt w:val="bullet"/>
+      <w:lvlText w:val=""/>
+      <w:lvlJc w:val="left"/>
+      <w:pPr>
+        <w:ind w:left="720" w:hanging="360"/>
+      </w:pPr>
+      <w:rPr>
+        <w:rFonts w:ascii="Symbol" w:hAnsi="Symbol" w:hint="default"/>
+      </w:rPr>
+    </w:lvl>
+    <w:lvl w:ilvl="1" w:tplc="04160003" w:tentative="1">
+      <w:start w:val="1"/>
+      <w:numFmt w:val="bullet"/>
+      <w:lvlText w:val="o"/>
+      <w:lvlJc w:val="left"/>
+      <w:pPr>
+        <w:ind w:left="1440" w:hanging="360"/>
+      </w:pPr>
+      <w:rPr>
+        <w:rFonts w:ascii="Courier New" w:hAnsi="Courier New" w:cs="Courier New" w:hint="default"/>
+      </w:rPr>
+    </w:lvl>
+    <w:lvl w:ilvl="2" w:tplc="04160005" w:tentative="1">
+      <w:start w:val="1"/>
+      <w:numFmt w:val="bullet"/>
+      <w:lvlText w:val=""/>
+      <w:lvlJc w:val="left"/>
+      <w:pPr>
+        <w:ind w:left="2160" w:hanging="360"/>
+      </w:pPr>
+      <w:rPr>
+        <w:rFonts w:ascii="Wingdings" w:hAnsi="Wingdings" w:hint="default"/>
+      </w:rPr>
+    </w:lvl>
+    <w:lvl w:ilvl="3" w:tplc="04160001" w:tentative="1">
+      <w:start w:val="1"/>
+      <w:numFmt w:val="bullet"/>
+      <w:lvlText w:val=""/>
+      <w:lvlJc w:val="left"/>
+      <w:pPr>
+        <w:ind w:left="2880" w:hanging="360"/>
+      </w:pPr>
+      <w:rPr>
+        <w:rFonts w:ascii="Symbol" w:hAnsi="Symbol" w:hint="default"/>
+      </w:rPr>
+    </w:lvl>
+    <w:lvl w:ilvl="4" w:tplc="04160003" w:tentative="1">
+      <w:start w:val="1"/>
+      <w:numFmt w:val="bullet"/>
+      <w:lvlText w:val="o"/>
+      <w:lvlJc w:val="left"/>
+      <w:pPr>
+        <w:ind w:left="3600" w:hanging="360"/>
+      </w:pPr>
+      <w:rPr>
+        <w:rFonts w:ascii="Courier New" w:hAnsi="Courier New" w:cs="Courier New" w:hint="default"/>
+      </w:rPr>
+    </w:lvl>
+    <w:lvl w:ilvl="5" w:tplc="04160005" w:tentative="1">
+      <w:start w:val="1"/>
+      <w:numFmt w:val="bullet"/>
+      <w:lvlText w:val=""/>
+      <w:lvlJc w:val="left"/>
+      <w:pPr>
+        <w:ind w:left="4320" w:hanging="360"/>
+      </w:pPr>
+      <w:rPr>
+        <w:rFonts w:ascii="Wingdings" w:hAnsi="Wingdings" w:hint="default"/>
+      </w:rPr>
+    </w:lvl>
+    <w:lvl w:ilvl="6" w:tplc="04160001" w:tentative="1">
+      <w:start w:val="1"/>
+      <w:numFmt w:val="bullet"/>
+      <w:lvlText w:val=""/>
+      <w:lvlJc w:val="left"/>
+      <w:pPr>
+        <w:ind w:left="5040" w:hanging="360"/>
+      </w:pPr>
+      <w:rPr>
+        <w:rFonts w:ascii="Symbol" w:hAnsi="Symbol" w:hint="default"/>
+      </w:rPr>
+    </w:lvl>
+    <w:lvl w:ilvl="7" w:tplc="04160003" w:tentative="1">
+      <w:start w:val="1"/>
+      <w:numFmt w:val="bullet"/>
+      <w:lvlText w:val="o"/>
+      <w:lvlJc w:val="left"/>
+      <w:pPr>
+        <w:ind w:left="5760" w:hanging="360"/>
+      </w:pPr>
+      <w:rPr>
+        <w:rFonts w:ascii="Courier New" w:hAnsi="Courier New" w:cs="Courier New" w:hint="default"/>
+      </w:rPr>
+    </w:lvl>
+    <w:lvl w:ilvl="8" w:tplc="04160005" w:tentative="1">
+      <w:start w:val="1"/>
+      <w:numFmt w:val="bullet"/>
+      <w:lvlText w:val=""/>
+      <w:lvlJc w:val="left"/>
+      <w:pPr>
+        <w:ind w:left="6480" w:hanging="360"/>
+      </w:pPr>
+      <w:rPr>
+        <w:rFonts w:ascii="Wingdings" w:hAnsi="Wingdings" w:hint="default"/>
+      </w:rPr>
+    </w:lvl>
+  </w:abstractNum>
+  <w:abstractNum w:abstractNumId="4" w15:restartNumberingAfterBreak="0">
+    <w:nsid w:val="77B35540"/>
+    <w:multiLevelType w:val="hybridMultilevel"/>
+    <w:tmpl w:val="ECD40D4E"/>
+    <w:lvl w:ilvl="0" w:tplc="39A86F80">
+      <w:start w:val="1"/>
+      <w:numFmt w:val="decimal"/>
+      <w:lvlText w:val="%1"/>
+      <w:lvlJc w:val="left"/>
+      <w:pPr>
+        <w:ind w:left="720" w:hanging="360"/>
+      </w:pPr>
+      <w:rPr>
+        <w:rFonts w:hint="default"/>
+      </w:rPr>
+    </w:lvl>
+    <w:lvl w:ilvl="1" w:tplc="04160019" w:tentative="1">
+      <w:start w:val="1"/>
+      <w:numFmt w:val="lowerLetter"/>
+      <w:lvlText w:val="%2."/>
+      <w:lvlJc w:val="left"/>
+      <w:pPr>
+        <w:ind w:left="1440" w:hanging="360"/>
+      </w:pPr>
+    </w:lvl>
+    <w:lvl w:ilvl="2" w:tplc="0416001B" w:tentative="1">
+      <w:start w:val="1"/>
+      <w:numFmt w:val="lowerRoman"/>
+      <w:lvlText w:val="%3."/>
+      <w:lvlJc w:val="right"/>
+      <w:pPr>
+        <w:ind w:left="2160" w:hanging="180"/>
+      </w:pPr>
+    </w:lvl>
+    <w:lvl w:ilvl="3" w:tplc="0416000F" w:tentative="1">
+      <w:start w:val="1"/>
+      <w:numFmt w:val="decimal"/>
+      <w:lvlText w:val="%4."/>
+      <w:lvlJc w:val="left"/>
+      <w:pPr>
+        <w:ind w:left="2880" w:hanging="360"/>
+      </w:pPr>
+    </w:lvl>
+    <w:lvl w:ilvl="4" w:tplc="04160019" w:tentative="1">
+      <w:start w:val="1"/>
+      <w:numFmt w:val="lowerLetter"/>
+      <w:lvlText w:val="%5."/>
+      <w:lvlJc w:val="left"/>
+      <w:pPr>
+        <w:ind w:left="3600" w:hanging="360"/>
+      </w:pPr>
+    </w:lvl>
+    <w:lvl w:ilvl="5" w:tplc="0416001B" w:tentative="1">
+      <w:start w:val="1"/>
+      <w:numFmt w:val="lowerRoman"/>
+      <w:lvlText w:val="%6."/>
+      <w:lvlJc w:val="right"/>
+      <w:pPr>
+        <w:ind w:left="4320" w:hanging="180"/>
+      </w:pPr>
+    </w:lvl>
+    <w:lvl w:ilvl="6" w:tplc="0416000F" w:tentative="1">
+      <w:start w:val="1"/>
+      <w:numFmt w:val="decimal"/>
+      <w:lvlText w:val="%7."/>
+      <w:lvlJc w:val="left"/>
+      <w:pPr>
+        <w:ind w:left="5040" w:hanging="360"/>
+      </w:pPr>
+    </w:lvl>
+    <w:lvl w:ilvl="7" w:tplc="04160019" w:tentative="1">
+      <w:start w:val="1"/>
+      <w:numFmt w:val="lowerLetter"/>
+      <w:lvlText w:val="%8."/>
+      <w:lvlJc w:val="left"/>
+      <w:pPr>
+        <w:ind w:left="5760" w:hanging="360"/>
+      </w:pPr>
+    </w:lvl>
+    <w:lvl w:ilvl="8" w:tplc="0416001B" w:tentative="1">
+      <w:start w:val="1"/>
+      <w:numFmt w:val="lowerRoman"/>
+      <w:lvlText w:val="%9."/>
+      <w:lvlJc w:val="right"/>
+      <w:pPr>
+        <w:ind w:left="6480" w:hanging="180"/>
+      </w:pPr>
+    </w:lvl>
+  </w:abstractNum>
+  <w:num w:numId="1" w16cid:durableId="620377077">
+    <w:abstractNumId w:val="0"/>
+  </w:num>
+  <w:num w:numId="2" w16cid:durableId="1485048706">
+    <w:abstractNumId w:val="2"/>
+  </w:num>
+  <w:num w:numId="3" w16cid:durableId="321541620">
+    <w:abstractNumId w:val="1"/>
+  </w:num>
+  <w:num w:numId="4" w16cid:durableId="973943557">
+    <w:abstractNumId w:val="4"/>
+  </w:num>
+  <w:num w:numId="5" w16cid:durableId="1343969088">
+    <w:abstractNumId w:val="3"/>
+  </w:num>
+</w:numbering>
 </file>
 
 <file path=word/styles.xml><?xml version="1.0" encoding="utf-8"?>
@@ -2199,11 +4212,19 @@
   <w:style w:type="paragraph" w:default="1" w:styleId="Normal">
     <w:name w:val="Normal"/>
     <w:qFormat/>
+    <w:rsid w:val="000847E7"/>
+    <w:pPr>
+      <w:spacing w:after="0" w:line="312" w:lineRule="auto"/>
+      <w:jc w:val="both"/>
+    </w:pPr>
+    <w:rPr>
+      <w:rFonts w:ascii="Hind" w:hAnsi="Hind"/>
+      <w:sz w:val="24"/>
+    </w:rPr>
   </w:style>
   <w:style w:type="character" w:default="1" w:styleId="Fontepargpadro">
     <w:name w:val="Default Paragraph Font"/>
     <w:uiPriority w:val="1"/>
-    <w:semiHidden/>
     <w:unhideWhenUsed/>
   </w:style>
   <w:style w:type="table" w:default="1" w:styleId="Tabelanormal">
@@ -2239,7 +4260,7 @@
         <w:tab w:val="center" w:pos="4252"/>
         <w:tab w:val="right" w:pos="8504"/>
       </w:tabs>
-      <w:spacing w:after="0" w:line="240" w:lineRule="auto"/>
+      <w:spacing w:line="240" w:lineRule="auto"/>
     </w:pPr>
   </w:style>
   <w:style w:type="character" w:customStyle="1" w:styleId="CabealhoChar">
@@ -2261,7 +4282,7 @@
         <w:tab w:val="center" w:pos="4252"/>
         <w:tab w:val="right" w:pos="8504"/>
       </w:tabs>
-      <w:spacing w:after="0" w:line="240" w:lineRule="auto"/>
+      <w:spacing w:line="240" w:lineRule="auto"/>
     </w:pPr>
   </w:style>
   <w:style w:type="character" w:customStyle="1" w:styleId="RodapChar">
@@ -2293,6 +4314,17 @@
       <w:color w:val="605E5C"/>
       <w:shd w:val="clear" w:color="auto" w:fill="E1DFDD"/>
     </w:rPr>
+  </w:style>
+  <w:style w:type="paragraph" w:styleId="PargrafodaLista">
+    <w:name w:val="List Paragraph"/>
+    <w:basedOn w:val="Normal"/>
+    <w:uiPriority w:val="34"/>
+    <w:qFormat/>
+    <w:rsid w:val="001F7F59"/>
+    <w:pPr>
+      <w:ind w:left="720"/>
+      <w:contextualSpacing/>
+    </w:pPr>
   </w:style>
 </w:styles>
 </file>

--- a/Calculardora financeira/Plataforma de finanças/Documentação/Etapa de idealização.docx
+++ b/Calculardora financeira/Plataforma de finanças/Documentação/Etapa de idealização.docx
@@ -11,203 +11,49 @@
         <w:rPr>
           <w:noProof/>
         </w:rPr>
-        <mc:AlternateContent>
-          <mc:Choice Requires="wps">
-            <w:drawing>
-              <wp:anchor distT="45720" distB="45720" distL="114300" distR="114300" simplePos="0" relativeHeight="251661312" behindDoc="0" locked="0" layoutInCell="1" allowOverlap="1" wp14:anchorId="5B0F0813" wp14:editId="76A696EF">
-                <wp:simplePos x="0" y="0"/>
-                <wp:positionH relativeFrom="column">
-                  <wp:posOffset>-999871</wp:posOffset>
-                </wp:positionH>
-                <wp:positionV relativeFrom="paragraph">
-                  <wp:posOffset>-183515</wp:posOffset>
-                </wp:positionV>
-                <wp:extent cx="1572895" cy="359410"/>
-                <wp:effectExtent l="0" t="0" r="8255" b="2540"/>
-                <wp:wrapNone/>
-                <wp:docPr id="217" name="Caixa de Texto 2"/>
-                <wp:cNvGraphicFramePr>
-                  <a:graphicFrameLocks xmlns:a="http://schemas.openxmlformats.org/drawingml/2006/main"/>
-                </wp:cNvGraphicFramePr>
-                <a:graphic xmlns:a="http://schemas.openxmlformats.org/drawingml/2006/main">
-                  <a:graphicData uri="http://schemas.microsoft.com/office/word/2010/wordprocessingShape">
-                    <wps:wsp>
-                      <wps:cNvSpPr txBox="1">
-                        <a:spLocks noChangeArrowheads="1"/>
-                      </wps:cNvSpPr>
-                      <wps:spPr bwMode="auto">
-                        <a:xfrm>
-                          <a:off x="0" y="0"/>
-                          <a:ext cx="1572895" cy="359410"/>
-                        </a:xfrm>
-                        <a:prstGeom prst="rect">
-                          <a:avLst/>
-                        </a:prstGeom>
-                        <a:solidFill>
-                          <a:srgbClr val="FFFFFF"/>
-                        </a:solidFill>
-                        <a:ln w="9525">
-                          <a:noFill/>
-                          <a:miter lim="800000"/>
-                          <a:headEnd/>
-                          <a:tailEnd/>
-                        </a:ln>
-                      </wps:spPr>
-                      <wps:txbx>
-                        <w:txbxContent>
-                          <w:p>
-                            <w:pPr>
-                              <w:rPr>
-                                <w:rFonts w:ascii="Expletus Sans" w:hAnsi="Expletus Sans"/>
-                                <w:b/>
-                                <w:bCs/>
-                                <w:sz w:val="32"/>
-                                <w:szCs w:val="32"/>
-                              </w:rPr>
-                            </w:pPr>
-                            <w:r>
-                              <w:rPr>
-                                <w:rFonts w:ascii="Expletus Sans" w:hAnsi="Expletus Sans"/>
-                                <w:b/>
-                                <w:bCs/>
-                                <w:sz w:val="32"/>
-                                <w:szCs w:val="32"/>
-                              </w:rPr>
-                              <w:t>Lucas de Lima</w:t>
-                            </w:r>
-                          </w:p>
-                        </w:txbxContent>
-                      </wps:txbx>
-                      <wps:bodyPr rot="0" vert="horz" wrap="square" lIns="91440" tIns="45720" rIns="91440" bIns="45720" anchor="t" anchorCtr="0">
-                        <a:noAutofit/>
-                      </wps:bodyPr>
-                    </wps:wsp>
-                  </a:graphicData>
-                </a:graphic>
-                <wp14:sizeRelH relativeFrom="margin">
-                  <wp14:pctWidth>0</wp14:pctWidth>
-                </wp14:sizeRelH>
-                <wp14:sizeRelV relativeFrom="margin">
-                  <wp14:pctHeight>0</wp14:pctHeight>
-                </wp14:sizeRelV>
-              </wp:anchor>
-            </w:drawing>
-          </mc:Choice>
-          <mc:Fallback>
-            <w:pict>
-              <v:shapetype w14:anchorId="5B0F0813" id="_x0000_t202" coordsize="21600,21600" o:spt="202" path="m,l,21600r21600,l21600,xe">
-                <v:stroke joinstyle="miter"/>
-                <v:path gradientshapeok="t" o:connecttype="rect"/>
-              </v:shapetype>
-              <v:shape id="Caixa de Texto 2" o:spid="_x0000_s1026" type="#_x0000_t202" style="position:absolute;left:0;text-align:left;margin-left:-78.75pt;margin-top:-14.45pt;width:123.85pt;height:28.3pt;z-index:251661312;visibility:visible;mso-wrap-style:square;mso-width-percent:0;mso-height-percent:0;mso-wrap-distance-left:9pt;mso-wrap-distance-top:3.6pt;mso-wrap-distance-right:9pt;mso-wrap-distance-bottom:3.6pt;mso-position-horizontal:absolute;mso-position-horizontal-relative:text;mso-position-vertical:absolute;mso-position-vertical-relative:text;mso-width-percent:0;mso-height-percent:0;mso-width-relative:margin;mso-height-relative:margin;v-text-anchor:top" o:gfxdata="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" stroked="f">
-                <v:textbox>
-                  <w:txbxContent>
-                    <w:p>
-                      <w:pPr>
-                        <w:rPr>
-                          <w:rFonts w:ascii="Expletus Sans" w:hAnsi="Expletus Sans"/>
-                          <w:b/>
-                          <w:bCs/>
-                          <w:sz w:val="32"/>
-                          <w:szCs w:val="32"/>
-                        </w:rPr>
-                      </w:pPr>
-                      <w:r>
-                        <w:rPr>
-                          <w:rFonts w:ascii="Expletus Sans" w:hAnsi="Expletus Sans"/>
-                          <w:b/>
-                          <w:bCs/>
-                          <w:sz w:val="32"/>
-                          <w:szCs w:val="32"/>
-                        </w:rPr>
-                        <w:t>Lucas de Lima</w:t>
-                      </w:r>
-                    </w:p>
-                  </w:txbxContent>
-                </v:textbox>
-              </v:shape>
-            </w:pict>
-          </mc:Fallback>
-        </mc:AlternateContent>
+        <w:pict w14:anchorId="429A5FA7">
+          <v:shapetype id="_x0000_t202" coordsize="21600,21600" o:spt="202" path="m,l,21600r21600,l21600,xe">
+            <v:stroke joinstyle="miter"/>
+            <v:path gradientshapeok="t" o:connecttype="rect"/>
+          </v:shapetype>
+          <v:shape id="Caixa de Texto 2" o:spid="_x0000_s2063" type="#_x0000_t202" style="position:absolute;left:0;text-align:left;margin-left:-78.75pt;margin-top:-14.45pt;width:123.85pt;height:28.3pt;z-index:251661312;visibility:visible;mso-wrap-style:square;mso-width-percent:0;mso-height-percent:0;mso-wrap-distance-left:9pt;mso-wrap-distance-top:3.6pt;mso-wrap-distance-right:9pt;mso-wrap-distance-bottom:3.6pt;mso-position-horizontal:absolute;mso-position-horizontal-relative:text;mso-position-vertical:absolute;mso-position-vertical-relative:text;mso-width-percent:0;mso-height-percent:0;mso-width-relative:margin;mso-height-relative:margin;v-text-anchor:top" o:gfxdata="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" stroked="f">
+            <v:textbox>
+              <w:txbxContent>
+                <w:p>
+                  <w:pPr>
+                    <w:rPr>
+                      <w:rFonts w:ascii="Expletus Sans" w:hAnsi="Expletus Sans"/>
+                      <w:b/>
+                      <w:bCs/>
+                      <w:sz w:val="32"/>
+                      <w:szCs w:val="32"/>
+                    </w:rPr>
+                  </w:pPr>
+                  <w:r>
+                    <w:rPr>
+                      <w:rFonts w:ascii="Expletus Sans" w:hAnsi="Expletus Sans"/>
+                      <w:b/>
+                      <w:bCs/>
+                      <w:sz w:val="32"/>
+                      <w:szCs w:val="32"/>
+                    </w:rPr>
+                    <w:t>Lucas de Lima</w:t>
+                  </w:r>
+                </w:p>
+              </w:txbxContent>
+            </v:textbox>
+          </v:shape>
+        </w:pict>
       </w:r>
       <w:r>
         <w:rPr>
           <w:noProof/>
         </w:rPr>
-        <mc:AlternateContent>
-          <mc:Choice Requires="wps">
-            <w:drawing>
-              <wp:anchor distT="0" distB="0" distL="114300" distR="114300" simplePos="0" relativeHeight="251659264" behindDoc="0" locked="0" layoutInCell="1" allowOverlap="1" wp14:anchorId="28A7E43E" wp14:editId="149F9D48">
-                <wp:simplePos x="0" y="0"/>
-                <wp:positionH relativeFrom="page">
-                  <wp:align>left</wp:align>
-                </wp:positionH>
-                <wp:positionV relativeFrom="paragraph">
-                  <wp:posOffset>-212167</wp:posOffset>
-                </wp:positionV>
-                <wp:extent cx="1828800" cy="417423"/>
-                <wp:effectExtent l="0" t="0" r="19050" b="20955"/>
-                <wp:wrapNone/>
-                <wp:docPr id="6" name="Retângulo 6"/>
-                <wp:cNvGraphicFramePr/>
-                <a:graphic xmlns:a="http://schemas.openxmlformats.org/drawingml/2006/main">
-                  <a:graphicData uri="http://schemas.microsoft.com/office/word/2010/wordprocessingShape">
-                    <wps:wsp>
-                      <wps:cNvSpPr/>
-                      <wps:spPr>
-                        <a:xfrm>
-                          <a:off x="0" y="0"/>
-                          <a:ext cx="1828800" cy="417423"/>
-                        </a:xfrm>
-                        <a:prstGeom prst="rect">
-                          <a:avLst/>
-                        </a:prstGeom>
-                        <a:solidFill>
-                          <a:schemeClr val="bg1"/>
-                        </a:solidFill>
-                      </wps:spPr>
-                      <wps:style>
-                        <a:lnRef idx="2">
-                          <a:schemeClr val="accent1">
-                            <a:shade val="50000"/>
-                          </a:schemeClr>
-                        </a:lnRef>
-                        <a:fillRef idx="1">
-                          <a:schemeClr val="accent1"/>
-                        </a:fillRef>
-                        <a:effectRef idx="0">
-                          <a:schemeClr val="accent1"/>
-                        </a:effectRef>
-                        <a:fontRef idx="minor">
-                          <a:schemeClr val="lt1"/>
-                        </a:fontRef>
-                      </wps:style>
-                      <wps:bodyPr rot="0" spcFirstLastPara="0" vertOverflow="overflow" horzOverflow="overflow" vert="horz" wrap="square" lIns="91440" tIns="45720" rIns="91440" bIns="45720" numCol="1" spcCol="0" rtlCol="0" fromWordArt="0" anchor="ctr" anchorCtr="0" forceAA="0" compatLnSpc="1">
-                        <a:prstTxWarp prst="textNoShape">
-                          <a:avLst/>
-                        </a:prstTxWarp>
-                        <a:noAutofit/>
-                      </wps:bodyPr>
-                    </wps:wsp>
-                  </a:graphicData>
-                </a:graphic>
-                <wp14:sizeRelH relativeFrom="margin">
-                  <wp14:pctWidth>0</wp14:pctWidth>
-                </wp14:sizeRelH>
-                <wp14:sizeRelV relativeFrom="margin">
-                  <wp14:pctHeight>0</wp14:pctHeight>
-                </wp14:sizeRelV>
-              </wp:anchor>
-            </w:drawing>
-          </mc:Choice>
-          <mc:Fallback>
-            <w:pict>
-              <v:rect w14:anchorId="0551449B" id="Retângulo 6" o:spid="_x0000_s1026" style="position:absolute;margin-left:0;margin-top:-16.7pt;width:2in;height:32.85pt;z-index:251659264;visibility:visible;mso-wrap-style:square;mso-width-percent:0;mso-height-percent:0;mso-wrap-distance-left:9pt;mso-wrap-distance-top:0;mso-wrap-distance-right:9pt;mso-wrap-distance-bottom:0;mso-position-horizontal:left;mso-position-horizontal-relative:page;mso-position-vertical:absolute;mso-position-vertical-relative:text;mso-width-percent:0;mso-height-percent:0;mso-width-relative:margin;mso-height-relative:margin;v-text-anchor:middle" o:gfxdata="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" fillcolor="white [3212]" strokecolor="#1f3763 [1604]" strokeweight="1pt">
-                <w10:wrap anchorx="page"/>
-              </v:rect>
-            </w:pict>
-          </mc:Fallback>
-        </mc:AlternateContent>
+        <w:pict w14:anchorId="6CE8999D">
+          <v:rect id="Retângulo 6" o:spid="_x0000_s2062" style="position:absolute;left:0;text-align:left;margin-left:0;margin-top:-16.7pt;width:2in;height:32.85pt;z-index:251659264;visibility:visible;mso-wrap-style:square;mso-width-percent:0;mso-height-percent:0;mso-wrap-distance-left:9pt;mso-wrap-distance-top:0;mso-wrap-distance-right:9pt;mso-wrap-distance-bottom:0;mso-position-horizontal:left;mso-position-horizontal-relative:page;mso-position-vertical:absolute;mso-position-vertical-relative:text;mso-width-percent:0;mso-height-percent:0;mso-width-relative:margin;mso-height-relative:margin;v-text-anchor:middle" o:gfxdata="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" fillcolor="white [3212]" strokecolor="#1f3763 [1604]" strokeweight="1pt">
+            <w10:wrap anchorx="page"/>
+          </v:rect>
+        </w:pict>
       </w:r>
     </w:p>
     <w:p/>
@@ -248,7 +94,7 @@
                     <pic:cNvPicPr/>
                   </pic:nvPicPr>
                   <pic:blipFill>
-                    <a:blip r:embed="rId7">
+                    <a:blip r:embed="rId8">
                       <a:extLst>
                         <a:ext uri="{28A0092B-C50C-407E-A947-70E740481C1C}">
                           <a14:useLocalDpi xmlns:a14="http://schemas.microsoft.com/office/drawing/2010/main" val="0"/>
@@ -761,7 +607,7 @@
         </w:rPr>
         <w:t xml:space="preserve"> </w:t>
       </w:r>
-      <w:hyperlink r:id="rId8" w:history="1">
+      <w:hyperlink r:id="rId9" w:history="1">
         <w:r>
           <w:rPr>
             <w:rStyle w:val="Hyperlink"/>
@@ -780,7 +626,7 @@
         </w:rPr>
         <w:t xml:space="preserve"> </w:t>
       </w:r>
-      <w:hyperlink r:id="rId9" w:history="1">
+      <w:hyperlink r:id="rId10" w:history="1">
         <w:r>
           <w:rPr>
             <w:rStyle w:val="Hyperlink"/>
@@ -794,21 +640,33 @@
     </w:p>
     <w:p>
       <w:pPr>
-        <w:spacing w:line="240" w:lineRule="auto"/>
+        <w:pStyle w:val="Sumrio1"/>
+        <w:tabs>
+          <w:tab w:val="right" w:leader="dot" w:pos="8494"/>
+        </w:tabs>
+        <w:rPr>
+          <w:rFonts w:asciiTheme="minorHAnsi" w:eastAsiaTheme="minorEastAsia" w:hAnsiTheme="minorHAnsi"/>
+          <w:noProof/>
+          <w:sz w:val="22"/>
+          <w:lang w:eastAsia="pt-BR"/>
+        </w:rPr>
+      </w:pPr>
+      <w:r>
         <w:rPr>
           <w:rFonts w:cs="Hind"/>
           <w:sz w:val="20"/>
           <w:szCs w:val="20"/>
         </w:rPr>
-      </w:pPr>
+        <w:lastRenderedPageBreak/>
+        <w:fldChar w:fldCharType="begin"/>
+      </w:r>
       <w:r>
         <w:rPr>
           <w:rFonts w:cs="Hind"/>
           <w:sz w:val="20"/>
           <w:szCs w:val="20"/>
         </w:rPr>
-        <w:lastRenderedPageBreak/>
-        <w:tab/>
+        <w:instrText xml:space="preserve"> TOC \o "1-3" \h \z \u </w:instrText>
       </w:r>
       <w:r>
         <w:rPr>
@@ -816,108 +674,645 @@
           <w:sz w:val="20"/>
           <w:szCs w:val="20"/>
         </w:rPr>
-        <w:tab/>
-      </w:r>
-      <w:proofErr w:type="spellStart"/>
-      <w:r>
+        <w:fldChar w:fldCharType="separate"/>
+      </w:r>
+      <w:hyperlink w:anchor="_Toc124536078" w:history="1">
+        <w:r>
+          <w:rPr>
+            <w:rStyle w:val="Hyperlink"/>
+            <w:noProof/>
+          </w:rPr>
+          <w:t>Contexto</w:t>
+        </w:r>
+        <w:r>
+          <w:rPr>
+            <w:noProof/>
+            <w:webHidden/>
+          </w:rPr>
+          <w:tab/>
+        </w:r>
+        <w:r>
+          <w:rPr>
+            <w:noProof/>
+            <w:webHidden/>
+          </w:rPr>
+          <w:fldChar w:fldCharType="begin"/>
+        </w:r>
+        <w:r>
+          <w:rPr>
+            <w:noProof/>
+            <w:webHidden/>
+          </w:rPr>
+          <w:instrText xml:space="preserve"> PAGEREF _Toc124536078 \h </w:instrText>
+        </w:r>
+        <w:r>
+          <w:rPr>
+            <w:noProof/>
+            <w:webHidden/>
+          </w:rPr>
+        </w:r>
+        <w:r>
+          <w:rPr>
+            <w:noProof/>
+            <w:webHidden/>
+          </w:rPr>
+          <w:fldChar w:fldCharType="separate"/>
+        </w:r>
+        <w:r>
+          <w:rPr>
+            <w:noProof/>
+            <w:webHidden/>
+          </w:rPr>
+          <w:t>4</w:t>
+        </w:r>
+        <w:r>
+          <w:rPr>
+            <w:noProof/>
+            <w:webHidden/>
+          </w:rPr>
+          <w:fldChar w:fldCharType="end"/>
+        </w:r>
+      </w:hyperlink>
+    </w:p>
+    <w:p>
+      <w:pPr>
+        <w:pStyle w:val="Sumrio1"/>
+        <w:tabs>
+          <w:tab w:val="right" w:leader="dot" w:pos="8494"/>
+        </w:tabs>
+        <w:rPr>
+          <w:rFonts w:asciiTheme="minorHAnsi" w:eastAsiaTheme="minorEastAsia" w:hAnsiTheme="minorHAnsi"/>
+          <w:noProof/>
+          <w:sz w:val="22"/>
+          <w:lang w:eastAsia="pt-BR"/>
+        </w:rPr>
+      </w:pPr>
+      <w:hyperlink w:anchor="_Toc124536079" w:history="1">
+        <w:r>
+          <w:rPr>
+            <w:rStyle w:val="Hyperlink"/>
+            <w:noProof/>
+          </w:rPr>
+          <w:t>Justificativa</w:t>
+        </w:r>
+        <w:r>
+          <w:rPr>
+            <w:noProof/>
+            <w:webHidden/>
+          </w:rPr>
+          <w:tab/>
+        </w:r>
+        <w:r>
+          <w:rPr>
+            <w:noProof/>
+            <w:webHidden/>
+          </w:rPr>
+          <w:fldChar w:fldCharType="begin"/>
+        </w:r>
+        <w:r>
+          <w:rPr>
+            <w:noProof/>
+            <w:webHidden/>
+          </w:rPr>
+          <w:instrText xml:space="preserve"> PAGEREF _Toc124536079 \h </w:instrText>
+        </w:r>
+        <w:r>
+          <w:rPr>
+            <w:noProof/>
+            <w:webHidden/>
+          </w:rPr>
+        </w:r>
+        <w:r>
+          <w:rPr>
+            <w:noProof/>
+            <w:webHidden/>
+          </w:rPr>
+          <w:fldChar w:fldCharType="separate"/>
+        </w:r>
+        <w:r>
+          <w:rPr>
+            <w:noProof/>
+            <w:webHidden/>
+          </w:rPr>
+          <w:t>6</w:t>
+        </w:r>
+        <w:r>
+          <w:rPr>
+            <w:noProof/>
+            <w:webHidden/>
+          </w:rPr>
+          <w:fldChar w:fldCharType="end"/>
+        </w:r>
+      </w:hyperlink>
+    </w:p>
+    <w:p>
+      <w:pPr>
+        <w:pStyle w:val="Sumrio1"/>
+        <w:tabs>
+          <w:tab w:val="right" w:leader="dot" w:pos="8494"/>
+        </w:tabs>
+        <w:rPr>
+          <w:rFonts w:asciiTheme="minorHAnsi" w:eastAsiaTheme="minorEastAsia" w:hAnsiTheme="minorHAnsi"/>
+          <w:noProof/>
+          <w:sz w:val="22"/>
+          <w:lang w:eastAsia="pt-BR"/>
+        </w:rPr>
+      </w:pPr>
+      <w:hyperlink w:anchor="_Toc124536080" w:history="1">
+        <w:r>
+          <w:rPr>
+            <w:rStyle w:val="Hyperlink"/>
+            <w:noProof/>
+          </w:rPr>
+          <w:t>Objetivo</w:t>
+        </w:r>
+        <w:r>
+          <w:rPr>
+            <w:noProof/>
+            <w:webHidden/>
+          </w:rPr>
+          <w:tab/>
+        </w:r>
+        <w:r>
+          <w:rPr>
+            <w:noProof/>
+            <w:webHidden/>
+          </w:rPr>
+          <w:fldChar w:fldCharType="begin"/>
+        </w:r>
+        <w:r>
+          <w:rPr>
+            <w:noProof/>
+            <w:webHidden/>
+          </w:rPr>
+          <w:instrText xml:space="preserve"> PAGEREF _Toc124536080 \h </w:instrText>
+        </w:r>
+        <w:r>
+          <w:rPr>
+            <w:noProof/>
+            <w:webHidden/>
+          </w:rPr>
+        </w:r>
+        <w:r>
+          <w:rPr>
+            <w:noProof/>
+            <w:webHidden/>
+          </w:rPr>
+          <w:fldChar w:fldCharType="separate"/>
+        </w:r>
+        <w:r>
+          <w:rPr>
+            <w:noProof/>
+            <w:webHidden/>
+          </w:rPr>
+          <w:t>6</w:t>
+        </w:r>
+        <w:r>
+          <w:rPr>
+            <w:noProof/>
+            <w:webHidden/>
+          </w:rPr>
+          <w:fldChar w:fldCharType="end"/>
+        </w:r>
+      </w:hyperlink>
+    </w:p>
+    <w:p>
+      <w:pPr>
+        <w:pStyle w:val="Sumrio1"/>
+        <w:tabs>
+          <w:tab w:val="right" w:leader="dot" w:pos="8494"/>
+        </w:tabs>
+        <w:rPr>
+          <w:rFonts w:asciiTheme="minorHAnsi" w:eastAsiaTheme="minorEastAsia" w:hAnsiTheme="minorHAnsi"/>
+          <w:noProof/>
+          <w:sz w:val="22"/>
+          <w:lang w:eastAsia="pt-BR"/>
+        </w:rPr>
+      </w:pPr>
+      <w:hyperlink w:anchor="_Toc124536081" w:history="1">
+        <w:r>
+          <w:rPr>
+            <w:rStyle w:val="Hyperlink"/>
+            <w:noProof/>
+          </w:rPr>
+          <w:t>Requisitos</w:t>
+        </w:r>
+        <w:r>
+          <w:rPr>
+            <w:noProof/>
+            <w:webHidden/>
+          </w:rPr>
+          <w:tab/>
+        </w:r>
+        <w:r>
+          <w:rPr>
+            <w:noProof/>
+            <w:webHidden/>
+          </w:rPr>
+          <w:fldChar w:fldCharType="begin"/>
+        </w:r>
+        <w:r>
+          <w:rPr>
+            <w:noProof/>
+            <w:webHidden/>
+          </w:rPr>
+          <w:instrText xml:space="preserve"> PAGEREF _Toc124536081 \h </w:instrText>
+        </w:r>
+        <w:r>
+          <w:rPr>
+            <w:noProof/>
+            <w:webHidden/>
+          </w:rPr>
+        </w:r>
+        <w:r>
+          <w:rPr>
+            <w:noProof/>
+            <w:webHidden/>
+          </w:rPr>
+          <w:fldChar w:fldCharType="separate"/>
+        </w:r>
+        <w:r>
+          <w:rPr>
+            <w:noProof/>
+            <w:webHidden/>
+          </w:rPr>
+          <w:t>8</w:t>
+        </w:r>
+        <w:r>
+          <w:rPr>
+            <w:noProof/>
+            <w:webHidden/>
+          </w:rPr>
+          <w:fldChar w:fldCharType="end"/>
+        </w:r>
+      </w:hyperlink>
+    </w:p>
+    <w:p>
+      <w:pPr>
+        <w:pStyle w:val="Sumrio2"/>
+        <w:tabs>
+          <w:tab w:val="right" w:leader="dot" w:pos="8494"/>
+        </w:tabs>
+        <w:rPr>
+          <w:noProof/>
+        </w:rPr>
+      </w:pPr>
+      <w:hyperlink w:anchor="_Toc124536082" w:history="1">
+        <w:r>
+          <w:rPr>
+            <w:rStyle w:val="Hyperlink"/>
+            <w:noProof/>
+          </w:rPr>
+          <w:t>Ferramentas:</w:t>
+        </w:r>
+        <w:r>
+          <w:rPr>
+            <w:noProof/>
+            <w:webHidden/>
+          </w:rPr>
+          <w:tab/>
+        </w:r>
+        <w:r>
+          <w:rPr>
+            <w:noProof/>
+            <w:webHidden/>
+          </w:rPr>
+          <w:fldChar w:fldCharType="begin"/>
+        </w:r>
+        <w:r>
+          <w:rPr>
+            <w:noProof/>
+            <w:webHidden/>
+          </w:rPr>
+          <w:instrText xml:space="preserve"> PAGEREF _Toc124536082 \h </w:instrText>
+        </w:r>
+        <w:r>
+          <w:rPr>
+            <w:noProof/>
+            <w:webHidden/>
+          </w:rPr>
+        </w:r>
+        <w:r>
+          <w:rPr>
+            <w:noProof/>
+            <w:webHidden/>
+          </w:rPr>
+          <w:fldChar w:fldCharType="separate"/>
+        </w:r>
+        <w:r>
+          <w:rPr>
+            <w:noProof/>
+            <w:webHidden/>
+          </w:rPr>
+          <w:t>8</w:t>
+        </w:r>
+        <w:r>
+          <w:rPr>
+            <w:noProof/>
+            <w:webHidden/>
+          </w:rPr>
+          <w:fldChar w:fldCharType="end"/>
+        </w:r>
+      </w:hyperlink>
+    </w:p>
+    <w:p>
+      <w:pPr>
+        <w:pStyle w:val="Sumrio2"/>
+        <w:tabs>
+          <w:tab w:val="right" w:leader="dot" w:pos="8494"/>
+        </w:tabs>
+        <w:rPr>
+          <w:noProof/>
+        </w:rPr>
+      </w:pPr>
+      <w:hyperlink w:anchor="_Toc124536083" w:history="1">
+        <w:r>
+          <w:rPr>
+            <w:rStyle w:val="Hyperlink"/>
+            <w:noProof/>
+          </w:rPr>
+          <w:t>Plataforma (Estrutura):</w:t>
+        </w:r>
+        <w:r>
+          <w:rPr>
+            <w:noProof/>
+            <w:webHidden/>
+          </w:rPr>
+          <w:tab/>
+        </w:r>
+        <w:r>
+          <w:rPr>
+            <w:noProof/>
+            <w:webHidden/>
+          </w:rPr>
+          <w:fldChar w:fldCharType="begin"/>
+        </w:r>
+        <w:r>
+          <w:rPr>
+            <w:noProof/>
+            <w:webHidden/>
+          </w:rPr>
+          <w:instrText xml:space="preserve"> PAGEREF _Toc124536083 \h </w:instrText>
+        </w:r>
+        <w:r>
+          <w:rPr>
+            <w:noProof/>
+            <w:webHidden/>
+          </w:rPr>
+        </w:r>
+        <w:r>
+          <w:rPr>
+            <w:noProof/>
+            <w:webHidden/>
+          </w:rPr>
+          <w:fldChar w:fldCharType="separate"/>
+        </w:r>
+        <w:r>
+          <w:rPr>
+            <w:noProof/>
+            <w:webHidden/>
+          </w:rPr>
+          <w:t>8</w:t>
+        </w:r>
+        <w:r>
+          <w:rPr>
+            <w:noProof/>
+            <w:webHidden/>
+          </w:rPr>
+          <w:fldChar w:fldCharType="end"/>
+        </w:r>
+      </w:hyperlink>
+    </w:p>
+    <w:p>
+      <w:pPr>
+        <w:pStyle w:val="Sumrio1"/>
+        <w:tabs>
+          <w:tab w:val="right" w:leader="dot" w:pos="8494"/>
+        </w:tabs>
+        <w:rPr>
+          <w:rFonts w:asciiTheme="minorHAnsi" w:eastAsiaTheme="minorEastAsia" w:hAnsiTheme="minorHAnsi"/>
+          <w:noProof/>
+          <w:sz w:val="22"/>
+          <w:lang w:eastAsia="pt-BR"/>
+        </w:rPr>
+      </w:pPr>
+      <w:hyperlink w:anchor="_Toc124536084" w:history="1">
+        <w:r>
+          <w:rPr>
+            <w:rStyle w:val="Hyperlink"/>
+            <w:noProof/>
+          </w:rPr>
+          <w:t>Diagrama de visão de negócios</w:t>
+        </w:r>
+        <w:r>
+          <w:rPr>
+            <w:noProof/>
+            <w:webHidden/>
+          </w:rPr>
+          <w:tab/>
+        </w:r>
+        <w:r>
+          <w:rPr>
+            <w:noProof/>
+            <w:webHidden/>
+          </w:rPr>
+          <w:fldChar w:fldCharType="begin"/>
+        </w:r>
+        <w:r>
+          <w:rPr>
+            <w:noProof/>
+            <w:webHidden/>
+          </w:rPr>
+          <w:instrText xml:space="preserve"> PAGEREF _Toc124536084 \h </w:instrText>
+        </w:r>
+        <w:r>
+          <w:rPr>
+            <w:noProof/>
+            <w:webHidden/>
+          </w:rPr>
+        </w:r>
+        <w:r>
+          <w:rPr>
+            <w:noProof/>
+            <w:webHidden/>
+          </w:rPr>
+          <w:fldChar w:fldCharType="separate"/>
+        </w:r>
+        <w:r>
+          <w:rPr>
+            <w:noProof/>
+            <w:webHidden/>
+          </w:rPr>
+          <w:t>12</w:t>
+        </w:r>
+        <w:r>
+          <w:rPr>
+            <w:noProof/>
+            <w:webHidden/>
+          </w:rPr>
+          <w:fldChar w:fldCharType="end"/>
+        </w:r>
+      </w:hyperlink>
+    </w:p>
+    <w:p>
+      <w:pPr>
+        <w:pStyle w:val="Sumrio1"/>
+        <w:tabs>
+          <w:tab w:val="right" w:leader="dot" w:pos="8494"/>
+        </w:tabs>
+        <w:rPr>
+          <w:rFonts w:asciiTheme="minorHAnsi" w:eastAsiaTheme="minorEastAsia" w:hAnsiTheme="minorHAnsi"/>
+          <w:noProof/>
+          <w:sz w:val="22"/>
+          <w:lang w:eastAsia="pt-BR"/>
+        </w:rPr>
+      </w:pPr>
+      <w:hyperlink w:anchor="_Toc124536085" w:history="1">
+        <w:r>
+          <w:rPr>
+            <w:rStyle w:val="Hyperlink"/>
+            <w:noProof/>
+          </w:rPr>
+          <w:t>Equipe envolvida e orçamento</w:t>
+        </w:r>
+        <w:r>
+          <w:rPr>
+            <w:noProof/>
+            <w:webHidden/>
+          </w:rPr>
+          <w:tab/>
+        </w:r>
+        <w:r>
+          <w:rPr>
+            <w:noProof/>
+            <w:webHidden/>
+          </w:rPr>
+          <w:fldChar w:fldCharType="begin"/>
+        </w:r>
+        <w:r>
+          <w:rPr>
+            <w:noProof/>
+            <w:webHidden/>
+          </w:rPr>
+          <w:instrText xml:space="preserve"> PAGEREF _Toc124536085 \h </w:instrText>
+        </w:r>
+        <w:r>
+          <w:rPr>
+            <w:noProof/>
+            <w:webHidden/>
+          </w:rPr>
+        </w:r>
+        <w:r>
+          <w:rPr>
+            <w:noProof/>
+            <w:webHidden/>
+          </w:rPr>
+          <w:fldChar w:fldCharType="separate"/>
+        </w:r>
+        <w:r>
+          <w:rPr>
+            <w:noProof/>
+            <w:webHidden/>
+          </w:rPr>
+          <w:t>12</w:t>
+        </w:r>
+        <w:r>
+          <w:rPr>
+            <w:noProof/>
+            <w:webHidden/>
+          </w:rPr>
+          <w:fldChar w:fldCharType="end"/>
+        </w:r>
+      </w:hyperlink>
+    </w:p>
+    <w:p>
+      <w:pPr>
+        <w:pStyle w:val="Sumrio1"/>
+        <w:tabs>
+          <w:tab w:val="right" w:leader="dot" w:pos="8494"/>
+        </w:tabs>
+        <w:rPr>
+          <w:rFonts w:asciiTheme="minorHAnsi" w:eastAsiaTheme="minorEastAsia" w:hAnsiTheme="minorHAnsi"/>
+          <w:noProof/>
+          <w:sz w:val="22"/>
+          <w:lang w:eastAsia="pt-BR"/>
+        </w:rPr>
+      </w:pPr>
+      <w:hyperlink w:anchor="_Toc124536086" w:history="1">
+        <w:r>
+          <w:rPr>
+            <w:rStyle w:val="Hyperlink"/>
+            <w:noProof/>
+          </w:rPr>
+          <w:t>Premissas</w:t>
+        </w:r>
+        <w:r>
+          <w:rPr>
+            <w:noProof/>
+            <w:webHidden/>
+          </w:rPr>
+          <w:tab/>
+        </w:r>
+        <w:r>
+          <w:rPr>
+            <w:noProof/>
+            <w:webHidden/>
+          </w:rPr>
+          <w:fldChar w:fldCharType="begin"/>
+        </w:r>
+        <w:r>
+          <w:rPr>
+            <w:noProof/>
+            <w:webHidden/>
+          </w:rPr>
+          <w:instrText xml:space="preserve"> PAGEREF _Toc124536086 \h </w:instrText>
+        </w:r>
+        <w:r>
+          <w:rPr>
+            <w:noProof/>
+            <w:webHidden/>
+          </w:rPr>
+        </w:r>
+        <w:r>
+          <w:rPr>
+            <w:noProof/>
+            <w:webHidden/>
+          </w:rPr>
+          <w:fldChar w:fldCharType="separate"/>
+        </w:r>
+        <w:r>
+          <w:rPr>
+            <w:noProof/>
+            <w:webHidden/>
+          </w:rPr>
+          <w:t>13</w:t>
+        </w:r>
+        <w:r>
+          <w:rPr>
+            <w:noProof/>
+            <w:webHidden/>
+          </w:rPr>
+          <w:fldChar w:fldCharType="end"/>
+        </w:r>
+      </w:hyperlink>
+    </w:p>
+    <w:p>
+      <w:pPr>
+        <w:spacing w:line="240" w:lineRule="auto"/>
         <w:rPr>
           <w:rFonts w:cs="Hind"/>
           <w:sz w:val="20"/>
           <w:szCs w:val="20"/>
         </w:rPr>
-        <w:t>Indice</w:t>
-      </w:r>
-      <w:proofErr w:type="spellEnd"/>
-    </w:p>
-    <w:p>
-      <w:pPr>
+      </w:pPr>
+      <w:r>
         <w:rPr>
           <w:rFonts w:cs="Hind"/>
           <w:sz w:val="20"/>
           <w:szCs w:val="20"/>
         </w:rPr>
-      </w:pPr>
-    </w:p>
-    <w:p>
-      <w:pPr>
-        <w:rPr>
-          <w:rFonts w:cs="Hind"/>
-          <w:sz w:val="20"/>
-          <w:szCs w:val="20"/>
-        </w:rPr>
-      </w:pPr>
-    </w:p>
-    <w:p>
-      <w:pPr>
-        <w:rPr>
-          <w:rFonts w:cs="Hind"/>
-          <w:sz w:val="20"/>
-          <w:szCs w:val="20"/>
-        </w:rPr>
-      </w:pPr>
-    </w:p>
-    <w:p>
-      <w:pPr>
-        <w:rPr>
-          <w:rFonts w:cs="Hind"/>
-          <w:sz w:val="20"/>
-          <w:szCs w:val="20"/>
-        </w:rPr>
-      </w:pPr>
-    </w:p>
-    <w:p>
-      <w:pPr>
-        <w:rPr>
-          <w:rFonts w:cs="Hind"/>
-          <w:sz w:val="20"/>
-          <w:szCs w:val="20"/>
-        </w:rPr>
-      </w:pPr>
-    </w:p>
-    <w:p>
-      <w:pPr>
-        <w:rPr>
-          <w:rFonts w:cs="Hind"/>
-          <w:sz w:val="20"/>
-          <w:szCs w:val="20"/>
-        </w:rPr>
-      </w:pPr>
-    </w:p>
-    <w:p>
-      <w:pPr>
-        <w:rPr>
-          <w:rFonts w:cs="Hind"/>
-          <w:sz w:val="20"/>
-          <w:szCs w:val="20"/>
-        </w:rPr>
-      </w:pPr>
-    </w:p>
-    <w:p>
-      <w:pPr>
-        <w:rPr>
-          <w:rFonts w:cs="Hind"/>
-          <w:sz w:val="20"/>
-          <w:szCs w:val="20"/>
-        </w:rPr>
-      </w:pPr>
-    </w:p>
-    <w:p>
-      <w:pPr>
-        <w:rPr>
-          <w:rFonts w:cs="Hind"/>
-          <w:sz w:val="20"/>
-          <w:szCs w:val="20"/>
-        </w:rPr>
-      </w:pPr>
-    </w:p>
-    <w:p>
-      <w:pPr>
-        <w:rPr>
-          <w:rFonts w:cs="Hind"/>
-          <w:sz w:val="20"/>
-          <w:szCs w:val="20"/>
-        </w:rPr>
-      </w:pPr>
+        <w:fldChar w:fldCharType="end"/>
+      </w:r>
     </w:p>
     <w:p>
       <w:pPr>
@@ -1092,13 +1487,160 @@
           <w:szCs w:val="20"/>
         </w:rPr>
       </w:pPr>
-      <w:r>
+    </w:p>
+    <w:p>
+      <w:pPr>
+        <w:pStyle w:val="Ttulo1"/>
+        <w:rPr>
+          <w:b w:val="0"/>
+        </w:rPr>
+      </w:pPr>
+      <w:bookmarkStart w:id="0" w:name="_Toc124536078"/>
+      <w:r>
+        <w:rPr>
+          <w:rFonts w:ascii="Hind" w:hAnsi="Hind" w:cstheme="minorBidi"/>
+          <w:b w:val="0"/>
+          <w:noProof/>
+          <w:color w:val="auto"/>
+          <w:sz w:val="24"/>
+          <w:szCs w:val="22"/>
+        </w:rPr>
+        <w:lastRenderedPageBreak/>
+        <w:pict w14:anchorId="1FA27D4A">
+          <v:roundrect id="Retângulo: Cantos Arredondados 23" o:spid="_x0000_s2061" style="position:absolute;left:0;text-align:left;margin-left:-3.8pt;margin-top:-1.95pt;width:69.2pt;height:23.05pt;z-index:-251640832;visibility:visible;mso-wrap-style:square;mso-height-percent:0;mso-wrap-distance-left:9pt;mso-wrap-distance-top:0;mso-wrap-distance-right:9pt;mso-wrap-distance-bottom:0;mso-position-horizontal:absolute;mso-position-horizontal-relative:margin;mso-position-vertical:absolute;mso-position-vertical-relative:text;mso-height-percent:0;mso-width-relative:margin;mso-height-relative:margin;v-text-anchor:middle" arcsize="10923f" o:gfxdata="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" fillcolor="#1f3763 [1604]" strokecolor="#2f5496 [2404]" strokeweight="2.25pt">
+            <v:stroke joinstyle="miter"/>
+            <w10:wrap anchorx="margin"/>
+          </v:roundrect>
+        </w:pict>
+      </w:r>
+      <w:r>
+        <w:t>C</w:t>
+      </w:r>
+      <w:r>
+        <w:t>ontexto</w:t>
+      </w:r>
+      <w:bookmarkEnd w:id="0"/>
+    </w:p>
+    <w:p>
+      <w:pPr>
         <w:rPr>
           <w:rFonts w:cs="Hind"/>
           <w:sz w:val="20"/>
           <w:szCs w:val="20"/>
         </w:rPr>
-        <w:tab/>
+      </w:pPr>
+    </w:p>
+    <w:p>
+      <w:r>
+        <w:t xml:space="preserve">O mercado financeiro é uma forma de representar o ecossistema econômico que move as economias de nações e está ganhando a atenção do cidadão comum. </w:t>
+      </w:r>
+      <w:r>
+        <w:t>Milhares de operações financeiras são feitas por minuto, sendo elas por pessoas jurídicas ou pessoas físicas. Essas operações ocorrem na bolsa de valores de cada país, no caso do Brasil, o controle é feito pelo banco do Brasil, e tem como maior consultor de dados a bolsa de valores brasileira (B3 – Banco Bolsa Balcão desde 23 de agosto de 1980). Assim, existe todo um universo de finanças em território brasileiro a ser explorado.</w:t>
+      </w:r>
+    </w:p>
+    <w:p>
+      <w:r>
+        <w:t xml:space="preserve">Nas operações, estão envolvidas grandes aplicações monetárias dos mais diversos valores e nas mais diversas modalidades. As modalidades de investimento onde ocorrem as aplicações, são atreladas a títulos bancários ou públicos (Tesouro Direto, </w:t>
+      </w:r>
+      <w:proofErr w:type="spellStart"/>
+      <w:r>
+        <w:t>CDB’s</w:t>
+      </w:r>
+      <w:proofErr w:type="spellEnd"/>
+      <w:r>
+        <w:t xml:space="preserve">, etc.), Letras (LCI, LCA, etc.), ações da bolsa, entre outros. Esses investimentos </w:t>
+      </w:r>
+      <w:r>
+        <w:t xml:space="preserve">são extremamente numerosos, </w:t>
+      </w:r>
+      <w:r>
+        <w:t>rende</w:t>
+      </w:r>
+      <w:r>
+        <w:t>ndo</w:t>
+      </w:r>
+      <w:r>
+        <w:t xml:space="preserve"> juros com condições variadas acordadas previamente</w:t>
+      </w:r>
+      <w:r>
+        <w:t>, com descontos de impostos, e taxas de instituições.</w:t>
+      </w:r>
+    </w:p>
+    <w:p>
+      <w:r>
+        <w:t>A grande gama de possibilidades de investimentos e larga quantidade de instituições para a administração do dinheiro, faz com que parametrizar as oportunidades se torne uma tarefa difícil para os investidores. É difícil encontrar a melhor oportunidade de forma ágil, uma vez que todo o processo de investimentos faz com que seja necessária a doção de diversos cálculos para conseguir mensurar os ganhos das aplicações. Por conta disso, muitos iniciantes se sentem perdidos quanto ao mundo das finanças, e sentem dificuldades para encontrar as melhores oportunidades e de calcular seus ganhos. Afinal, é preciso dispor de muitas pesquisas e ouvir muitas interpretações erradas do mundo das finanças a partir de terceiros.</w:t>
+      </w:r>
+    </w:p>
+    <w:p>
+      <w:r>
+        <w:lastRenderedPageBreak/>
+        <w:t xml:space="preserve">O Brasil, mesmo fazendo parte das maiores economias mundiais, não tem </w:t>
+      </w:r>
+      <w:proofErr w:type="gramStart"/>
+      <w:r>
+        <w:t>um cultura econômica</w:t>
+      </w:r>
+      <w:proofErr w:type="gramEnd"/>
+      <w:r>
+        <w:t xml:space="preserve"> bem pré-estabelecida. Os governos tentam omitir do cidadão, noções econômicas básicas por conta da abusiva cultura de juros e impostos mascarados e fantasmas, para que a população plena de seus gastos com impostos abusivos. Proveniente disso, o Brasil </w:t>
+      </w:r>
+      <w:r>
+        <w:t>tem uma das piores culturas de investimento por parte da população. Cerca de 3,6% de todo o povo brasileiro investe ou guarda dinheiro pensando em rentabilidade ou fundos de emergência, ficando atrás de países de menor economia, como o Chile com 12,9%, sendo o maior a Alemanha com 55,1%.</w:t>
+      </w:r>
+    </w:p>
+    <w:p>
+      <w:r>
+        <w:t xml:space="preserve">Por conta disso, muitas pessoas acabam desistindo no começo da jornada como um investidor, </w:t>
+      </w:r>
+      <w:r>
+        <w:t xml:space="preserve">ou perdem </w:t>
+      </w:r>
+      <w:r>
+        <w:t>a oportunidade de aumentar seu patrimônio</w:t>
+      </w:r>
+      <w:r>
+        <w:t xml:space="preserve"> por falta de conhecimentos</w:t>
+      </w:r>
+      <w:r>
+        <w:t>. Nesse cenário, existe uma grande oportunidade para atrair esse investidor iniciante</w:t>
+      </w:r>
+      <w:r>
+        <w:t xml:space="preserve"> ou frustrado</w:t>
+      </w:r>
+      <w:r>
+        <w:t>,</w:t>
+      </w:r>
+      <w:r>
+        <w:t xml:space="preserve"> assim como o cidadão médio brasileiro.</w:t>
+      </w:r>
+      <w:r>
+        <w:t xml:space="preserve"> </w:t>
+      </w:r>
+      <w:r>
+        <w:t>É de extrema importância dar as ferramentas necessárias para</w:t>
+      </w:r>
+      <w:r>
+        <w:t xml:space="preserve"> entender um pouco mais sobre o mercado de investimentos, tendo noções básicas do caminho a ser percorrido, e quais são as boas práticas para dar início a sua jornada</w:t>
+      </w:r>
+      <w:r>
+        <w:t xml:space="preserve"> no mundo dos investimentos</w:t>
+      </w:r>
+      <w:r>
+        <w:t xml:space="preserve">. </w:t>
+      </w:r>
+      <w:r>
+        <w:t xml:space="preserve">Uma pessoa que queira investir, ou apenas melhorar sua mentalidade quanto aos seus gastos para garantir uma qualidade </w:t>
+      </w:r>
+      <w:r>
+        <w:t xml:space="preserve">melhor de vida, e expansão do </w:t>
+      </w:r>
+      <w:proofErr w:type="spellStart"/>
+      <w:r>
+        <w:t>patrimonio</w:t>
+      </w:r>
+      <w:proofErr w:type="spellEnd"/>
+      <w:r>
+        <w:t>, estará disposta a engajar em uma solução pratica e didática dos hábitos e caminhos necessários.</w:t>
       </w:r>
     </w:p>
     <w:p>
@@ -1108,34 +1650,18 @@
         </w:tabs>
         <w:rPr>
           <w:rFonts w:cs="Hind"/>
-          <w:sz w:val="20"/>
-          <w:szCs w:val="20"/>
-        </w:rPr>
-      </w:pPr>
-    </w:p>
-    <w:p>
-      <w:pPr>
-        <w:tabs>
-          <w:tab w:val="left" w:pos="5280"/>
-        </w:tabs>
-        <w:rPr>
-          <w:rFonts w:cs="Hind"/>
-          <w:sz w:val="20"/>
-          <w:szCs w:val="20"/>
-        </w:rPr>
-      </w:pPr>
-    </w:p>
-    <w:p>
-      <w:pPr>
-        <w:tabs>
-          <w:tab w:val="left" w:pos="5280"/>
-        </w:tabs>
-        <w:rPr>
-          <w:rFonts w:cs="Hind"/>
-          <w:sz w:val="20"/>
-          <w:szCs w:val="20"/>
-        </w:rPr>
-      </w:pPr>
+          <w:sz w:val="16"/>
+          <w:szCs w:val="16"/>
+        </w:rPr>
+      </w:pPr>
+      <w:r>
+        <w:pict w14:anchorId="63FE9BD0">
+          <v:line id="Conector reto 1" o:spid="_x0000_s2084" style="visibility:visible;mso-wrap-style:square;mso-left-percent:-10001;mso-top-percent:-10001;mso-position-horizontal:absolute;mso-position-horizontal-relative:char;mso-position-vertical:absolute;mso-position-vertical-relative:line;mso-left-percent:-10001;mso-top-percent:-10001" from="0,0" to="421.7pt,0" strokecolor="#a5a5a5 [3206]" strokeweight=".5pt">
+            <v:stroke joinstyle="miter"/>
+            <w10:anchorlock/>
+          </v:line>
+        </w:pict>
+      </w:r>
     </w:p>
     <w:p>
       <w:pPr>
@@ -1151,103 +1677,12 @@
           <w:szCs w:val="28"/>
         </w:rPr>
       </w:pPr>
-      <w:r>
-        <w:rPr>
-          <w:rFonts w:ascii="Expletus Sans" w:hAnsi="Expletus Sans"/>
-          <w:b/>
-          <w:bCs/>
-          <w:noProof/>
-          <w:color w:val="FFFFFF" w:themeColor="background1"/>
-          <w:sz w:val="28"/>
-          <w:szCs w:val="28"/>
-        </w:rPr>
-        <w:lastRenderedPageBreak/>
-        <mc:AlternateContent>
-          <mc:Choice Requires="wps">
-            <w:drawing>
-              <wp:anchor distT="0" distB="0" distL="114300" distR="114300" simplePos="0" relativeHeight="251675648" behindDoc="1" locked="0" layoutInCell="1" allowOverlap="1" wp14:anchorId="34106B84" wp14:editId="78BAFA8A">
-                <wp:simplePos x="0" y="0"/>
-                <wp:positionH relativeFrom="margin">
-                  <wp:posOffset>-48505</wp:posOffset>
-                </wp:positionH>
-                <wp:positionV relativeFrom="paragraph">
-                  <wp:posOffset>-24960</wp:posOffset>
-                </wp:positionV>
-                <wp:extent cx="1054881" cy="293028"/>
-                <wp:effectExtent l="19050" t="19050" r="12065" b="12065"/>
-                <wp:wrapNone/>
-                <wp:docPr id="23" name="Retângulo: Cantos Arredondados 23"/>
-                <wp:cNvGraphicFramePr/>
-                <a:graphic xmlns:a="http://schemas.openxmlformats.org/drawingml/2006/main">
-                  <a:graphicData uri="http://schemas.microsoft.com/office/word/2010/wordprocessingShape">
-                    <wps:wsp>
-                      <wps:cNvSpPr/>
-                      <wps:spPr>
-                        <a:xfrm>
-                          <a:off x="0" y="0"/>
-                          <a:ext cx="1054881" cy="293028"/>
-                        </a:xfrm>
-                        <a:prstGeom prst="roundRect">
-                          <a:avLst/>
-                        </a:prstGeom>
-                        <a:solidFill>
-                          <a:schemeClr val="accent1">
-                            <a:lumMod val="50000"/>
-                          </a:schemeClr>
-                        </a:solidFill>
-                        <a:ln w="28575">
-                          <a:solidFill>
-                            <a:schemeClr val="accent1">
-                              <a:lumMod val="75000"/>
-                            </a:schemeClr>
-                          </a:solidFill>
-                        </a:ln>
-                      </wps:spPr>
-                      <wps:style>
-                        <a:lnRef idx="2">
-                          <a:schemeClr val="accent1">
-                            <a:shade val="50000"/>
-                          </a:schemeClr>
-                        </a:lnRef>
-                        <a:fillRef idx="1">
-                          <a:schemeClr val="accent1"/>
-                        </a:fillRef>
-                        <a:effectRef idx="0">
-                          <a:schemeClr val="accent1"/>
-                        </a:effectRef>
-                        <a:fontRef idx="minor">
-                          <a:schemeClr val="lt1"/>
-                        </a:fontRef>
-                      </wps:style>
-                      <wps:bodyPr rot="0" spcFirstLastPara="0" vertOverflow="overflow" horzOverflow="overflow" vert="horz" wrap="square" lIns="91440" tIns="45720" rIns="91440" bIns="45720" numCol="1" spcCol="0" rtlCol="0" fromWordArt="0" anchor="ctr" anchorCtr="0" forceAA="0" compatLnSpc="1">
-                        <a:prstTxWarp prst="textNoShape">
-                          <a:avLst/>
-                        </a:prstTxWarp>
-                        <a:noAutofit/>
-                      </wps:bodyPr>
-                    </wps:wsp>
-                  </a:graphicData>
-                </a:graphic>
-                <wp14:sizeRelH relativeFrom="margin">
-                  <wp14:pctWidth>0</wp14:pctWidth>
-                </wp14:sizeRelH>
-                <wp14:sizeRelV relativeFrom="margin">
-                  <wp14:pctHeight>0</wp14:pctHeight>
-                </wp14:sizeRelV>
-              </wp:anchor>
-            </w:drawing>
-          </mc:Choice>
-          <mc:Fallback>
-            <w:pict>
-              <v:roundrect w14:anchorId="53A1773D" id="Retângulo: Cantos Arredondados 23" o:spid="_x0000_s1026" style="position:absolute;margin-left:-3.8pt;margin-top:-1.95pt;width:83.05pt;height:23.05pt;z-index:-251640832;visibility:visible;mso-wrap-style:square;mso-width-percent:0;mso-height-percent:0;mso-wrap-distance-left:9pt;mso-wrap-distance-top:0;mso-wrap-distance-right:9pt;mso-wrap-distance-bottom:0;mso-position-horizontal:absolute;mso-position-horizontal-relative:margin;mso-position-vertical:absolute;mso-position-vertical-relative:text;mso-width-percent:0;mso-height-percent:0;mso-width-relative:margin;mso-height-relative:margin;v-text-anchor:middle" arcsize="10923f" o:gfxdata="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" fillcolor="#1f3763 [1604]" strokecolor="#2f5496 [2404]" strokeweight="2.25pt">
-                <v:stroke joinstyle="miter"/>
-                <w10:wrap anchorx="margin"/>
-              </v:roundrect>
-            </w:pict>
-          </mc:Fallback>
-        </mc:AlternateContent>
-      </w:r>
-      <w:r>
+    </w:p>
+    <w:p>
+      <w:pPr>
+        <w:tabs>
+          <w:tab w:val="left" w:pos="5280"/>
+        </w:tabs>
         <w:rPr>
           <w:rFonts w:ascii="Expletus Sans" w:hAnsi="Expletus Sans" w:cs="Hind"/>
           <w:b/>
@@ -1256,311 +1691,7 @@
           <w:sz w:val="28"/>
           <w:szCs w:val="28"/>
         </w:rPr>
-        <w:t>CONTEXTO</w:t>
-      </w:r>
-    </w:p>
-    <w:p>
-      <w:pPr>
-        <w:tabs>
-          <w:tab w:val="left" w:pos="5280"/>
-        </w:tabs>
-        <w:rPr>
-          <w:rFonts w:cs="Hind"/>
-          <w:sz w:val="20"/>
-          <w:szCs w:val="20"/>
-        </w:rPr>
-      </w:pPr>
-      <w:r>
-        <w:rPr>
-          <w:rFonts w:cs="Hind"/>
-          <w:sz w:val="20"/>
-          <w:szCs w:val="20"/>
-        </w:rPr>
-        <w:t>Mercado financeiro</w:t>
-      </w:r>
-    </w:p>
-    <w:p>
-      <w:r>
-        <w:t xml:space="preserve">O mercado financeiro é uma forma de representar o ecossistema econômico que move as economias de nações e está ganhando a atenção do cidadão comum. </w:t>
-      </w:r>
-      <w:r>
-        <w:t>Milhares de operações financeiras são feitas por minuto, sendo elas por pessoas jurídicas ou pessoas físicas. Essas operações ocorrem na bolsa de valores de cada país, no caso do Brasil, o controle é feito pelo banco do Brasil, e tem como maior consultor de dados a bolsa de valores brasileira (B3 – Banco Bolsa Balcão desde 23 de agosto de 1980). Assim, existe todo um universo de finanças em território brasileiro a ser explorado.</w:t>
-      </w:r>
-    </w:p>
-    <w:p>
-      <w:r>
-        <w:t xml:space="preserve">Nas operações, estão envolvidas grandes aplicações monetárias dos mais diversos valores e nas mais diversas modalidades. As modalidades de investimento onde ocorrem as aplicações, são atreladas a títulos bancários ou públicos (Tesouro Direto, </w:t>
-      </w:r>
-      <w:proofErr w:type="spellStart"/>
-      <w:r>
-        <w:t>CDB’s</w:t>
-      </w:r>
-      <w:proofErr w:type="spellEnd"/>
-      <w:r>
-        <w:t xml:space="preserve">, etc.), Letras (LCI, LCA, etc.), ações da bolsa, entre outros. Esses investimentos </w:t>
-      </w:r>
-      <w:r>
-        <w:t xml:space="preserve">são extremamente numerosos, </w:t>
-      </w:r>
-      <w:r>
-        <w:t>rende</w:t>
-      </w:r>
-      <w:r>
-        <w:t>ndo</w:t>
-      </w:r>
-      <w:r>
-        <w:t xml:space="preserve"> juros com condições variadas acordadas previamente</w:t>
-      </w:r>
-      <w:r>
-        <w:t>, com descontos de impostos, e taxas de instituições.</w:t>
-      </w:r>
-    </w:p>
-    <w:p>
-      <w:r>
-        <w:t>A grande gama de possibilidades de investimentos e larga quantidade de instituições para a administração do dinheiro, faz com que parametrizar as oportunidades se torne uma tarefa difícil para os investidores. É difícil encontrar a melhor oportunidade de forma ágil, uma vez que todo o processo de investimentos faz com que seja necessária a doção de diversos cálculos para conseguir mensurar os ganhos das aplicações. Por conta disso, muitos iniciantes se sentem perdidos quanto ao mundo das finanças, e sentem dificuldades para encontrar as melhores oportunidades e de calcular seus ganhos. Afinal, é preciso dispor de muitas pesquisas e ouvir muitas interpretações erradas do mundo das finanças a partir de terceiros.</w:t>
-      </w:r>
-    </w:p>
-    <w:p>
-      <w:r>
-        <w:t xml:space="preserve">O Brasil, mesmo fazendo parte das maiores economias mundiais, não tem </w:t>
-      </w:r>
-      <w:proofErr w:type="gramStart"/>
-      <w:r>
-        <w:t>um cultura econômica</w:t>
-      </w:r>
-      <w:proofErr w:type="gramEnd"/>
-      <w:r>
-        <w:t xml:space="preserve"> bem pré-estabelecida. Os governos tentam omitir do cidadão, noções </w:t>
-      </w:r>
-      <w:r>
-        <w:lastRenderedPageBreak/>
-        <w:t xml:space="preserve">econômicas básicas por conta da abusiva cultura de juros e impostos mascarados e fantasmas, para que a população plena de seus gastos com impostos abusivos. Proveniente disso, o Brasil </w:t>
-      </w:r>
-      <w:r>
-        <w:t>tem uma das piores culturas de investimento por parte da população. Cerca de 3,6% de todo o povo brasileiro investe ou guarda dinheiro pensando em rentabilidade ou fundos de emergência, ficando atrás de países de menor economia, como o Chile com 12,9%, sendo o maior a Alemanha com 55,1%.</w:t>
-      </w:r>
-    </w:p>
-    <w:p>
-      <w:r>
-        <w:t xml:space="preserve">Por conta disso, muitas pessoas acabam desistindo no começo da jornada como um investidor, </w:t>
-      </w:r>
-      <w:r>
-        <w:t xml:space="preserve">ou perdem </w:t>
-      </w:r>
-      <w:r>
-        <w:t>a oportunidade de aumentar seu patrimônio</w:t>
-      </w:r>
-      <w:r>
-        <w:t xml:space="preserve"> por falta de conhecimentos</w:t>
-      </w:r>
-      <w:r>
-        <w:t>. Nesse cenário, existe uma grande oportunidade para atrair esse investidor iniciante</w:t>
-      </w:r>
-      <w:r>
-        <w:t xml:space="preserve"> ou frustrado</w:t>
-      </w:r>
-      <w:r>
-        <w:t>,</w:t>
-      </w:r>
-      <w:r>
-        <w:t xml:space="preserve"> assim como o cidadão médio brasileiro.</w:t>
-      </w:r>
-      <w:r>
-        <w:t xml:space="preserve"> </w:t>
-      </w:r>
-      <w:r>
-        <w:t>É de extrema importância dar as ferramentas necessárias para</w:t>
-      </w:r>
-      <w:r>
-        <w:t xml:space="preserve"> entender um pouco mais sobre o mercado de investimentos, tendo noções básicas do caminho a ser percorrido, e quais são as boas práticas para dar início a sua jornada</w:t>
-      </w:r>
-      <w:r>
-        <w:t xml:space="preserve"> no mundo dos investimentos</w:t>
-      </w:r>
-      <w:r>
-        <w:t xml:space="preserve">. </w:t>
-      </w:r>
-      <w:r>
-        <w:t xml:space="preserve">Uma pessoa que queira investir, ou apenas melhorar sua mentalidade quanto aos seus gastos para garantir uma qualidade </w:t>
-      </w:r>
-      <w:r>
-        <w:t xml:space="preserve">melhor de vida, e expansão do </w:t>
-      </w:r>
-      <w:proofErr w:type="spellStart"/>
-      <w:r>
-        <w:t>patrimonio</w:t>
-      </w:r>
-      <w:proofErr w:type="spellEnd"/>
-      <w:r>
-        <w:t>, estará disposta a engajar em uma solução pratica e didática dos hábitos e caminhos necessários.</w:t>
-      </w:r>
-    </w:p>
-    <w:p>
-      <w:pPr>
-        <w:tabs>
-          <w:tab w:val="left" w:pos="5280"/>
-        </w:tabs>
-        <w:rPr>
-          <w:rFonts w:cs="Hind"/>
-          <w:sz w:val="16"/>
-          <w:szCs w:val="16"/>
-        </w:rPr>
-      </w:pPr>
-      <w:r>
-        <w:rPr>
-          <w:rFonts w:ascii="Expletus Sans" w:hAnsi="Expletus Sans"/>
-          <w:b/>
-          <w:bCs/>
-          <w:noProof/>
-          <w:color w:val="E7E6E6" w:themeColor="background2"/>
-          <w:sz w:val="28"/>
-          <w:szCs w:val="28"/>
-        </w:rPr>
-        <mc:AlternateContent>
-          <mc:Choice Requires="wps">
-            <w:drawing>
-              <wp:anchor distT="0" distB="0" distL="114300" distR="114300" simplePos="0" relativeHeight="251673600" behindDoc="1" locked="0" layoutInCell="1" allowOverlap="1" wp14:anchorId="5AF82ED2" wp14:editId="30C9C464">
-                <wp:simplePos x="0" y="0"/>
-                <wp:positionH relativeFrom="margin">
-                  <wp:posOffset>-51289</wp:posOffset>
-                </wp:positionH>
-                <wp:positionV relativeFrom="paragraph">
-                  <wp:posOffset>209550</wp:posOffset>
-                </wp:positionV>
-                <wp:extent cx="1101969" cy="274026"/>
-                <wp:effectExtent l="19050" t="19050" r="22225" b="12065"/>
-                <wp:wrapNone/>
-                <wp:docPr id="22" name="Retângulo: Cantos Arredondados 22"/>
-                <wp:cNvGraphicFramePr/>
-                <a:graphic xmlns:a="http://schemas.openxmlformats.org/drawingml/2006/main">
-                  <a:graphicData uri="http://schemas.microsoft.com/office/word/2010/wordprocessingShape">
-                    <wps:wsp>
-                      <wps:cNvSpPr/>
-                      <wps:spPr>
-                        <a:xfrm>
-                          <a:off x="0" y="0"/>
-                          <a:ext cx="1101969" cy="274026"/>
-                        </a:xfrm>
-                        <a:prstGeom prst="roundRect">
-                          <a:avLst/>
-                        </a:prstGeom>
-                        <a:solidFill>
-                          <a:schemeClr val="accent1">
-                            <a:lumMod val="50000"/>
-                          </a:schemeClr>
-                        </a:solidFill>
-                        <a:ln w="28575">
-                          <a:solidFill>
-                            <a:schemeClr val="accent1">
-                              <a:lumMod val="75000"/>
-                            </a:schemeClr>
-                          </a:solidFill>
-                        </a:ln>
-                      </wps:spPr>
-                      <wps:style>
-                        <a:lnRef idx="2">
-                          <a:schemeClr val="accent1">
-                            <a:shade val="50000"/>
-                          </a:schemeClr>
-                        </a:lnRef>
-                        <a:fillRef idx="1">
-                          <a:schemeClr val="accent1"/>
-                        </a:fillRef>
-                        <a:effectRef idx="0">
-                          <a:schemeClr val="accent1"/>
-                        </a:effectRef>
-                        <a:fontRef idx="minor">
-                          <a:schemeClr val="lt1"/>
-                        </a:fontRef>
-                      </wps:style>
-                      <wps:bodyPr rot="0" spcFirstLastPara="0" vertOverflow="overflow" horzOverflow="overflow" vert="horz" wrap="square" lIns="91440" tIns="45720" rIns="91440" bIns="45720" numCol="1" spcCol="0" rtlCol="0" fromWordArt="0" anchor="ctr" anchorCtr="0" forceAA="0" compatLnSpc="1">
-                        <a:prstTxWarp prst="textNoShape">
-                          <a:avLst/>
-                        </a:prstTxWarp>
-                        <a:noAutofit/>
-                      </wps:bodyPr>
-                    </wps:wsp>
-                  </a:graphicData>
-                </a:graphic>
-                <wp14:sizeRelH relativeFrom="margin">
-                  <wp14:pctWidth>0</wp14:pctWidth>
-                </wp14:sizeRelH>
-                <wp14:sizeRelV relativeFrom="margin">
-                  <wp14:pctHeight>0</wp14:pctHeight>
-                </wp14:sizeRelV>
-              </wp:anchor>
-            </w:drawing>
-          </mc:Choice>
-          <mc:Fallback>
-            <w:pict>
-              <v:roundrect w14:anchorId="16808974" id="Retângulo: Cantos Arredondados 22" o:spid="_x0000_s1026" style="position:absolute;margin-left:-4.05pt;margin-top:16.5pt;width:86.75pt;height:21.6pt;z-index:-251642880;visibility:visible;mso-wrap-style:square;mso-width-percent:0;mso-height-percent:0;mso-wrap-distance-left:9pt;mso-wrap-distance-top:0;mso-wrap-distance-right:9pt;mso-wrap-distance-bottom:0;mso-position-horizontal:absolute;mso-position-horizontal-relative:margin;mso-position-vertical:absolute;mso-position-vertical-relative:text;mso-width-percent:0;mso-height-percent:0;mso-width-relative:margin;mso-height-relative:margin;v-text-anchor:middle" arcsize="10923f" o:gfxdata="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" fillcolor="#1f3763 [1604]" strokecolor="#2f5496 [2404]" strokeweight="2.25pt">
-                <v:stroke joinstyle="miter"/>
-                <w10:wrap anchorx="margin"/>
-              </v:roundrect>
-            </w:pict>
-          </mc:Fallback>
-        </mc:AlternateContent>
-      </w:r>
-      <w:r>
-        <w:rPr>
-          <w:rFonts w:cs="Hind"/>
-          <w:noProof/>
-          <w:sz w:val="16"/>
-          <w:szCs w:val="16"/>
-        </w:rPr>
-        <mc:AlternateContent>
-          <mc:Choice Requires="wps">
-            <w:drawing>
-              <wp:inline distT="0" distB="0" distL="0" distR="0" wp14:anchorId="4A64E45B" wp14:editId="249C862C">
-                <wp:extent cx="5355771" cy="0"/>
-                <wp:effectExtent l="0" t="0" r="0" b="0"/>
-                <wp:docPr id="1" name="Conector reto 1"/>
-                <wp:cNvGraphicFramePr/>
-                <a:graphic xmlns:a="http://schemas.openxmlformats.org/drawingml/2006/main">
-                  <a:graphicData uri="http://schemas.microsoft.com/office/word/2010/wordprocessingShape">
-                    <wps:wsp>
-                      <wps:cNvCnPr/>
-                      <wps:spPr>
-                        <a:xfrm>
-                          <a:off x="0" y="0"/>
-                          <a:ext cx="5355771" cy="0"/>
-                        </a:xfrm>
-                        <a:prstGeom prst="line">
-                          <a:avLst/>
-                        </a:prstGeom>
-                        <a:ln/>
-                      </wps:spPr>
-                      <wps:style>
-                        <a:lnRef idx="1">
-                          <a:schemeClr val="accent3"/>
-                        </a:lnRef>
-                        <a:fillRef idx="0">
-                          <a:schemeClr val="accent3"/>
-                        </a:fillRef>
-                        <a:effectRef idx="0">
-                          <a:schemeClr val="accent3"/>
-                        </a:effectRef>
-                        <a:fontRef idx="minor">
-                          <a:schemeClr val="tx1"/>
-                        </a:fontRef>
-                      </wps:style>
-                      <wps:bodyPr/>
-                    </wps:wsp>
-                  </a:graphicData>
-                </a:graphic>
-              </wp:inline>
-            </w:drawing>
-          </mc:Choice>
-          <mc:Fallback>
-            <w:pict>
-              <v:line w14:anchorId="449DDD66" id="Conector reto 1" o:spid="_x0000_s1026" style="visibility:visible;mso-wrap-style:square;mso-left-percent:-10001;mso-top-percent:-10001;mso-position-horizontal:absolute;mso-position-horizontal-relative:char;mso-position-vertical:absolute;mso-position-vertical-relative:line;mso-left-percent:-10001;mso-top-percent:-10001" from="0,0" to="421.7pt,0" o:gfxdata="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" strokecolor="#a5a5a5 [3206]" strokeweight=".5pt">
-                <v:stroke joinstyle="miter"/>
-                <w10:anchorlock/>
-              </v:line>
-            </w:pict>
-          </mc:Fallback>
-        </mc:AlternateContent>
-      </w:r>
+      </w:pPr>
     </w:p>
     <w:p>
       <w:pPr>
@@ -1576,7 +1707,12 @@
           <w:szCs w:val="28"/>
         </w:rPr>
       </w:pPr>
-      <w:r>
+    </w:p>
+    <w:p>
+      <w:pPr>
+        <w:tabs>
+          <w:tab w:val="left" w:pos="5280"/>
+        </w:tabs>
         <w:rPr>
           <w:rFonts w:ascii="Expletus Sans" w:hAnsi="Expletus Sans" w:cs="Hind"/>
           <w:b/>
@@ -1585,92 +1721,7 @@
           <w:sz w:val="28"/>
           <w:szCs w:val="28"/>
         </w:rPr>
-        <w:t>Justificativa</w:t>
-      </w:r>
-    </w:p>
-    <w:p>
-      <w:r>
-        <w:t xml:space="preserve">Com base no maior investimento brasileiro, a poupança, 60% dos brasileiros mantêm seu dinheiro na poupança rendendo juros baixos. Dois a cada dez pessoas preferem manter seu dinheiro guardado em casa. Em quatro meses, 90% dos </w:t>
-      </w:r>
-      <w:proofErr w:type="spellStart"/>
-      <w:r>
-        <w:t>traders</w:t>
-      </w:r>
-      <w:proofErr w:type="spellEnd"/>
-      <w:r>
-        <w:t xml:space="preserve"> desistem do mercado de ações. Menos de 4% da população investe em opções de renda fixa ou variável por falta de conhecimentos. 99% dos brasileiros não mantêm uma qualidade de vida durante a aposentadoria semelhante à quando trabalhavam, sendo uma etapa da vida frustrante em rendimentos. Esses dados demonstram como os brasileiros precisam de ajuda para entender um pouco mais sobre o mercado financeiro ou como manter uma qualidade de vida cômoda com seus </w:t>
-      </w:r>
-      <w:r>
-        <w:lastRenderedPageBreak/>
-        <w:t>ganhos.</w:t>
-      </w:r>
-      <w:r>
-        <w:rPr>
-          <w:noProof/>
-          <w:sz w:val="16"/>
-          <w:szCs w:val="16"/>
-        </w:rPr>
-        <w:t xml:space="preserve"> </w:t>
-      </w:r>
-      <w:r>
-        <w:rPr>
-          <w:noProof/>
-          <w:sz w:val="16"/>
-          <w:szCs w:val="16"/>
-        </w:rPr>
-        <mc:AlternateContent>
-          <mc:Choice Requires="wps">
-            <w:drawing>
-              <wp:inline distT="0" distB="0" distL="0" distR="0" wp14:anchorId="37BBE281" wp14:editId="57668297">
-                <wp:extent cx="5400040" cy="0"/>
-                <wp:effectExtent l="0" t="0" r="0" b="0"/>
-                <wp:docPr id="2" name="Conector reto 2"/>
-                <wp:cNvGraphicFramePr/>
-                <a:graphic xmlns:a="http://schemas.openxmlformats.org/drawingml/2006/main">
-                  <a:graphicData uri="http://schemas.microsoft.com/office/word/2010/wordprocessingShape">
-                    <wps:wsp>
-                      <wps:cNvCnPr/>
-                      <wps:spPr>
-                        <a:xfrm>
-                          <a:off x="0" y="0"/>
-                          <a:ext cx="5400040" cy="0"/>
-                        </a:xfrm>
-                        <a:prstGeom prst="line">
-                          <a:avLst/>
-                        </a:prstGeom>
-                        <a:ln/>
-                      </wps:spPr>
-                      <wps:style>
-                        <a:lnRef idx="1">
-                          <a:schemeClr val="accent3"/>
-                        </a:lnRef>
-                        <a:fillRef idx="0">
-                          <a:schemeClr val="accent3"/>
-                        </a:fillRef>
-                        <a:effectRef idx="0">
-                          <a:schemeClr val="accent3"/>
-                        </a:effectRef>
-                        <a:fontRef idx="minor">
-                          <a:schemeClr val="tx1"/>
-                        </a:fontRef>
-                      </wps:style>
-                      <wps:bodyPr/>
-                    </wps:wsp>
-                  </a:graphicData>
-                </a:graphic>
-              </wp:inline>
-            </w:drawing>
-          </mc:Choice>
-          <mc:Fallback>
-            <w:pict>
-              <v:line w14:anchorId="5120F788" id="Conector reto 2" o:spid="_x0000_s1026" style="visibility:visible;mso-wrap-style:square;mso-left-percent:-10001;mso-top-percent:-10001;mso-position-horizontal:absolute;mso-position-horizontal-relative:char;mso-position-vertical:absolute;mso-position-vertical-relative:line;mso-left-percent:-10001;mso-top-percent:-10001" from="0,0" to="425.2pt,0" o:gfxdata="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" strokecolor="#a5a5a5 [3206]" strokeweight=".5pt">
-                <v:stroke joinstyle="miter"/>
-                <w10:anchorlock/>
-              </v:line>
-            </w:pict>
-          </mc:Fallback>
-        </mc:AlternateContent>
-      </w:r>
+      </w:pPr>
     </w:p>
     <w:p>
       <w:pPr>
@@ -1686,99 +1737,12 @@
           <w:szCs w:val="28"/>
         </w:rPr>
       </w:pPr>
-      <w:r>
-        <w:rPr>
-          <w:rFonts w:ascii="Expletus Sans" w:hAnsi="Expletus Sans"/>
-          <w:b/>
-          <w:bCs/>
-          <w:noProof/>
-          <w:color w:val="E7E6E6" w:themeColor="background2"/>
-          <w:sz w:val="28"/>
-          <w:szCs w:val="28"/>
-        </w:rPr>
-        <mc:AlternateContent>
-          <mc:Choice Requires="wps">
-            <w:drawing>
-              <wp:anchor distT="0" distB="0" distL="114300" distR="114300" simplePos="0" relativeHeight="251664384" behindDoc="1" locked="0" layoutInCell="1" allowOverlap="1" wp14:anchorId="0B56DC1F" wp14:editId="50EE3924">
-                <wp:simplePos x="0" y="0"/>
-                <wp:positionH relativeFrom="margin">
-                  <wp:posOffset>-40326</wp:posOffset>
-                </wp:positionH>
-                <wp:positionV relativeFrom="paragraph">
-                  <wp:posOffset>-45027</wp:posOffset>
-                </wp:positionV>
-                <wp:extent cx="812222" cy="320040"/>
-                <wp:effectExtent l="19050" t="19050" r="26035" b="22860"/>
-                <wp:wrapNone/>
-                <wp:docPr id="9" name="Retângulo: Cantos Arredondados 9"/>
-                <wp:cNvGraphicFramePr/>
-                <a:graphic xmlns:a="http://schemas.openxmlformats.org/drawingml/2006/main">
-                  <a:graphicData uri="http://schemas.microsoft.com/office/word/2010/wordprocessingShape">
-                    <wps:wsp>
-                      <wps:cNvSpPr/>
-                      <wps:spPr>
-                        <a:xfrm>
-                          <a:off x="0" y="0"/>
-                          <a:ext cx="812222" cy="320040"/>
-                        </a:xfrm>
-                        <a:prstGeom prst="roundRect">
-                          <a:avLst/>
-                        </a:prstGeom>
-                        <a:solidFill>
-                          <a:schemeClr val="accent1">
-                            <a:lumMod val="50000"/>
-                          </a:schemeClr>
-                        </a:solidFill>
-                        <a:ln w="28575">
-                          <a:solidFill>
-                            <a:schemeClr val="accent1">
-                              <a:lumMod val="75000"/>
-                            </a:schemeClr>
-                          </a:solidFill>
-                        </a:ln>
-                      </wps:spPr>
-                      <wps:style>
-                        <a:lnRef idx="2">
-                          <a:schemeClr val="accent1">
-                            <a:shade val="50000"/>
-                          </a:schemeClr>
-                        </a:lnRef>
-                        <a:fillRef idx="1">
-                          <a:schemeClr val="accent1"/>
-                        </a:fillRef>
-                        <a:effectRef idx="0">
-                          <a:schemeClr val="accent1"/>
-                        </a:effectRef>
-                        <a:fontRef idx="minor">
-                          <a:schemeClr val="lt1"/>
-                        </a:fontRef>
-                      </wps:style>
-                      <wps:bodyPr rot="0" spcFirstLastPara="0" vertOverflow="overflow" horzOverflow="overflow" vert="horz" wrap="square" lIns="91440" tIns="45720" rIns="91440" bIns="45720" numCol="1" spcCol="0" rtlCol="0" fromWordArt="0" anchor="ctr" anchorCtr="0" forceAA="0" compatLnSpc="1">
-                        <a:prstTxWarp prst="textNoShape">
-                          <a:avLst/>
-                        </a:prstTxWarp>
-                        <a:noAutofit/>
-                      </wps:bodyPr>
-                    </wps:wsp>
-                  </a:graphicData>
-                </a:graphic>
-                <wp14:sizeRelH relativeFrom="margin">
-                  <wp14:pctWidth>0</wp14:pctWidth>
-                </wp14:sizeRelH>
-              </wp:anchor>
-            </w:drawing>
-          </mc:Choice>
-          <mc:Fallback>
-            <w:pict>
-              <v:roundrect w14:anchorId="1E2ECD32" id="Retângulo: Cantos Arredondados 9" o:spid="_x0000_s1026" style="position:absolute;margin-left:-3.2pt;margin-top:-3.55pt;width:63.95pt;height:25.2pt;z-index:-251652096;visibility:visible;mso-wrap-style:square;mso-width-percent:0;mso-wrap-distance-left:9pt;mso-wrap-distance-top:0;mso-wrap-distance-right:9pt;mso-wrap-distance-bottom:0;mso-position-horizontal:absolute;mso-position-horizontal-relative:margin;mso-position-vertical:absolute;mso-position-vertical-relative:text;mso-width-percent:0;mso-width-relative:margin;v-text-anchor:middle" arcsize="10923f" o:gfxdata="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" fillcolor="#1f3763 [1604]" strokecolor="#2f5496 [2404]" strokeweight="2.25pt">
-                <v:stroke joinstyle="miter"/>
-                <w10:wrap anchorx="margin"/>
-              </v:roundrect>
-            </w:pict>
-          </mc:Fallback>
-        </mc:AlternateContent>
-      </w:r>
-      <w:r>
+    </w:p>
+    <w:p>
+      <w:pPr>
+        <w:tabs>
+          <w:tab w:val="left" w:pos="5280"/>
+        </w:tabs>
         <w:rPr>
           <w:rFonts w:ascii="Expletus Sans" w:hAnsi="Expletus Sans" w:cs="Hind"/>
           <w:b/>
@@ -1787,9 +1751,13 @@
           <w:sz w:val="28"/>
           <w:szCs w:val="28"/>
         </w:rPr>
-        <w:t>O</w:t>
-      </w:r>
-      <w:r>
+      </w:pPr>
+    </w:p>
+    <w:p>
+      <w:pPr>
+        <w:tabs>
+          <w:tab w:val="left" w:pos="5280"/>
+        </w:tabs>
         <w:rPr>
           <w:rFonts w:ascii="Expletus Sans" w:hAnsi="Expletus Sans" w:cs="Hind"/>
           <w:b/>
@@ -1798,286 +1766,45 @@
           <w:sz w:val="28"/>
           <w:szCs w:val="28"/>
         </w:rPr>
-        <w:t>bjetivo</w:t>
-      </w:r>
-    </w:p>
-    <w:p>
-      <w:r>
-        <w:t>Pensando nisso, idealizamos a “</w:t>
+      </w:pPr>
+    </w:p>
+    <w:p>
+      <w:pPr>
+        <w:pStyle w:val="Ttulo1"/>
+      </w:pPr>
+      <w:bookmarkStart w:id="1" w:name="_Toc124536079"/>
+      <w:r>
+        <w:rPr>
+          <w:rFonts w:ascii="Hind" w:hAnsi="Hind" w:cstheme="minorBidi"/>
+          <w:noProof/>
+          <w:color w:val="auto"/>
+          <w:sz w:val="24"/>
+          <w:szCs w:val="22"/>
+        </w:rPr>
+        <w:lastRenderedPageBreak/>
+        <w:pict w14:anchorId="3F575DB3">
+          <v:roundrect id="Retângulo: Cantos Arredondados 22" o:spid="_x0000_s2059" style="position:absolute;left:0;text-align:left;margin-left:-4.05pt;margin-top:-.2pt;width:86.75pt;height:21.6pt;z-index:-251642880;visibility:visible;mso-wrap-style:square;mso-width-percent:0;mso-height-percent:0;mso-wrap-distance-left:9pt;mso-wrap-distance-top:0;mso-wrap-distance-right:9pt;mso-wrap-distance-bottom:0;mso-position-horizontal:absolute;mso-position-horizontal-relative:margin;mso-position-vertical:absolute;mso-position-vertical-relative:text;mso-width-percent:0;mso-height-percent:0;mso-width-relative:margin;mso-height-relative:margin;v-text-anchor:middle" arcsize="10923f" o:gfxdata="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" fillcolor="#1f3763 [1604]" strokecolor="#2f5496 [2404]" strokeweight="2.25pt">
+            <v:stroke joinstyle="miter"/>
+            <w10:wrap anchorx="margin"/>
+          </v:roundrect>
+        </w:pict>
+      </w:r>
+      <w:r>
+        <w:t>Justificativa</w:t>
+      </w:r>
+      <w:bookmarkEnd w:id="1"/>
+    </w:p>
+    <w:p>
+      <w:r>
+        <w:t xml:space="preserve">Com base no maior investimento brasileiro, a poupança, 60% dos brasileiros mantêm seu dinheiro na poupança rendendo juros baixos. Dois a cada dez pessoas preferem manter seu dinheiro guardado em casa. Em quatro meses, 90% dos </w:t>
       </w:r>
       <w:proofErr w:type="spellStart"/>
       <w:r>
-        <w:t>Profito</w:t>
+        <w:t>traders</w:t>
       </w:r>
       <w:proofErr w:type="spellEnd"/>
       <w:r>
-        <w:t xml:space="preserve"> </w:t>
-      </w:r>
-      <w:proofErr w:type="spellStart"/>
-      <w:r>
-        <w:t>Venerdì</w:t>
-      </w:r>
-      <w:proofErr w:type="spellEnd"/>
-      <w:r>
-        <w:t xml:space="preserve">”, uma plataforma on-line que aproxima a educação financeira às pessoas. Está plataforma contara com educação financeira com melhores </w:t>
-      </w:r>
-      <w:proofErr w:type="spellStart"/>
-      <w:r>
-        <w:t>praticas</w:t>
-      </w:r>
-      <w:proofErr w:type="spellEnd"/>
-      <w:r>
-        <w:t xml:space="preserve"> a serem exercidas sob a renda familiar. Introdução e técnicas de investimentos, assim como suas modalidades diversas. Ensinamentos para calcular seus investimentos, como: </w:t>
-      </w:r>
-      <w:proofErr w:type="spellStart"/>
-      <w:r>
-        <w:t>calculo</w:t>
-      </w:r>
-      <w:proofErr w:type="spellEnd"/>
-      <w:r>
-        <w:t xml:space="preserve"> de rendimento de títulos, cálculo de juros compostos e Simples, além de suas explicações, entre outros ensinamentos pertinentes para o investidor.</w:t>
-      </w:r>
-    </w:p>
-    <w:p>
-      <w:r>
-        <w:t xml:space="preserve">A plataforma abrigara alguns artigos para a divulgação da mesma através do conteúdo que geralmente é requisitado pelo </w:t>
-      </w:r>
-      <w:r>
-        <w:t>público</w:t>
-      </w:r>
-      <w:r>
-        <w:t xml:space="preserve"> alvo. </w:t>
-      </w:r>
-      <w:r>
-        <w:t xml:space="preserve">Terá um calendário de investimentos interativo, as funcionalidades dele serão: </w:t>
-      </w:r>
-    </w:p>
-    <w:p>
-      <w:r>
-        <w:t>Apontar ao usuário o quanto o dinheiro dele rendeu até aquele momento (de acordo com informações de juros encontradas via API, e informações dos valores dos aportes do usuário)</w:t>
-      </w:r>
-    </w:p>
-    <w:p>
-      <w:r>
-        <w:t>Informar</w:t>
-      </w:r>
-      <w:r>
-        <w:t xml:space="preserve"> que medidas deve tomar com o salário daquele mês (o quanto pode gastar naquela semana, o quanto pode ser utilizado para gastar com besteiras e quando poderá </w:t>
-      </w:r>
-      <w:r>
-        <w:t>ser gasto</w:t>
-      </w:r>
-      <w:r>
-        <w:t xml:space="preserve"> dessa forma de novo)</w:t>
-      </w:r>
-    </w:p>
-    <w:p>
-      <w:r>
-        <w:t>A</w:t>
-      </w:r>
-      <w:r>
-        <w:t>lertas de irregularidades financeiras</w:t>
-      </w:r>
-      <w:r>
-        <w:t xml:space="preserve"> (gastos indevidos)</w:t>
-      </w:r>
-    </w:p>
-    <w:p>
-      <w:r>
-        <w:t>I</w:t>
-      </w:r>
-      <w:r>
-        <w:t>nformar ao usuário o quanto mais rico ou pobre ele está ficando, se está estável</w:t>
-      </w:r>
-      <w:r>
-        <w:t xml:space="preserve"> e de acordo com seus ganhos</w:t>
-      </w:r>
-      <w:r>
-        <w:t xml:space="preserve"> ou estagnado (dashboard, com dados de: quanto foi gasto no mês</w:t>
-      </w:r>
-      <w:r>
-        <w:t>. Q</w:t>
-      </w:r>
-      <w:r>
-        <w:t>uanto poderia ter sido poupado (</w:t>
-      </w:r>
-      <w:proofErr w:type="spellStart"/>
-      <w:r>
-        <w:t>defit</w:t>
-      </w:r>
-      <w:proofErr w:type="spellEnd"/>
-      <w:r>
-        <w:t>)</w:t>
-      </w:r>
-      <w:r>
-        <w:t>. Uma métrica (</w:t>
-      </w:r>
-      <w:proofErr w:type="spellStart"/>
-      <w:r>
-        <w:t>analytcs</w:t>
-      </w:r>
-      <w:proofErr w:type="spellEnd"/>
-      <w:r>
-        <w:t>) da saúde financeira até então. Gráfico de tendencia ao longo dos dias, meses e anos. Alerta de falência</w:t>
-      </w:r>
-      <w:r>
-        <w:t xml:space="preserve"> eminente ou constante endividamento)</w:t>
-      </w:r>
-      <w:r>
-        <w:t>.</w:t>
-      </w:r>
-    </w:p>
-    <w:p>
-      <w:r>
-        <w:t>Est</w:t>
-      </w:r>
-      <w:r>
-        <w:t>e</w:t>
-      </w:r>
-      <w:r>
-        <w:t xml:space="preserve"> últim</w:t>
-      </w:r>
-      <w:r>
-        <w:t>o tópico</w:t>
-      </w:r>
-      <w:r>
-        <w:t xml:space="preserve"> pode parecer uma informação desnecessária, mas ela é de suma importância para quem não tem essa noção</w:t>
-      </w:r>
-      <w:r>
-        <w:t xml:space="preserve"> sobre o estado atual e futuro</w:t>
-      </w:r>
-      <w:r>
-        <w:t>. Só é capas de obter essa informação quem contabiliza muito bem seus gastos e rendimentos</w:t>
-      </w:r>
-      <w:r>
-        <w:t xml:space="preserve">, </w:t>
-      </w:r>
-      <w:r>
-        <w:lastRenderedPageBreak/>
-        <w:t>ou têm uma gestão de gastos e ganhos mais disciplinada do que a maioria</w:t>
-      </w:r>
-      <w:r>
-        <w:t xml:space="preserve">, e isso representa </w:t>
-      </w:r>
-      <w:r>
-        <w:t>uma pequena par</w:t>
-      </w:r>
-      <w:r>
-        <w:t xml:space="preserve">cela do cidadão comum. Quanto melhor for </w:t>
-      </w:r>
-      <w:r>
-        <w:t>a</w:t>
-      </w:r>
-      <w:r>
-        <w:t xml:space="preserve"> noção sobre a vida financeira, melhor ela será, e provavelmente ocorrerá uma projeção no padrão de vida após utilizar os ensinamentos e serviços fornecidos pela plataforma.</w:t>
-      </w:r>
-    </w:p>
-    <w:p>
-      <w:r>
-        <w:rPr>
-          <w:rFonts w:ascii="Expletus Sans" w:hAnsi="Expletus Sans"/>
-          <w:b/>
-          <w:bCs/>
-          <w:noProof/>
-          <w:color w:val="E7E6E6" w:themeColor="background2"/>
-          <w:sz w:val="28"/>
-          <w:szCs w:val="28"/>
-        </w:rPr>
-        <mc:AlternateContent>
-          <mc:Choice Requires="wps">
-            <w:drawing>
-              <wp:anchor distT="0" distB="0" distL="114300" distR="114300" simplePos="0" relativeHeight="251662336" behindDoc="1" locked="0" layoutInCell="1" allowOverlap="1" wp14:anchorId="0EA7204D" wp14:editId="0912D168">
-                <wp:simplePos x="0" y="0"/>
-                <wp:positionH relativeFrom="margin">
-                  <wp:posOffset>-46982</wp:posOffset>
-                </wp:positionH>
-                <wp:positionV relativeFrom="paragraph">
-                  <wp:posOffset>1524973</wp:posOffset>
-                </wp:positionV>
-                <wp:extent cx="2790677" cy="320040"/>
-                <wp:effectExtent l="19050" t="19050" r="10160" b="22860"/>
-                <wp:wrapNone/>
-                <wp:docPr id="4" name="Retângulo: Cantos Arredondados 4"/>
-                <wp:cNvGraphicFramePr/>
-                <a:graphic xmlns:a="http://schemas.openxmlformats.org/drawingml/2006/main">
-                  <a:graphicData uri="http://schemas.microsoft.com/office/word/2010/wordprocessingShape">
-                    <wps:wsp>
-                      <wps:cNvSpPr/>
-                      <wps:spPr>
-                        <a:xfrm>
-                          <a:off x="0" y="0"/>
-                          <a:ext cx="2790677" cy="320040"/>
-                        </a:xfrm>
-                        <a:prstGeom prst="roundRect">
-                          <a:avLst/>
-                        </a:prstGeom>
-                        <a:solidFill>
-                          <a:srgbClr val="154722"/>
-                        </a:solidFill>
-                        <a:ln w="28575">
-                          <a:solidFill>
-                            <a:srgbClr val="92D050"/>
-                          </a:solidFill>
-                        </a:ln>
-                      </wps:spPr>
-                      <wps:style>
-                        <a:lnRef idx="2">
-                          <a:schemeClr val="accent1">
-                            <a:shade val="50000"/>
-                          </a:schemeClr>
-                        </a:lnRef>
-                        <a:fillRef idx="1">
-                          <a:schemeClr val="accent1"/>
-                        </a:fillRef>
-                        <a:effectRef idx="0">
-                          <a:schemeClr val="accent1"/>
-                        </a:effectRef>
-                        <a:fontRef idx="minor">
-                          <a:schemeClr val="lt1"/>
-                        </a:fontRef>
-                      </wps:style>
-                      <wps:bodyPr rot="0" spcFirstLastPara="0" vertOverflow="overflow" horzOverflow="overflow" vert="horz" wrap="square" lIns="91440" tIns="45720" rIns="91440" bIns="45720" numCol="1" spcCol="0" rtlCol="0" fromWordArt="0" anchor="ctr" anchorCtr="0" forceAA="0" compatLnSpc="1">
-                        <a:prstTxWarp prst="textNoShape">
-                          <a:avLst/>
-                        </a:prstTxWarp>
-                        <a:noAutofit/>
-                      </wps:bodyPr>
-                    </wps:wsp>
-                  </a:graphicData>
-                </a:graphic>
-                <wp14:sizeRelH relativeFrom="margin">
-                  <wp14:pctWidth>0</wp14:pctWidth>
-                </wp14:sizeRelH>
-              </wp:anchor>
-            </w:drawing>
-          </mc:Choice>
-          <mc:Fallback>
-            <w:pict>
-              <v:roundrect w14:anchorId="2CB5C51C" id="Retângulo: Cantos Arredondados 4" o:spid="_x0000_s1026" style="position:absolute;margin-left:-3.7pt;margin-top:120.1pt;width:219.75pt;height:25.2pt;z-index:-251654144;visibility:visible;mso-wrap-style:square;mso-width-percent:0;mso-wrap-distance-left:9pt;mso-wrap-distance-top:0;mso-wrap-distance-right:9pt;mso-wrap-distance-bottom:0;mso-position-horizontal:absolute;mso-position-horizontal-relative:margin;mso-position-vertical:absolute;mso-position-vertical-relative:text;mso-width-percent:0;mso-width-relative:margin;v-text-anchor:middle" arcsize="10923f" o:gfxdata="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" fillcolor="#154722" strokecolor="#92d050" strokeweight="2.25pt">
-                <v:stroke joinstyle="miter"/>
-                <w10:wrap anchorx="margin"/>
-              </v:roundrect>
-            </w:pict>
-          </mc:Fallback>
-        </mc:AlternateContent>
-      </w:r>
-      <w:r>
-        <w:t>A plataforma c</w:t>
-      </w:r>
-      <w:r>
-        <w:t>ontará também com uma ordenação de quais dividas devem ser priorizadas. A orientação sobre quais gastos devem ser intitulados como prioritários e quais são nocivos para a estabilidade financeira. E hábitos que propiciam uma</w:t>
-      </w:r>
-      <w:r>
-        <w:t xml:space="preserve"> </w:t>
-      </w:r>
-      <w:r>
-        <w:t>rotina de gastos</w:t>
-      </w:r>
-      <w:r>
-        <w:t xml:space="preserve"> </w:t>
-      </w:r>
-      <w:r>
-        <w:t>saudável.</w:t>
+        <w:t xml:space="preserve"> desistem do mercado de ações. Menos de 4% da população investe em opções de renda fixa ou variável por falta de conhecimentos. 99% dos brasileiros não mantêm uma qualidade de vida durante a aposentadoria semelhante à quando trabalhavam, sendo uma etapa da vida frustrante em rendimentos. Esses dados demonstram como os brasileiros precisam de ajuda para entender um pouco mais sobre o mercado financeiro ou como manter uma qualidade de vida cômoda com seus ganhos.</w:t>
       </w:r>
       <w:r>
         <w:rPr>
@@ -2088,63 +1815,323 @@
         <w:t xml:space="preserve"> </w:t>
       </w:r>
       <w:r>
+        <w:pict w14:anchorId="56E555DF">
+          <v:line id="Conector reto 2" o:spid="_x0000_s2083" style="visibility:visible;mso-wrap-style:square;mso-left-percent:-10001;mso-top-percent:-10001;mso-position-horizontal:absolute;mso-position-horizontal-relative:char;mso-position-vertical:absolute;mso-position-vertical-relative:line;mso-left-percent:-10001;mso-top-percent:-10001" from="0,0" to="425.2pt,0" strokecolor="#a5a5a5 [3206]" strokeweight=".5pt">
+            <v:stroke joinstyle="miter"/>
+            <w10:anchorlock/>
+          </v:line>
+        </w:pict>
+      </w:r>
+    </w:p>
+    <w:p>
+      <w:pPr>
+        <w:pStyle w:val="Ttulo1"/>
+      </w:pPr>
+      <w:bookmarkStart w:id="2" w:name="_Toc124536080"/>
+      <w:r>
+        <w:rPr>
+          <w:noProof/>
+        </w:rPr>
+        <w:pict w14:anchorId="2F30BEEF">
+          <v:roundrect id="Retângulo: Cantos Arredondados 9" o:spid="_x0000_s2098" style="position:absolute;left:0;text-align:left;margin-left:-4.05pt;margin-top:9pt;width:67.65pt;height:25.2pt;z-index:-251624448;visibility:visible;mso-wrap-style:square;mso-wrap-distance-left:9pt;mso-wrap-distance-top:0;mso-wrap-distance-right:9pt;mso-wrap-distance-bottom:0;mso-position-horizontal-relative:margin;mso-position-vertical-relative:text;mso-width-relative:margin;v-text-anchor:middle" arcsize="10923f" o:gfxdata="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" fillcolor="#1f3763 [1604]" strokecolor="#2f5496 [2404]" strokeweight="2.25pt">
+            <v:stroke joinstyle="miter"/>
+            <w10:wrap anchorx="margin"/>
+          </v:roundrect>
+        </w:pict>
+      </w:r>
+      <w:r>
+        <w:t>O</w:t>
+      </w:r>
+      <w:r>
+        <w:t>bjeti</w:t>
+      </w:r>
+      <w:r>
+        <w:t>vo</w:t>
+      </w:r>
+      <w:bookmarkEnd w:id="2"/>
+    </w:p>
+    <w:p>
+      <w:r>
+        <w:t>Pensando nisso, idealizamos a “</w:t>
+      </w:r>
+      <w:proofErr w:type="spellStart"/>
+      <w:r>
+        <w:t>Profito</w:t>
+      </w:r>
+      <w:proofErr w:type="spellEnd"/>
+      <w:r>
+        <w:t xml:space="preserve"> </w:t>
+      </w:r>
+      <w:proofErr w:type="spellStart"/>
+      <w:r>
+        <w:t>Venerdì</w:t>
+      </w:r>
+      <w:proofErr w:type="spellEnd"/>
+      <w:r>
+        <w:t xml:space="preserve">”, uma plataforma on-line que aproxima a educação financeira às pessoas. Está plataforma contara com educação financeira com melhores </w:t>
+      </w:r>
+      <w:proofErr w:type="spellStart"/>
+      <w:r>
+        <w:t>praticas</w:t>
+      </w:r>
+      <w:proofErr w:type="spellEnd"/>
+      <w:r>
+        <w:t xml:space="preserve"> a serem exercidas sob a renda familiar. Introdução e técnicas de investimentos, assim como suas modalidades diversas. Ensinamentos para calcular seus investimentos, como: </w:t>
+      </w:r>
+      <w:proofErr w:type="spellStart"/>
+      <w:r>
+        <w:t>calculo</w:t>
+      </w:r>
+      <w:proofErr w:type="spellEnd"/>
+      <w:r>
+        <w:t xml:space="preserve"> de rendimento de títulos, cálculo de juros compostos e Simples, além de suas explicações, entre outros ensinamentos pertinentes para o investidor.</w:t>
+      </w:r>
+    </w:p>
+    <w:p>
+      <w:r>
+        <w:t xml:space="preserve">A plataforma abrigara alguns artigos para a divulgação da mesma através do conteúdo que geralmente é requisitado pelo </w:t>
+      </w:r>
+      <w:r>
+        <w:t>público</w:t>
+      </w:r>
+      <w:r>
+        <w:t xml:space="preserve"> alvo. </w:t>
+      </w:r>
+      <w:r>
+        <w:t xml:space="preserve">Terá um calendário de investimentos interativo, as funcionalidades dele serão: </w:t>
+      </w:r>
+    </w:p>
+    <w:p>
+      <w:pPr>
+        <w:pStyle w:val="PargrafodaLista"/>
+        <w:numPr>
+          <w:ilvl w:val="0"/>
+          <w:numId w:val="8"/>
+        </w:numPr>
+      </w:pPr>
+      <w:r>
+        <w:t>Apontar ao usuário o quanto o dinheiro dele rendeu até aquele momento (de acordo com informações de juros encontradas via API, e informações dos valores dos aportes do usuário)</w:t>
+      </w:r>
+      <w:r>
+        <w:t>.</w:t>
+      </w:r>
+    </w:p>
+    <w:p>
+      <w:pPr>
+        <w:pStyle w:val="PargrafodaLista"/>
+        <w:numPr>
+          <w:ilvl w:val="0"/>
+          <w:numId w:val="8"/>
+        </w:numPr>
+      </w:pPr>
+      <w:r>
+        <w:lastRenderedPageBreak/>
+        <w:t>Informar</w:t>
+      </w:r>
+      <w:r>
+        <w:t xml:space="preserve"> que medidas deve</w:t>
+      </w:r>
+      <w:r>
+        <w:t>m</w:t>
+      </w:r>
+      <w:r>
+        <w:t xml:space="preserve"> </w:t>
+      </w:r>
+      <w:r>
+        <w:t xml:space="preserve">ser </w:t>
+      </w:r>
+      <w:r>
+        <w:t>toma</w:t>
+      </w:r>
+      <w:r>
+        <w:t>das</w:t>
+      </w:r>
+      <w:r>
+        <w:t xml:space="preserve"> com o salário daquele mês (o quanto pode ser utilizado para gastar com </w:t>
+      </w:r>
+      <w:r>
+        <w:t>atividades do lazer</w:t>
+      </w:r>
+      <w:r>
+        <w:t xml:space="preserve"> e quando poderá </w:t>
+      </w:r>
+      <w:r>
+        <w:t>ser gasto</w:t>
+      </w:r>
+      <w:r>
+        <w:t xml:space="preserve"> dessa forma de novo</w:t>
+      </w:r>
+      <w:r>
+        <w:t xml:space="preserve"> para que não afete as economias</w:t>
+      </w:r>
+      <w:r>
+        <w:t>)</w:t>
+      </w:r>
+      <w:r>
+        <w:t>.</w:t>
+      </w:r>
+    </w:p>
+    <w:p>
+      <w:pPr>
+        <w:pStyle w:val="PargrafodaLista"/>
+        <w:numPr>
+          <w:ilvl w:val="0"/>
+          <w:numId w:val="8"/>
+        </w:numPr>
+      </w:pPr>
+      <w:r>
+        <w:t>A</w:t>
+      </w:r>
+      <w:r>
+        <w:t>lertas de irregularidades financeiras</w:t>
+      </w:r>
+      <w:r>
+        <w:t xml:space="preserve"> (gastos indevidos)</w:t>
+      </w:r>
+      <w:r>
+        <w:t>.</w:t>
+      </w:r>
+    </w:p>
+    <w:p>
+      <w:pPr>
+        <w:pStyle w:val="PargrafodaLista"/>
+        <w:numPr>
+          <w:ilvl w:val="0"/>
+          <w:numId w:val="8"/>
+        </w:numPr>
+      </w:pPr>
+      <w:r>
+        <w:t>I</w:t>
+      </w:r>
+      <w:r>
+        <w:t>nformar ao usuário o quanto mais rico ou pobre ele está ficando, se está estável</w:t>
+      </w:r>
+      <w:r>
+        <w:t xml:space="preserve"> e de acordo com seus ganhos</w:t>
+      </w:r>
+      <w:r>
+        <w:t xml:space="preserve"> ou estagnado (dashboard, com dados de: quanto foi gasto no mês</w:t>
+      </w:r>
+      <w:r>
+        <w:t>. Q</w:t>
+      </w:r>
+      <w:r>
+        <w:t>uanto poderia ter sido poupado (</w:t>
+      </w:r>
+      <w:proofErr w:type="spellStart"/>
+      <w:r>
+        <w:t>defit</w:t>
+      </w:r>
+      <w:proofErr w:type="spellEnd"/>
+      <w:r>
+        <w:t>)</w:t>
+      </w:r>
+      <w:r>
+        <w:t>. Uma métrica (</w:t>
+      </w:r>
+      <w:proofErr w:type="spellStart"/>
+      <w:r>
+        <w:t>analytcs</w:t>
+      </w:r>
+      <w:proofErr w:type="spellEnd"/>
+      <w:r>
+        <w:t>) da saúde financeira até então. Gráfico de tendencia ao longo dos dias, meses e anos. Alerta de falência</w:t>
+      </w:r>
+      <w:r>
+        <w:t xml:space="preserve"> eminente ou constante endividamento)</w:t>
+      </w:r>
+      <w:r>
+        <w:t>.</w:t>
+      </w:r>
+    </w:p>
+    <w:p>
+      <w:r>
+        <w:t>Est</w:t>
+      </w:r>
+      <w:r>
+        <w:t>e</w:t>
+      </w:r>
+      <w:r>
+        <w:t xml:space="preserve"> últim</w:t>
+      </w:r>
+      <w:r>
+        <w:t>o tópico</w:t>
+      </w:r>
+      <w:r>
+        <w:t xml:space="preserve"> pode parecer uma informação desnecessária, mas ela é de suma importância para quem não tem essa noção</w:t>
+      </w:r>
+      <w:r>
+        <w:t xml:space="preserve"> sobre o estado atual e futuro</w:t>
+      </w:r>
+      <w:r>
+        <w:t>. Só é capas de obter essa informação quem contabiliza muito bem seus gastos e rendimentos</w:t>
+      </w:r>
+      <w:r>
+        <w:t>, ou têm uma gestão de gastos e ganhos mais disciplinada do que a maioria</w:t>
+      </w:r>
+      <w:r>
+        <w:t xml:space="preserve">, e isso representa </w:t>
+      </w:r>
+      <w:r>
+        <w:t>uma pequena par</w:t>
+      </w:r>
+      <w:r>
+        <w:t xml:space="preserve">cela do cidadão comum. Quanto melhor for </w:t>
+      </w:r>
+      <w:r>
+        <w:t>a</w:t>
+      </w:r>
+      <w:r>
+        <w:t xml:space="preserve"> noção sobre a vida financeira, melhor ela será, e provavelmente ocorrerá uma projeção no padrão de vida após utilizar os ensinamentos e serviços fornecidos pela plataforma.</w:t>
+      </w:r>
+    </w:p>
+    <w:p>
+      <w:r>
+        <w:t>A plataforma c</w:t>
+      </w:r>
+      <w:r>
+        <w:t>ontará também com uma ordenação de quais dividas devem ser priorizadas. A orientação sobre quais gastos devem ser intitulados como prioritários e quais são nocivos para a estabilidade financeira. E hábitos que propiciam uma</w:t>
+      </w:r>
+      <w:r>
+        <w:t xml:space="preserve"> </w:t>
+      </w:r>
+      <w:r>
+        <w:t>rotina de gastos</w:t>
+      </w:r>
+      <w:r>
+        <w:t xml:space="preserve"> </w:t>
+      </w:r>
+      <w:r>
+        <w:t>saudável.</w:t>
+      </w:r>
+      <w:r>
         <w:rPr>
           <w:noProof/>
           <w:sz w:val="16"/>
           <w:szCs w:val="16"/>
         </w:rPr>
-        <mc:AlternateContent>
-          <mc:Choice Requires="wps">
-            <w:drawing>
-              <wp:inline distT="0" distB="0" distL="0" distR="0" wp14:anchorId="55C2DF70" wp14:editId="3FD66128">
-                <wp:extent cx="5400040" cy="0"/>
-                <wp:effectExtent l="0" t="0" r="0" b="0"/>
-                <wp:docPr id="7" name="Conector reto 7"/>
-                <wp:cNvGraphicFramePr/>
-                <a:graphic xmlns:a="http://schemas.openxmlformats.org/drawingml/2006/main">
-                  <a:graphicData uri="http://schemas.microsoft.com/office/word/2010/wordprocessingShape">
-                    <wps:wsp>
-                      <wps:cNvCnPr/>
-                      <wps:spPr>
-                        <a:xfrm>
-                          <a:off x="0" y="0"/>
-                          <a:ext cx="5400040" cy="0"/>
-                        </a:xfrm>
-                        <a:prstGeom prst="line">
-                          <a:avLst/>
-                        </a:prstGeom>
-                        <a:ln/>
-                      </wps:spPr>
-                      <wps:style>
-                        <a:lnRef idx="1">
-                          <a:schemeClr val="accent3"/>
-                        </a:lnRef>
-                        <a:fillRef idx="0">
-                          <a:schemeClr val="accent3"/>
-                        </a:fillRef>
-                        <a:effectRef idx="0">
-                          <a:schemeClr val="accent3"/>
-                        </a:effectRef>
-                        <a:fontRef idx="minor">
-                          <a:schemeClr val="tx1"/>
-                        </a:fontRef>
-                      </wps:style>
-                      <wps:bodyPr/>
-                    </wps:wsp>
-                  </a:graphicData>
-                </a:graphic>
-              </wp:inline>
-            </w:drawing>
-          </mc:Choice>
-          <mc:Fallback>
-            <w:pict>
-              <v:line w14:anchorId="0F17B995" id="Conector reto 7" o:spid="_x0000_s1026" style="visibility:visible;mso-wrap-style:square;mso-left-percent:-10001;mso-top-percent:-10001;mso-position-horizontal:absolute;mso-position-horizontal-relative:char;mso-position-vertical:absolute;mso-position-vertical-relative:line;mso-left-percent:-10001;mso-top-percent:-10001" from="0,0" to="425.2pt,0" o:gfxdata="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" strokecolor="#a5a5a5 [3206]" strokeweight=".5pt">
-                <v:stroke joinstyle="miter"/>
-                <w10:anchorlock/>
-              </v:line>
-            </w:pict>
-          </mc:Fallback>
-        </mc:AlternateContent>
+        <w:t xml:space="preserve"> </w:t>
+      </w:r>
+      <w:r>
+        <w:pict w14:anchorId="50C07D51">
+          <v:line id="Conector reto 7" o:spid="_x0000_s2082" style="visibility:visible;mso-wrap-style:square;mso-left-percent:-10001;mso-top-percent:-10001;mso-position-horizontal:absolute;mso-position-horizontal-relative:char;mso-position-vertical:absolute;mso-position-vertical-relative:line;mso-left-percent:-10001;mso-top-percent:-10001" from="0,0" to="425.2pt,0" strokecolor="#a5a5a5 [3206]" strokeweight=".5pt">
+            <v:stroke joinstyle="miter"/>
+            <w10:anchorlock/>
+          </v:line>
+        </w:pict>
+      </w:r>
+    </w:p>
+    <w:p>
+      <w:r>
+        <w:rPr>
+          <w:noProof/>
+        </w:rPr>
+        <w:pict w14:anchorId="326CA321">
+          <v:roundrect id="Retângulo: Cantos Arredondados 4" o:spid="_x0000_s2056" style="position:absolute;left:0;text-align:left;margin-left:-6.45pt;margin-top:20.15pt;width:306.3pt;height:25.2pt;z-index:-251633664;visibility:visible;mso-wrap-style:square;mso-wrap-distance-left:9pt;mso-wrap-distance-top:0;mso-wrap-distance-right:9pt;mso-wrap-distance-bottom:0;mso-position-horizontal-relative:margin;mso-position-vertical-relative:text;mso-width-relative:margin;v-text-anchor:middle" arcsize="10923f" fillcolor="#154722" strokecolor="#92d050" strokeweight="2.25pt">
+            <v:stroke joinstyle="miter"/>
+            <w10:wrap anchorx="margin"/>
+          </v:roundrect>
+        </w:pict>
       </w:r>
     </w:p>
     <w:p>
@@ -2161,107 +2148,27 @@
       </w:pPr>
       <w:r>
         <w:rPr>
-          <w:rFonts w:ascii="Expletus Sans" w:hAnsi="Expletus Sans"/>
-          <w:b/>
-          <w:bCs/>
-          <w:noProof/>
-          <w:color w:val="E7E6E6" w:themeColor="background2"/>
-          <w:sz w:val="28"/>
-          <w:szCs w:val="28"/>
-        </w:rPr>
-        <mc:AlternateContent>
-          <mc:Choice Requires="wps">
-            <w:drawing>
-              <wp:anchor distT="0" distB="0" distL="114300" distR="114300" simplePos="0" relativeHeight="251671552" behindDoc="1" locked="0" layoutInCell="1" allowOverlap="1" wp14:anchorId="02D75EE2" wp14:editId="55BC1062">
-                <wp:simplePos x="0" y="0"/>
-                <wp:positionH relativeFrom="margin">
-                  <wp:posOffset>-51682</wp:posOffset>
-                </wp:positionH>
-                <wp:positionV relativeFrom="paragraph">
-                  <wp:posOffset>544385</wp:posOffset>
-                </wp:positionV>
-                <wp:extent cx="990352" cy="320040"/>
-                <wp:effectExtent l="19050" t="19050" r="19685" b="22860"/>
-                <wp:wrapNone/>
-                <wp:docPr id="15" name="Retângulo: Cantos Arredondados 15"/>
-                <wp:cNvGraphicFramePr/>
-                <a:graphic xmlns:a="http://schemas.openxmlformats.org/drawingml/2006/main">
-                  <a:graphicData uri="http://schemas.microsoft.com/office/word/2010/wordprocessingShape">
-                    <wps:wsp>
-                      <wps:cNvSpPr/>
-                      <wps:spPr>
-                        <a:xfrm>
-                          <a:off x="0" y="0"/>
-                          <a:ext cx="990352" cy="320040"/>
-                        </a:xfrm>
-                        <a:prstGeom prst="roundRect">
-                          <a:avLst/>
-                        </a:prstGeom>
-                        <a:solidFill>
-                          <a:schemeClr val="accent1">
-                            <a:lumMod val="50000"/>
-                          </a:schemeClr>
-                        </a:solidFill>
-                        <a:ln w="28575">
-                          <a:solidFill>
-                            <a:schemeClr val="accent1">
-                              <a:lumMod val="75000"/>
-                            </a:schemeClr>
-                          </a:solidFill>
-                        </a:ln>
-                      </wps:spPr>
-                      <wps:style>
-                        <a:lnRef idx="2">
-                          <a:schemeClr val="accent1">
-                            <a:shade val="50000"/>
-                          </a:schemeClr>
-                        </a:lnRef>
-                        <a:fillRef idx="1">
-                          <a:schemeClr val="accent1"/>
-                        </a:fillRef>
-                        <a:effectRef idx="0">
-                          <a:schemeClr val="accent1"/>
-                        </a:effectRef>
-                        <a:fontRef idx="minor">
-                          <a:schemeClr val="lt1"/>
-                        </a:fontRef>
-                      </wps:style>
-                      <wps:bodyPr rot="0" spcFirstLastPara="0" vertOverflow="overflow" horzOverflow="overflow" vert="horz" wrap="square" lIns="91440" tIns="45720" rIns="91440" bIns="45720" numCol="1" spcCol="0" rtlCol="0" fromWordArt="0" anchor="ctr" anchorCtr="0" forceAA="0" compatLnSpc="1">
-                        <a:prstTxWarp prst="textNoShape">
-                          <a:avLst/>
-                        </a:prstTxWarp>
-                        <a:noAutofit/>
-                      </wps:bodyPr>
-                    </wps:wsp>
-                  </a:graphicData>
-                </a:graphic>
-                <wp14:sizeRelH relativeFrom="margin">
-                  <wp14:pctWidth>0</wp14:pctWidth>
-                </wp14:sizeRelH>
-              </wp:anchor>
-            </w:drawing>
-          </mc:Choice>
-          <mc:Fallback>
-            <w:pict>
-              <v:roundrect w14:anchorId="529D36BD" id="Retângulo: Cantos Arredondados 15" o:spid="_x0000_s1026" style="position:absolute;margin-left:-4.05pt;margin-top:42.85pt;width:78pt;height:25.2pt;z-index:-251644928;visibility:visible;mso-wrap-style:square;mso-width-percent:0;mso-wrap-distance-left:9pt;mso-wrap-distance-top:0;mso-wrap-distance-right:9pt;mso-wrap-distance-bottom:0;mso-position-horizontal:absolute;mso-position-horizontal-relative:margin;mso-position-vertical:absolute;mso-position-vertical-relative:text;mso-width-percent:0;mso-width-relative:margin;v-text-anchor:middle" arcsize="10923f" o:gfxdata="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" fillcolor="#1f3763 [1604]" strokecolor="#2f5496 [2404]" strokeweight="2.25pt">
-                <v:stroke joinstyle="miter"/>
-                <w10:wrap anchorx="margin"/>
-              </v:roundrect>
-            </w:pict>
-          </mc:Fallback>
-        </mc:AlternateContent>
-      </w:r>
-      <w:r>
-        <w:rPr>
-          <w:color w:val="D0CECE" w:themeColor="background2" w:themeShade="E6"/>
+          <w:color w:val="FFFFFF" w:themeColor="background1"/>
         </w:rPr>
         <w:t>Plataforma online hospedada em nuvem</w:t>
       </w:r>
       <w:r>
         <w:rPr>
-          <w:color w:val="D0CECE" w:themeColor="background2" w:themeShade="E6"/>
-        </w:rPr>
-        <w:t>.</w:t>
+          <w:color w:val="FFFFFF" w:themeColor="background1"/>
+        </w:rPr>
+        <w:t xml:space="preserve"> Micros</w:t>
+      </w:r>
+      <w:r>
+        <w:rPr>
+          <w:color w:val="FFFFFF" w:themeColor="background1"/>
+        </w:rPr>
+        <w:t>o</w:t>
+      </w:r>
+      <w:r>
+        <w:rPr>
+          <w:color w:val="FFFFFF" w:themeColor="background1"/>
+        </w:rPr>
+        <w:t>ft Azure.</w:t>
       </w:r>
       <w:r>
         <w:rPr>
@@ -2274,64 +2181,12 @@
         <w:t xml:space="preserve"> </w:t>
       </w:r>
       <w:r>
-        <w:rPr>
-          <w:rFonts w:cs="Hind"/>
-          <w:noProof/>
-          <w:sz w:val="16"/>
-          <w:szCs w:val="16"/>
-        </w:rPr>
-        <mc:AlternateContent>
-          <mc:Choice Requires="wps">
-            <w:drawing>
-              <wp:inline distT="0" distB="0" distL="0" distR="0" wp14:anchorId="03095722" wp14:editId="6AED5C92">
-                <wp:extent cx="5400040" cy="0"/>
-                <wp:effectExtent l="0" t="0" r="0" b="0"/>
-                <wp:docPr id="8" name="Conector reto 8"/>
-                <wp:cNvGraphicFramePr/>
-                <a:graphic xmlns:a="http://schemas.openxmlformats.org/drawingml/2006/main">
-                  <a:graphicData uri="http://schemas.microsoft.com/office/word/2010/wordprocessingShape">
-                    <wps:wsp>
-                      <wps:cNvCnPr/>
-                      <wps:spPr>
-                        <a:xfrm>
-                          <a:off x="0" y="0"/>
-                          <a:ext cx="5400040" cy="0"/>
-                        </a:xfrm>
-                        <a:prstGeom prst="line">
-                          <a:avLst/>
-                        </a:prstGeom>
-                        <a:ln/>
-                      </wps:spPr>
-                      <wps:style>
-                        <a:lnRef idx="1">
-                          <a:schemeClr val="accent3"/>
-                        </a:lnRef>
-                        <a:fillRef idx="0">
-                          <a:schemeClr val="accent3"/>
-                        </a:fillRef>
-                        <a:effectRef idx="0">
-                          <a:schemeClr val="accent3"/>
-                        </a:effectRef>
-                        <a:fontRef idx="minor">
-                          <a:schemeClr val="tx1"/>
-                        </a:fontRef>
-                      </wps:style>
-                      <wps:bodyPr/>
-                    </wps:wsp>
-                  </a:graphicData>
-                </a:graphic>
-              </wp:inline>
-            </w:drawing>
-          </mc:Choice>
-          <mc:Fallback>
-            <w:pict>
-              <v:line w14:anchorId="76835D79" id="Conector reto 8" o:spid="_x0000_s1026" style="visibility:visible;mso-wrap-style:square;mso-left-percent:-10001;mso-top-percent:-10001;mso-position-horizontal:absolute;mso-position-horizontal-relative:char;mso-position-vertical:absolute;mso-position-vertical-relative:line;mso-left-percent:-10001;mso-top-percent:-10001" from="0,0" to="425.2pt,0" o:gfxdata="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" strokecolor="#a5a5a5 [3206]" strokeweight=".5pt">
-                <v:stroke joinstyle="miter"/>
-                <w10:anchorlock/>
-              </v:line>
-            </w:pict>
-          </mc:Fallback>
-        </mc:AlternateContent>
+        <w:pict w14:anchorId="7C494E28">
+          <v:line id="_x0000_s2081" style="visibility:visible;mso-wrap-style:square;mso-left-percent:-10001;mso-top-percent:-10001;mso-position-horizontal:absolute;mso-position-horizontal-relative:char;mso-position-vertical:absolute;mso-position-vertical-relative:line;mso-left-percent:-10001;mso-top-percent:-10001" from="0,0" to="425.2pt,0" strokecolor="#a5a5a5 [3206]" strokeweight=".5pt">
+            <v:stroke joinstyle="miter"/>
+            <w10:anchorlock/>
+          </v:line>
+        </w:pict>
       </w:r>
     </w:p>
     <w:p>
@@ -2348,7 +2203,12 @@
           <w:szCs w:val="28"/>
         </w:rPr>
       </w:pPr>
-      <w:r>
+    </w:p>
+    <w:p>
+      <w:pPr>
+        <w:tabs>
+          <w:tab w:val="left" w:pos="5280"/>
+        </w:tabs>
         <w:rPr>
           <w:rFonts w:ascii="Expletus Sans" w:hAnsi="Expletus Sans" w:cs="Hind"/>
           <w:b/>
@@ -2357,8 +2217,36 @@
           <w:sz w:val="28"/>
           <w:szCs w:val="28"/>
         </w:rPr>
-        <w:t>Requisitos</w:t>
-      </w:r>
+      </w:pPr>
+    </w:p>
+    <w:p>
+      <w:pPr>
+        <w:pStyle w:val="Ttulo1"/>
+      </w:pPr>
+      <w:bookmarkStart w:id="3" w:name="_Toc124536081"/>
+      <w:r>
+        <w:rPr>
+          <w:rFonts w:ascii="Hind" w:hAnsi="Hind" w:cstheme="minorBidi"/>
+          <w:noProof/>
+          <w:color w:val="auto"/>
+          <w:sz w:val="24"/>
+          <w:szCs w:val="22"/>
+        </w:rPr>
+        <w:lastRenderedPageBreak/>
+        <w:pict w14:anchorId="3458F717">
+          <v:roundrect id="Retângulo: Cantos Arredondados 15" o:spid="_x0000_s2053" style="position:absolute;left:0;text-align:left;margin-left:-4.05pt;margin-top:-2.9pt;width:77.95pt;height:25.2pt;z-index:-251644928;visibility:visible;mso-wrap-style:square;mso-width-percent:0;mso-wrap-distance-left:9pt;mso-wrap-distance-top:0;mso-wrap-distance-right:9pt;mso-wrap-distance-bottom:0;mso-position-horizontal:absolute;mso-position-horizontal-relative:margin;mso-position-vertical:absolute;mso-position-vertical-relative:text;mso-width-percent:0;mso-width-relative:margin;v-text-anchor:middle" arcsize="10923f" o:gfxdata="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" fillcolor="#1f3763 [1604]" strokecolor="#2f5496 [2404]" strokeweight="2.25pt">
+            <v:stroke joinstyle="miter"/>
+            <w10:wrap anchorx="margin"/>
+          </v:roundrect>
+        </w:pict>
+      </w:r>
+      <w:r>
+        <w:t>Requ</w:t>
+      </w:r>
+      <w:r>
+        <w:t>isitos</w:t>
+      </w:r>
+      <w:bookmarkEnd w:id="3"/>
     </w:p>
     <w:p>
       <w:pPr>
@@ -2377,6 +2265,22 @@
     </w:p>
     <w:p>
       <w:pPr>
+        <w:pStyle w:val="Ttulo2"/>
+        <w:rPr>
+          <w:b w:val="0"/>
+        </w:rPr>
+      </w:pPr>
+      <w:bookmarkStart w:id="4" w:name="_Toc124536082"/>
+      <w:r>
+        <w:t>Ferramentas</w:t>
+      </w:r>
+      <w:r>
+        <w:t>:</w:t>
+      </w:r>
+      <w:bookmarkEnd w:id="4"/>
+    </w:p>
+    <w:p>
+      <w:pPr>
         <w:tabs>
           <w:tab w:val="left" w:pos="5280"/>
         </w:tabs>
@@ -2391,124 +2295,88 @@
       </w:pPr>
       <w:r>
         <w:rPr>
-          <w:rFonts w:ascii="Expletus Sans" w:hAnsi="Expletus Sans" w:cs="Hind"/>
-          <w:b/>
-          <w:bCs/>
+          <w:noProof/>
+        </w:rPr>
+        <w:pict w14:anchorId="502041C1">
+          <v:shape id="Retângulo: Cantos Diagonais Recortados 14" o:spid="_x0000_s2052" style="position:absolute;left:0;text-align:left;margin-left:64.15pt;margin-top:22.2pt;width:320.75pt;height:23.35pt;z-index:-251646976;visibility:visible;mso-wrap-style:square;mso-height-percent:0;mso-wrap-distance-left:9pt;mso-wrap-distance-top:0;mso-wrap-distance-right:9pt;mso-wrap-distance-bottom:0;mso-position-horizontal:absolute;mso-position-horizontal-relative:margin;mso-position-vertical:absolute;mso-position-vertical-relative:text;mso-height-percent:0;mso-width-relative:margin;mso-height-relative:margin;v-text-anchor:middle" coordsize="4084889,296858" o:gfxdata="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" path="m,l4035412,r49477,49477l4084889,296858r,l49477,296858,,247381,,xe" fillcolor="#5c0000" strokecolor="#e14343" strokeweight="2.25pt">
+            <v:stroke joinstyle="miter"/>
+            <v:path arrowok="t" o:connecttype="custom" o:connectlocs="0,0;4035412,0;4084889,49477;4084889,296858;4084889,296858;49477,296858;0,247381;0,0" o:connectangles="0,0,0,0,0,0,0,0"/>
+            <w10:wrap anchorx="margin"/>
+          </v:shape>
+        </w:pict>
+      </w:r>
+    </w:p>
+    <w:p>
+      <w:r>
+        <w:t xml:space="preserve">Back </w:t>
+      </w:r>
+      <w:proofErr w:type="spellStart"/>
+      <w:r>
+        <w:t>end</w:t>
+      </w:r>
+      <w:proofErr w:type="spellEnd"/>
+      <w:r>
+        <w:t>:</w:t>
+      </w:r>
+      <w:r>
+        <w:tab/>
+      </w:r>
+      <w:r>
+        <w:rPr>
           <w:color w:val="D0CECE" w:themeColor="background2" w:themeShade="E6"/>
-          <w:sz w:val="28"/>
-          <w:szCs w:val="28"/>
-        </w:rPr>
-        <w:t>Ferramentas</w:t>
-      </w:r>
-      <w:r>
-        <w:rPr>
-          <w:rFonts w:ascii="Expletus Sans" w:hAnsi="Expletus Sans" w:cs="Hind"/>
-          <w:b/>
-          <w:bCs/>
+        </w:rPr>
+        <w:t xml:space="preserve">Desenvolvido em </w:t>
+      </w:r>
+      <w:proofErr w:type="spellStart"/>
+      <w:r>
+        <w:rPr>
           <w:color w:val="D0CECE" w:themeColor="background2" w:themeShade="E6"/>
-          <w:sz w:val="28"/>
-          <w:szCs w:val="28"/>
-        </w:rPr>
-        <w:t>:</w:t>
-      </w:r>
+        </w:rPr>
+        <w:t>JavaScript</w:t>
+      </w:r>
+      <w:proofErr w:type="spellEnd"/>
+      <w:r>
+        <w:rPr>
+          <w:color w:val="D0CECE" w:themeColor="background2" w:themeShade="E6"/>
+        </w:rPr>
+        <w:t xml:space="preserve"> utilizando da biblioteca </w:t>
+      </w:r>
+      <w:proofErr w:type="spellStart"/>
+      <w:r>
+        <w:rPr>
+          <w:color w:val="D0CECE" w:themeColor="background2" w:themeShade="E6"/>
+        </w:rPr>
+        <w:t>NodeJs</w:t>
+      </w:r>
+      <w:proofErr w:type="spellEnd"/>
+      <w:r>
+        <w:rPr>
+          <w:color w:val="D0CECE" w:themeColor="background2" w:themeShade="E6"/>
+        </w:rPr>
+        <w:t>.</w:t>
+      </w:r>
+    </w:p>
+    <w:p>
       <w:r>
         <w:rPr>
           <w:noProof/>
         </w:rPr>
-        <mc:AlternateContent>
-          <mc:Choice Requires="wps">
-            <w:drawing>
-              <wp:anchor distT="0" distB="0" distL="114300" distR="114300" simplePos="0" relativeHeight="251669504" behindDoc="1" locked="0" layoutInCell="1" allowOverlap="1" wp14:anchorId="4803C460" wp14:editId="585705FA">
-                <wp:simplePos x="0" y="0"/>
-                <wp:positionH relativeFrom="margin">
-                  <wp:posOffset>803242</wp:posOffset>
-                </wp:positionH>
-                <wp:positionV relativeFrom="paragraph">
-                  <wp:posOffset>281940</wp:posOffset>
-                </wp:positionV>
-                <wp:extent cx="4084889" cy="296858"/>
-                <wp:effectExtent l="19050" t="19050" r="11430" b="27305"/>
-                <wp:wrapNone/>
-                <wp:docPr id="14" name="Retângulo: Cantos Diagonais Recortados 14"/>
-                <wp:cNvGraphicFramePr/>
-                <a:graphic xmlns:a="http://schemas.openxmlformats.org/drawingml/2006/main">
-                  <a:graphicData uri="http://schemas.microsoft.com/office/word/2010/wordprocessingShape">
-                    <wps:wsp>
-                      <wps:cNvSpPr/>
-                      <wps:spPr>
-                        <a:xfrm>
-                          <a:off x="0" y="0"/>
-                          <a:ext cx="4084889" cy="296858"/>
-                        </a:xfrm>
-                        <a:prstGeom prst="snip2DiagRect">
-                          <a:avLst/>
-                        </a:prstGeom>
-                        <a:solidFill>
-                          <a:srgbClr val="5C0000"/>
-                        </a:solidFill>
-                        <a:ln w="28575">
-                          <a:solidFill>
-                            <a:srgbClr val="E14343"/>
-                          </a:solidFill>
-                        </a:ln>
-                      </wps:spPr>
-                      <wps:style>
-                        <a:lnRef idx="2">
-                          <a:schemeClr val="accent1">
-                            <a:shade val="50000"/>
-                          </a:schemeClr>
-                        </a:lnRef>
-                        <a:fillRef idx="1">
-                          <a:schemeClr val="accent1"/>
-                        </a:fillRef>
-                        <a:effectRef idx="0">
-                          <a:schemeClr val="accent1"/>
-                        </a:effectRef>
-                        <a:fontRef idx="minor">
-                          <a:schemeClr val="lt1"/>
-                        </a:fontRef>
-                      </wps:style>
-                      <wps:bodyPr rot="0" spcFirstLastPara="0" vertOverflow="overflow" horzOverflow="overflow" vert="horz" wrap="square" lIns="91440" tIns="45720" rIns="91440" bIns="45720" numCol="1" spcCol="0" rtlCol="0" fromWordArt="0" anchor="ctr" anchorCtr="0" forceAA="0" compatLnSpc="1">
-                        <a:prstTxWarp prst="textNoShape">
-                          <a:avLst/>
-                        </a:prstTxWarp>
-                        <a:noAutofit/>
-                      </wps:bodyPr>
-                    </wps:wsp>
-                  </a:graphicData>
-                </a:graphic>
-                <wp14:sizeRelH relativeFrom="margin">
-                  <wp14:pctWidth>0</wp14:pctWidth>
-                </wp14:sizeRelH>
-                <wp14:sizeRelV relativeFrom="margin">
-                  <wp14:pctHeight>0</wp14:pctHeight>
-                </wp14:sizeRelV>
-              </wp:anchor>
-            </w:drawing>
-          </mc:Choice>
-          <mc:Fallback>
-            <w:pict>
-              <v:shape w14:anchorId="03C5C948" id="Retângulo: Cantos Diagonais Recortados 14" o:spid="_x0000_s1026" style="position:absolute;margin-left:63.25pt;margin-top:22.2pt;width:321.65pt;height:23.35pt;z-index:-251646976;visibility:visible;mso-wrap-style:square;mso-width-percent:0;mso-height-percent:0;mso-wrap-distance-left:9pt;mso-wrap-distance-top:0;mso-wrap-distance-right:9pt;mso-wrap-distance-bottom:0;mso-position-horizontal:absolute;mso-position-horizontal-relative:margin;mso-position-vertical:absolute;mso-position-vertical-relative:text;mso-width-percent:0;mso-height-percent:0;mso-width-relative:margin;mso-height-relative:margin;v-text-anchor:middle" coordsize="4084889,296858" o:gfxdata="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" path="m,l4035412,r49477,49477l4084889,296858r,l49477,296858,,247381,,xe" fillcolor="#5c0000" strokecolor="#e14343" strokeweight="2.25pt">
-                <v:stroke joinstyle="miter"/>
-                <v:path arrowok="t" o:connecttype="custom" o:connectlocs="0,0;4035412,0;4084889,49477;4084889,296858;4084889,296858;49477,296858;0,247381;0,0" o:connectangles="0,0,0,0,0,0,0,0"/>
-                <w10:wrap anchorx="margin"/>
-              </v:shape>
-            </w:pict>
-          </mc:Fallback>
-        </mc:AlternateContent>
-      </w:r>
-    </w:p>
-    <w:p>
-      <w:r>
-        <w:t xml:space="preserve">Back </w:t>
-      </w:r>
-      <w:proofErr w:type="spellStart"/>
-      <w:r>
-        <w:t>end</w:t>
-      </w:r>
-      <w:proofErr w:type="spellEnd"/>
-      <w:r>
-        <w:t>:</w:t>
+        <w:pict w14:anchorId="493BD90E">
+          <v:shape id="Retângulo: Cantos Diagonais Recortados 13" o:spid="_x0000_s2051" style="position:absolute;left:0;text-align:left;margin-left:100.05pt;margin-top:22.75pt;width:191.6pt;height:20.95pt;z-index:-251649024;visibility:visible;mso-wrap-style:square;mso-width-percent:0;mso-height-percent:0;mso-wrap-distance-left:9pt;mso-wrap-distance-top:0;mso-wrap-distance-right:9pt;mso-wrap-distance-bottom:0;mso-position-horizontal:absolute;mso-position-horizontal-relative:text;mso-position-vertical:absolute;mso-position-vertical-relative:text;mso-width-percent:0;mso-height-percent:0;mso-width-relative:margin;mso-height-relative:margin;v-text-anchor:middle" coordsize="2433427,265958" o:gfxdata="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" path="m,l2389100,r44327,44327l2433427,265958r,l44327,265958,,221631,,xe" fillcolor="#5c0000" strokecolor="#e14343" strokeweight="2.25pt">
+            <v:stroke joinstyle="miter"/>
+            <v:path arrowok="t" o:connecttype="custom" o:connectlocs="0,0;2389100,0;2433427,44327;2433427,265958;2433427,265958;44327,265958;0,221631;0,0" o:connectangles="0,0,0,0,0,0,0,0"/>
+          </v:shape>
+        </w:pict>
+      </w:r>
+    </w:p>
+    <w:p>
+      <w:pPr>
+        <w:rPr>
+          <w:color w:val="D0CECE" w:themeColor="background2" w:themeShade="E6"/>
+        </w:rPr>
+      </w:pPr>
+      <w:r>
+        <w:t>Banco de dados:</w:t>
       </w:r>
       <w:r>
         <w:tab/>
@@ -2517,35 +2385,19 @@
         <w:rPr>
           <w:color w:val="D0CECE" w:themeColor="background2" w:themeShade="E6"/>
         </w:rPr>
-        <w:t xml:space="preserve">Desenvolvido em </w:t>
-      </w:r>
-      <w:proofErr w:type="spellStart"/>
+        <w:t xml:space="preserve">Banco SQL em </w:t>
+      </w:r>
       <w:r>
         <w:rPr>
           <w:color w:val="D0CECE" w:themeColor="background2" w:themeShade="E6"/>
         </w:rPr>
-        <w:t>JavaScript</w:t>
-      </w:r>
-      <w:proofErr w:type="spellEnd"/>
+        <w:t>MyS</w:t>
+      </w:r>
       <w:r>
         <w:rPr>
           <w:color w:val="D0CECE" w:themeColor="background2" w:themeShade="E6"/>
         </w:rPr>
-        <w:t xml:space="preserve"> utilizando da biblioteca </w:t>
-      </w:r>
-      <w:proofErr w:type="spellStart"/>
-      <w:r>
-        <w:rPr>
-          <w:color w:val="D0CECE" w:themeColor="background2" w:themeShade="E6"/>
-        </w:rPr>
-        <w:t>NodeJs</w:t>
-      </w:r>
-      <w:proofErr w:type="spellEnd"/>
-      <w:r>
-        <w:rPr>
-          <w:color w:val="D0CECE" w:themeColor="background2" w:themeShade="E6"/>
-        </w:rPr>
-        <w:t>.</w:t>
+        <w:t>QL Workbench.</w:t>
       </w:r>
     </w:p>
     <w:p>
@@ -2553,204 +2405,12 @@
         <w:rPr>
           <w:noProof/>
         </w:rPr>
-        <mc:AlternateContent>
-          <mc:Choice Requires="wps">
-            <w:drawing>
-              <wp:anchor distT="0" distB="0" distL="114300" distR="114300" simplePos="0" relativeHeight="251667456" behindDoc="1" locked="0" layoutInCell="1" allowOverlap="1" wp14:anchorId="054FB58C" wp14:editId="748FB8D7">
-                <wp:simplePos x="0" y="0"/>
-                <wp:positionH relativeFrom="column">
-                  <wp:posOffset>1270825</wp:posOffset>
-                </wp:positionH>
-                <wp:positionV relativeFrom="paragraph">
-                  <wp:posOffset>289114</wp:posOffset>
-                </wp:positionV>
-                <wp:extent cx="2433427" cy="265958"/>
-                <wp:effectExtent l="19050" t="19050" r="24130" b="20320"/>
-                <wp:wrapNone/>
-                <wp:docPr id="13" name="Retângulo: Cantos Diagonais Recortados 13"/>
-                <wp:cNvGraphicFramePr/>
-                <a:graphic xmlns:a="http://schemas.openxmlformats.org/drawingml/2006/main">
-                  <a:graphicData uri="http://schemas.microsoft.com/office/word/2010/wordprocessingShape">
-                    <wps:wsp>
-                      <wps:cNvSpPr/>
-                      <wps:spPr>
-                        <a:xfrm>
-                          <a:off x="0" y="0"/>
-                          <a:ext cx="2433427" cy="265958"/>
-                        </a:xfrm>
-                        <a:prstGeom prst="snip2DiagRect">
-                          <a:avLst/>
-                        </a:prstGeom>
-                        <a:solidFill>
-                          <a:srgbClr val="5C0000"/>
-                        </a:solidFill>
-                        <a:ln w="28575">
-                          <a:solidFill>
-                            <a:srgbClr val="E14343"/>
-                          </a:solidFill>
-                        </a:ln>
-                      </wps:spPr>
-                      <wps:style>
-                        <a:lnRef idx="2">
-                          <a:schemeClr val="accent1">
-                            <a:shade val="50000"/>
-                          </a:schemeClr>
-                        </a:lnRef>
-                        <a:fillRef idx="1">
-                          <a:schemeClr val="accent1"/>
-                        </a:fillRef>
-                        <a:effectRef idx="0">
-                          <a:schemeClr val="accent1"/>
-                        </a:effectRef>
-                        <a:fontRef idx="minor">
-                          <a:schemeClr val="lt1"/>
-                        </a:fontRef>
-                      </wps:style>
-                      <wps:bodyPr rot="0" spcFirstLastPara="0" vertOverflow="overflow" horzOverflow="overflow" vert="horz" wrap="square" lIns="91440" tIns="45720" rIns="91440" bIns="45720" numCol="1" spcCol="0" rtlCol="0" fromWordArt="0" anchor="ctr" anchorCtr="0" forceAA="0" compatLnSpc="1">
-                        <a:prstTxWarp prst="textNoShape">
-                          <a:avLst/>
-                        </a:prstTxWarp>
-                        <a:noAutofit/>
-                      </wps:bodyPr>
-                    </wps:wsp>
-                  </a:graphicData>
-                </a:graphic>
-                <wp14:sizeRelH relativeFrom="margin">
-                  <wp14:pctWidth>0</wp14:pctWidth>
-                </wp14:sizeRelH>
-                <wp14:sizeRelV relativeFrom="margin">
-                  <wp14:pctHeight>0</wp14:pctHeight>
-                </wp14:sizeRelV>
-              </wp:anchor>
-            </w:drawing>
-          </mc:Choice>
-          <mc:Fallback>
-            <w:pict>
-              <v:shape w14:anchorId="5A326D5B" id="Retângulo: Cantos Diagonais Recortados 13" o:spid="_x0000_s1026" style="position:absolute;margin-left:100.05pt;margin-top:22.75pt;width:191.6pt;height:20.95pt;z-index:-251649024;visibility:visible;mso-wrap-style:square;mso-width-percent:0;mso-height-percent:0;mso-wrap-distance-left:9pt;mso-wrap-distance-top:0;mso-wrap-distance-right:9pt;mso-wrap-distance-bottom:0;mso-position-horizontal:absolute;mso-position-horizontal-relative:text;mso-position-vertical:absolute;mso-position-vertical-relative:text;mso-width-percent:0;mso-height-percent:0;mso-width-relative:margin;mso-height-relative:margin;v-text-anchor:middle" coordsize="2433427,265958" o:gfxdata="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" path="m,l2389100,r44327,44327l2433427,265958r,l44327,265958,,221631,,xe" fillcolor="#5c0000" strokecolor="#e14343" strokeweight="2.25pt">
-                <v:stroke joinstyle="miter"/>
-                <v:path arrowok="t" o:connecttype="custom" o:connectlocs="0,0;2389100,0;2433427,44327;2433427,265958;2433427,265958;44327,265958;0,221631;0,0" o:connectangles="0,0,0,0,0,0,0,0"/>
-              </v:shape>
-            </w:pict>
-          </mc:Fallback>
-        </mc:AlternateContent>
-      </w:r>
-    </w:p>
-    <w:p>
-      <w:pPr>
-        <w:rPr>
-          <w:color w:val="D0CECE" w:themeColor="background2" w:themeShade="E6"/>
-        </w:rPr>
-      </w:pPr>
-      <w:r>
-        <w:t>Banco de dados:</w:t>
-      </w:r>
-      <w:r>
-        <w:tab/>
-      </w:r>
-      <w:r>
-        <w:rPr>
-          <w:color w:val="D0CECE" w:themeColor="background2" w:themeShade="E6"/>
-        </w:rPr>
-        <w:t xml:space="preserve">Banco SQL em </w:t>
-      </w:r>
-      <w:r>
-        <w:rPr>
-          <w:color w:val="D0CECE" w:themeColor="background2" w:themeShade="E6"/>
-        </w:rPr>
-        <w:t>MyS</w:t>
-      </w:r>
-      <w:r>
-        <w:rPr>
-          <w:color w:val="D0CECE" w:themeColor="background2" w:themeShade="E6"/>
-        </w:rPr>
-        <w:t>QL Workbench.</w:t>
-      </w:r>
-    </w:p>
-    <w:p>
-      <w:r>
-        <w:rPr>
-          <w:noProof/>
-        </w:rPr>
-        <mc:AlternateContent>
-          <mc:Choice Requires="wps">
-            <w:drawing>
-              <wp:anchor distT="0" distB="0" distL="114300" distR="114300" simplePos="0" relativeHeight="251665408" behindDoc="1" locked="0" layoutInCell="1" allowOverlap="1" wp14:anchorId="58658992" wp14:editId="49DBDAE0">
-                <wp:simplePos x="0" y="0"/>
-                <wp:positionH relativeFrom="column">
-                  <wp:posOffset>791466</wp:posOffset>
-                </wp:positionH>
-                <wp:positionV relativeFrom="paragraph">
-                  <wp:posOffset>280546</wp:posOffset>
-                </wp:positionV>
-                <wp:extent cx="2474389" cy="598467"/>
-                <wp:effectExtent l="19050" t="19050" r="21590" b="11430"/>
-                <wp:wrapNone/>
-                <wp:docPr id="12" name="Retângulo: Cantos Diagonais Recortados 12"/>
-                <wp:cNvGraphicFramePr/>
-                <a:graphic xmlns:a="http://schemas.openxmlformats.org/drawingml/2006/main">
-                  <a:graphicData uri="http://schemas.microsoft.com/office/word/2010/wordprocessingShape">
-                    <wps:wsp>
-                      <wps:cNvSpPr/>
-                      <wps:spPr>
-                        <a:xfrm>
-                          <a:off x="0" y="0"/>
-                          <a:ext cx="2474389" cy="598467"/>
-                        </a:xfrm>
-                        <a:prstGeom prst="snip2DiagRect">
-                          <a:avLst/>
-                        </a:prstGeom>
-                        <a:solidFill>
-                          <a:srgbClr val="5C0000"/>
-                        </a:solidFill>
-                        <a:ln w="28575">
-                          <a:solidFill>
-                            <a:srgbClr val="E14343"/>
-                          </a:solidFill>
-                        </a:ln>
-                      </wps:spPr>
-                      <wps:style>
-                        <a:lnRef idx="2">
-                          <a:schemeClr val="accent1">
-                            <a:shade val="50000"/>
-                          </a:schemeClr>
-                        </a:lnRef>
-                        <a:fillRef idx="1">
-                          <a:schemeClr val="accent1"/>
-                        </a:fillRef>
-                        <a:effectRef idx="0">
-                          <a:schemeClr val="accent1"/>
-                        </a:effectRef>
-                        <a:fontRef idx="minor">
-                          <a:schemeClr val="lt1"/>
-                        </a:fontRef>
-                      </wps:style>
-                      <wps:bodyPr rot="0" spcFirstLastPara="0" vertOverflow="overflow" horzOverflow="overflow" vert="horz" wrap="square" lIns="91440" tIns="45720" rIns="91440" bIns="45720" numCol="1" spcCol="0" rtlCol="0" fromWordArt="0" anchor="ctr" anchorCtr="0" forceAA="0" compatLnSpc="1">
-                        <a:prstTxWarp prst="textNoShape">
-                          <a:avLst/>
-                        </a:prstTxWarp>
-                        <a:noAutofit/>
-                      </wps:bodyPr>
-                    </wps:wsp>
-                  </a:graphicData>
-                </a:graphic>
-                <wp14:sizeRelH relativeFrom="margin">
-                  <wp14:pctWidth>0</wp14:pctWidth>
-                </wp14:sizeRelH>
-                <wp14:sizeRelV relativeFrom="margin">
-                  <wp14:pctHeight>0</wp14:pctHeight>
-                </wp14:sizeRelV>
-              </wp:anchor>
-            </w:drawing>
-          </mc:Choice>
-          <mc:Fallback>
-            <w:pict>
-              <v:shape w14:anchorId="3CC7527D" id="Retângulo: Cantos Diagonais Recortados 12" o:spid="_x0000_s1026" style="position:absolute;margin-left:62.3pt;margin-top:22.1pt;width:194.85pt;height:47.1pt;z-index:-251651072;visibility:visible;mso-wrap-style:square;mso-width-percent:0;mso-height-percent:0;mso-wrap-distance-left:9pt;mso-wrap-distance-top:0;mso-wrap-distance-right:9pt;mso-wrap-distance-bottom:0;mso-position-horizontal:absolute;mso-position-horizontal-relative:text;mso-position-vertical:absolute;mso-position-vertical-relative:text;mso-width-percent:0;mso-height-percent:0;mso-width-relative:margin;mso-height-relative:margin;v-text-anchor:middle" coordsize="2474389,598467" o:gfxdata="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" path="m,l2374643,r99746,99746l2474389,598467r,l99746,598467,,498721,,xe" fillcolor="#5c0000" strokecolor="#e14343" strokeweight="2.25pt">
-                <v:stroke joinstyle="miter"/>
-                <v:path arrowok="t" o:connecttype="custom" o:connectlocs="0,0;2374643,0;2474389,99746;2474389,598467;2474389,598467;99746,598467;0,498721;0,0" o:connectangles="0,0,0,0,0,0,0,0"/>
-              </v:shape>
-            </w:pict>
-          </mc:Fallback>
-        </mc:AlternateContent>
+        <w:pict w14:anchorId="120DD5E6">
+          <v:shape id="Retângulo: Cantos Diagonais Recortados 12" o:spid="_x0000_s2050" style="position:absolute;left:0;text-align:left;margin-left:62.3pt;margin-top:22.1pt;width:194.85pt;height:47.1pt;z-index:-251651072;visibility:visible;mso-wrap-style:square;mso-width-percent:0;mso-height-percent:0;mso-wrap-distance-left:9pt;mso-wrap-distance-top:0;mso-wrap-distance-right:9pt;mso-wrap-distance-bottom:0;mso-position-horizontal:absolute;mso-position-horizontal-relative:text;mso-position-vertical:absolute;mso-position-vertical-relative:text;mso-width-percent:0;mso-height-percent:0;mso-width-relative:margin;mso-height-relative:margin;v-text-anchor:middle" coordsize="2474389,598467" o:gfxdata="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" path="m,l2374643,r99746,99746l2474389,598467r,l99746,598467,,498721,,xe" fillcolor="#5c0000" strokecolor="#e14343" strokeweight="2.25pt">
+            <v:stroke joinstyle="miter"/>
+            <v:path arrowok="t" o:connecttype="custom" o:connectlocs="0,0;2374643,0;2474389,99746;2474389,598467;2474389,598467;99746,598467;0,498721;0,0" o:connectangles="0,0,0,0,0,0,0,0"/>
+          </v:shape>
+        </w:pict>
       </w:r>
     </w:p>
     <w:p>
@@ -2823,104 +2483,28 @@
         <w:t>.</w:t>
       </w:r>
     </w:p>
-    <w:p>
-      <w:pPr>
-        <w:pStyle w:val="PargrafodaLista"/>
-        <w:ind w:firstLine="696"/>
-      </w:pPr>
-    </w:p>
-    <w:p>
-      <w:pPr>
-        <w:pStyle w:val="PargrafodaLista"/>
-        <w:ind w:firstLine="696"/>
-      </w:pPr>
-    </w:p>
-    <w:p>
-      <w:pPr>
-        <w:pStyle w:val="PargrafodaLista"/>
-        <w:ind w:firstLine="696"/>
-      </w:pPr>
-    </w:p>
-    <w:p>
-      <w:pPr>
-        <w:pStyle w:val="PargrafodaLista"/>
-        <w:ind w:firstLine="696"/>
-      </w:pPr>
-    </w:p>
-    <w:p>
-      <w:pPr>
-        <w:pStyle w:val="PargrafodaLista"/>
-        <w:ind w:firstLine="696"/>
-      </w:pPr>
-    </w:p>
-    <w:p>
-      <w:pPr>
-        <w:pStyle w:val="PargrafodaLista"/>
-        <w:ind w:firstLine="696"/>
-      </w:pPr>
-    </w:p>
-    <w:p>
-      <w:pPr>
-        <w:pStyle w:val="PargrafodaLista"/>
-        <w:ind w:firstLine="696"/>
-      </w:pPr>
-    </w:p>
     <w:p/>
     <w:p>
       <w:pPr>
-        <w:tabs>
-          <w:tab w:val="left" w:pos="5280"/>
-        </w:tabs>
-        <w:rPr>
-          <w:rFonts w:ascii="Expletus Sans" w:hAnsi="Expletus Sans" w:cs="Hind"/>
-          <w:b/>
-          <w:bCs/>
-          <w:color w:val="D0CECE" w:themeColor="background2" w:themeShade="E6"/>
-          <w:sz w:val="28"/>
-          <w:szCs w:val="28"/>
-        </w:rPr>
-      </w:pPr>
-      <w:r>
-        <w:rPr>
-          <w:rFonts w:ascii="Expletus Sans" w:hAnsi="Expletus Sans" w:cs="Hind"/>
-          <w:b/>
-          <w:bCs/>
-          <w:color w:val="D0CECE" w:themeColor="background2" w:themeShade="E6"/>
-          <w:sz w:val="28"/>
-          <w:szCs w:val="28"/>
-        </w:rPr>
-        <w:lastRenderedPageBreak/>
+        <w:pStyle w:val="Ttulo2"/>
+      </w:pPr>
+      <w:bookmarkStart w:id="5" w:name="_Toc124536083"/>
+      <w:r>
         <w:t>Plataforma</w:t>
       </w:r>
       <w:r>
-        <w:rPr>
-          <w:rFonts w:ascii="Expletus Sans" w:hAnsi="Expletus Sans" w:cs="Hind"/>
-          <w:b/>
-          <w:bCs/>
-          <w:color w:val="D0CECE" w:themeColor="background2" w:themeShade="E6"/>
-          <w:sz w:val="28"/>
-          <w:szCs w:val="28"/>
-        </w:rPr>
         <w:t xml:space="preserve"> (Estrutura)</w:t>
       </w:r>
       <w:r>
-        <w:rPr>
-          <w:rFonts w:ascii="Expletus Sans" w:hAnsi="Expletus Sans" w:cs="Hind"/>
-          <w:b/>
-          <w:bCs/>
-          <w:color w:val="D0CECE" w:themeColor="background2" w:themeShade="E6"/>
-          <w:sz w:val="28"/>
-          <w:szCs w:val="28"/>
-        </w:rPr>
         <w:t>:</w:t>
       </w:r>
+      <w:bookmarkEnd w:id="5"/>
     </w:p>
     <w:p>
       <w:r>
         <w:t>Telas que compõe o site:</w:t>
       </w:r>
     </w:p>
-    <w:p/>
     <w:p>
       <w:pPr>
         <w:tabs>
@@ -2942,10 +2526,10 @@
           <w:szCs w:val="20"/>
         </w:rPr>
         <w:drawing>
-          <wp:inline distT="0" distB="0" distL="0" distR="0" wp14:anchorId="1370C408" wp14:editId="4FA4EDC3">
+          <wp:inline distT="0" distB="0" distL="0" distR="0" wp14:anchorId="1B3043E1" wp14:editId="11B8741B">
             <wp:extent cx="5400040" cy="4535805"/>
             <wp:effectExtent l="0" t="0" r="0" b="0"/>
-            <wp:docPr id="21" name="Imagem 21"/>
+            <wp:docPr id="10" name="Imagem 10"/>
             <wp:cNvGraphicFramePr>
               <a:graphicFrameLocks xmlns:a="http://schemas.openxmlformats.org/drawingml/2006/main" noChangeAspect="1"/>
             </wp:cNvGraphicFramePr>
@@ -2953,11 +2537,11 @@
               <a:graphicData uri="http://schemas.openxmlformats.org/drawingml/2006/picture">
                 <pic:pic xmlns:pic="http://schemas.openxmlformats.org/drawingml/2006/picture">
                   <pic:nvPicPr>
-                    <pic:cNvPr id="21" name="Imagem 21"/>
+                    <pic:cNvPr id="10" name="Imagem 10"/>
                     <pic:cNvPicPr/>
                   </pic:nvPicPr>
                   <pic:blipFill>
-                    <a:blip r:embed="rId10">
+                    <a:blip r:embed="rId11">
                       <a:extLst>
                         <a:ext uri="{28A0092B-C50C-407E-A947-70E740481C1C}">
                           <a14:useLocalDpi xmlns:a14="http://schemas.microsoft.com/office/drawing/2010/main" val="0"/>
@@ -2983,6 +2567,497 @@
           </wp:inline>
         </w:drawing>
       </w:r>
+      <w:r>
+        <w:rPr>
+          <w:noProof/>
+        </w:rPr>
+        <w:pict w14:anchorId="729419A0">
+          <v:oval id="_x0000_s2064" style="position:absolute;left:0;text-align:left;margin-left:10.05pt;margin-top:23.3pt;width:20.25pt;height:19.4pt;z-index:-251639808;mso-position-horizontal-relative:text;mso-position-vertical-relative:text"/>
+        </w:pict>
+      </w:r>
+    </w:p>
+    <w:p>
+      <w:pPr>
+        <w:pStyle w:val="PargrafodaLista"/>
+        <w:numPr>
+          <w:ilvl w:val="0"/>
+          <w:numId w:val="7"/>
+        </w:numPr>
+      </w:pPr>
+      <w:r>
+        <w:rPr>
+          <w:noProof/>
+        </w:rPr>
+        <w:lastRenderedPageBreak/>
+        <w:pict w14:anchorId="729419A0">
+          <v:oval id="_x0000_s2072" style="position:absolute;left:0;text-align:left;margin-left:10.05pt;margin-top:.25pt;width:20.25pt;height:19.4pt;z-index:-251632640"/>
+        </w:pict>
+      </w:r>
+      <w:r>
+        <w:t xml:space="preserve">Home: Tela primaria com breve introdução sobre a plataforma e os serviços que ela oferece, junto com alguns dados sobre educação financeira (como na justificativa) que induziriam o usuário a querer conhecer mais sobre a proposta. Também nessa pagina haverá uma calculadora perguntando o qual a renda salarial do usuário, este dado será convertido nos gastos ideais: </w:t>
+      </w:r>
+      <w:r>
+        <w:t>50% essenciais, 10% não essenciais, 30% investimentos, 10% gastos livres. Para que o usuário possa comparar com seus gastos</w:t>
+      </w:r>
+      <w:r>
+        <w:t>, como no exemplo:</w:t>
+      </w:r>
+    </w:p>
+    <w:p>
+      <w:pPr>
+        <w:pStyle w:val="PargrafodaLista"/>
+      </w:pPr>
+      <w:r>
+        <w:rPr>
+          <w:noProof/>
+        </w:rPr>
+        <w:drawing>
+          <wp:inline distT="0" distB="0" distL="0" distR="0" wp14:anchorId="4A55F480" wp14:editId="5E91A4FF">
+            <wp:extent cx="3591426" cy="2172003"/>
+            <wp:effectExtent l="0" t="0" r="9525" b="0"/>
+            <wp:docPr id="1" name="Imagem 1"/>
+            <wp:cNvGraphicFramePr>
+              <a:graphicFrameLocks xmlns:a="http://schemas.openxmlformats.org/drawingml/2006/main" noChangeAspect="1"/>
+            </wp:cNvGraphicFramePr>
+            <a:graphic xmlns:a="http://schemas.openxmlformats.org/drawingml/2006/main">
+              <a:graphicData uri="http://schemas.openxmlformats.org/drawingml/2006/picture">
+                <pic:pic xmlns:pic="http://schemas.openxmlformats.org/drawingml/2006/picture">
+                  <pic:nvPicPr>
+                    <pic:cNvPr id="1" name=""/>
+                    <pic:cNvPicPr/>
+                  </pic:nvPicPr>
+                  <pic:blipFill>
+                    <a:blip r:embed="rId12"/>
+                    <a:stretch>
+                      <a:fillRect/>
+                    </a:stretch>
+                  </pic:blipFill>
+                  <pic:spPr>
+                    <a:xfrm>
+                      <a:off x="0" y="0"/>
+                      <a:ext cx="3591426" cy="2172003"/>
+                    </a:xfrm>
+                    <a:prstGeom prst="rect">
+                      <a:avLst/>
+                    </a:prstGeom>
+                  </pic:spPr>
+                </pic:pic>
+              </a:graphicData>
+            </a:graphic>
+          </wp:inline>
+        </w:drawing>
+      </w:r>
+    </w:p>
+    <w:p>
+      <w:r>
+        <w:rPr>
+          <w:noProof/>
+        </w:rPr>
+        <w:pict w14:anchorId="729419A0">
+          <v:oval id="_x0000_s2067" style="position:absolute;left:0;text-align:left;margin-left:10.05pt;margin-top:49.2pt;width:20.25pt;height:19.4pt;z-index:-251636736"/>
+        </w:pict>
+      </w:r>
+      <w:r>
+        <w:tab/>
+        <w:t xml:space="preserve">Juntamente com um link para calculadora de juros para </w:t>
+      </w:r>
+      <w:r>
+        <w:t>simular rendimentos.</w:t>
+      </w:r>
+    </w:p>
+    <w:p>
+      <w:pPr>
+        <w:pStyle w:val="PargrafodaLista"/>
+        <w:numPr>
+          <w:ilvl w:val="0"/>
+          <w:numId w:val="7"/>
+        </w:numPr>
+      </w:pPr>
+      <w:r>
+        <w:rPr>
+          <w:noProof/>
+        </w:rPr>
+        <w:pict w14:anchorId="729419A0">
+          <v:oval id="_x0000_s2068" style="position:absolute;left:0;text-align:left;margin-left:10.05pt;margin-top:48.15pt;width:20.25pt;height:19.4pt;z-index:-251635712"/>
+        </w:pict>
+      </w:r>
+      <w:r>
+        <w:t xml:space="preserve">Login: Exigira o </w:t>
+      </w:r>
+      <w:r>
+        <w:t>e-mail</w:t>
+      </w:r>
+      <w:r>
+        <w:t xml:space="preserve"> cadastrado e senha, e terá um uma opção de recuperação de senha para suporte.</w:t>
+      </w:r>
+    </w:p>
+    <w:p>
+      <w:pPr>
+        <w:pStyle w:val="PargrafodaLista"/>
+        <w:numPr>
+          <w:ilvl w:val="0"/>
+          <w:numId w:val="7"/>
+        </w:numPr>
+      </w:pPr>
+      <w:r>
+        <w:rPr>
+          <w:noProof/>
+        </w:rPr>
+        <w:pict w14:anchorId="729419A0">
+          <v:oval id="_x0000_s2069" style="position:absolute;left:0;text-align:left;margin-left:11pt;margin-top:24pt;width:20.25pt;height:19.4pt;z-index:-251634688"/>
+        </w:pict>
+      </w:r>
+      <w:r>
+        <w:t xml:space="preserve">Cadastro: Exigirá o nome, </w:t>
+      </w:r>
+      <w:r>
+        <w:t>e-mail</w:t>
+      </w:r>
+      <w:r>
+        <w:t xml:space="preserve"> e senha do usuário.</w:t>
+      </w:r>
+    </w:p>
+    <w:p>
+      <w:pPr>
+        <w:pStyle w:val="PargrafodaLista"/>
+        <w:numPr>
+          <w:ilvl w:val="0"/>
+          <w:numId w:val="7"/>
+        </w:numPr>
+      </w:pPr>
+      <w:r>
+        <w:t xml:space="preserve">Calendário: Este calendário informará o quanto o usuário pode gastar naquela semana, uma vez que partimos do </w:t>
+      </w:r>
+      <w:r>
+        <w:t>pressuposto</w:t>
+      </w:r>
+      <w:r>
+        <w:t xml:space="preserve"> de que ele </w:t>
+      </w:r>
+      <w:proofErr w:type="gramStart"/>
+      <w:r>
+        <w:t>ira</w:t>
+      </w:r>
+      <w:proofErr w:type="gramEnd"/>
+      <w:r>
+        <w:t xml:space="preserve"> informar com honestidade o quanto ele gastou </w:t>
+      </w:r>
+      <w:r>
+        <w:t>por dia, além de informar em quais dias ele deve fazer seus investimentos para criar prazos que estimulem o habito.</w:t>
+      </w:r>
+    </w:p>
+    <w:p>
+      <w:pPr>
+        <w:pStyle w:val="PargrafodaLista"/>
+      </w:pPr>
+      <w:r>
+        <w:t xml:space="preserve">Além disso </w:t>
+      </w:r>
+      <w:r>
+        <w:t>haverá</w:t>
+      </w:r>
+      <w:r>
+        <w:t>: A</w:t>
+      </w:r>
+      <w:r>
+        <w:t>lertas de gastos indevidos</w:t>
+      </w:r>
+      <w:r>
+        <w:t>, futuro endividamento</w:t>
+      </w:r>
+      <w:r>
+        <w:t xml:space="preserve"> e saldo do fundo de emergência (caso esteja com saldo irregular). H</w:t>
+      </w:r>
+      <w:r>
+        <w:t xml:space="preserve">istórico em gráfico de </w:t>
+      </w:r>
+      <w:r>
+        <w:t>aumento das economias</w:t>
+      </w:r>
+      <w:r>
+        <w:t xml:space="preserve"> com analise em meses. Lembrete do </w:t>
+      </w:r>
+      <w:r>
+        <w:lastRenderedPageBreak/>
+        <w:t>saldo do fundo de emergência.</w:t>
+      </w:r>
+      <w:r>
+        <w:t xml:space="preserve"> </w:t>
+      </w:r>
+      <w:r>
+        <w:t>U</w:t>
+      </w:r>
+      <w:r>
+        <w:t xml:space="preserve">ma </w:t>
+      </w:r>
+      <w:r>
+        <w:t>métrica</w:t>
+      </w:r>
+      <w:r>
+        <w:t xml:space="preserve"> de </w:t>
+      </w:r>
+      <w:r>
+        <w:t xml:space="preserve">estabilidade financeira com </w:t>
+      </w:r>
+      <w:r>
+        <w:rPr>
+          <w:noProof/>
+        </w:rPr>
+        <w:pict w14:anchorId="729419A0">
+          <v:oval id="_x0000_s2073" style="position:absolute;left:0;text-align:left;margin-left:11pt;margin-top:49.25pt;width:20.25pt;height:19.4pt;z-index:-251631616;mso-position-horizontal-relative:text;mso-position-vertical-relative:text"/>
+        </w:pict>
+      </w:r>
+      <w:r>
+        <w:t>base em pontuação</w:t>
+      </w:r>
+      <w:r>
+        <w:t xml:space="preserve"> </w:t>
+      </w:r>
+      <w:r>
+        <w:t>de 0 a 5</w:t>
+      </w:r>
+      <w:r>
+        <w:t>.</w:t>
+      </w:r>
+    </w:p>
+    <w:p>
+      <w:pPr>
+        <w:pStyle w:val="PargrafodaLista"/>
+        <w:numPr>
+          <w:ilvl w:val="0"/>
+          <w:numId w:val="7"/>
+        </w:numPr>
+      </w:pPr>
+      <w:r>
+        <w:rPr>
+          <w:noProof/>
+        </w:rPr>
+        <w:pict w14:anchorId="729419A0">
+          <v:oval id="_x0000_s2074" style="position:absolute;left:0;text-align:left;margin-left:11.9pt;margin-top:73.95pt;width:20.25pt;height:19.4pt;z-index:-251630592"/>
+        </w:pict>
+      </w:r>
+      <w:r>
+        <w:t>Artigos: Artigos com curiosidades e conteúdos pertinentes que tratam sobre o mundo das finanças, os aspectos que a envolvem, o perfil que o investidor deve adotar e como investir bem.</w:t>
+      </w:r>
+    </w:p>
+    <w:p>
+      <w:pPr>
+        <w:pStyle w:val="PargrafodaLista"/>
+        <w:numPr>
+          <w:ilvl w:val="0"/>
+          <w:numId w:val="7"/>
+        </w:numPr>
+      </w:pPr>
+      <w:r>
+        <w:t>Calculadora de juros simples e juros compostos para simular o rendimento dos juros em aplicações informando o valor bruto e o lucro levando em conta os impostos e custos informados pelo usuário.</w:t>
+      </w:r>
+    </w:p>
+    <w:p>
+      <w:pPr>
+        <w:pStyle w:val="PargrafodaLista"/>
+      </w:pPr>
+      <w:r>
+        <w:t>O cálculo poderá levar em conta a taxa DI, taxa Selic, valor do rendimento</w:t>
+      </w:r>
+    </w:p>
+    <w:p>
+      <w:pPr>
+        <w:ind w:left="708"/>
+      </w:pPr>
+      <w:r>
+        <w:t>da poupança e a omissão de ambos para calcular os juros normalmente.</w:t>
+      </w:r>
+    </w:p>
+    <w:p/>
+    <w:p>
+      <w:pPr>
+        <w:ind w:firstLine="708"/>
+      </w:pPr>
+      <w:proofErr w:type="spellStart"/>
+      <w:r>
+        <w:t>A</w:t>
+      </w:r>
+      <w:r>
+        <w:t>ds</w:t>
+      </w:r>
+      <w:proofErr w:type="spellEnd"/>
+      <w:r>
+        <w:t xml:space="preserve">: </w:t>
+      </w:r>
+      <w:r>
+        <w:t xml:space="preserve">Anúncios (google </w:t>
+      </w:r>
+      <w:proofErr w:type="spellStart"/>
+      <w:r>
+        <w:t>ads</w:t>
+      </w:r>
+      <w:proofErr w:type="spellEnd"/>
+      <w:r>
+        <w:t xml:space="preserve"> com lucro por visualizações)</w:t>
+      </w:r>
+      <w:r>
+        <w:t xml:space="preserve"> em todas as páginas que não interferem na experiencia do usuário</w:t>
+      </w:r>
+      <w:r>
+        <w:t xml:space="preserve"> em pontos</w:t>
+      </w:r>
+      <w:r>
+        <w:t xml:space="preserve"> </w:t>
+      </w:r>
+      <w:r>
+        <w:t>qu</w:t>
+      </w:r>
+      <w:r>
+        <w:t xml:space="preserve">e não exigem </w:t>
+      </w:r>
+      <w:r>
+        <w:t>nenhuma interação.</w:t>
+      </w:r>
+    </w:p>
+    <w:p>
+      <w:pPr>
+        <w:ind w:firstLine="708"/>
+      </w:pPr>
+      <w:proofErr w:type="spellStart"/>
+      <w:r>
+        <w:t>API’s</w:t>
+      </w:r>
+      <w:proofErr w:type="spellEnd"/>
+      <w:r>
+        <w:t xml:space="preserve">: Todas em </w:t>
+      </w:r>
+      <w:proofErr w:type="spellStart"/>
+      <w:r>
+        <w:t>nodeJS</w:t>
+      </w:r>
+      <w:proofErr w:type="spellEnd"/>
+      <w:r>
+        <w:t xml:space="preserve">. Dois web </w:t>
+      </w:r>
+      <w:proofErr w:type="spellStart"/>
+      <w:r>
+        <w:t>scraping</w:t>
+      </w:r>
+      <w:proofErr w:type="spellEnd"/>
+      <w:r>
+        <w:t xml:space="preserve"> para buscar Taxa DI, IPCA e Taxa Selic. Conexão com o banco de dados para: Calendário, login e cadastro.</w:t>
+      </w:r>
+      <w:r>
+        <w:t xml:space="preserve"> </w:t>
+      </w:r>
+      <w:r>
+        <w:pict w14:anchorId="0E346FBE">
+          <v:line id="_x0000_s2080" style="visibility:visible;mso-wrap-style:square;mso-left-percent:-10001;mso-top-percent:-10001;mso-position-horizontal:absolute;mso-position-horizontal-relative:char;mso-position-vertical:absolute;mso-position-vertical-relative:line;mso-left-percent:-10001;mso-top-percent:-10001" from="0,0" to="425.2pt,0" strokecolor="#a5a5a5 [3206]" strokeweight=".5pt">
+            <v:stroke joinstyle="miter"/>
+            <w10:anchorlock/>
+          </v:line>
+        </w:pict>
+      </w:r>
+    </w:p>
+    <w:p/>
+    <w:p/>
+    <w:p/>
+    <w:p/>
+    <w:p/>
+    <w:p/>
+    <w:p/>
+    <w:p/>
+    <w:p/>
+    <w:p/>
+    <w:p/>
+    <w:p>
+      <w:pPr>
+        <w:pStyle w:val="Ttulo1"/>
+      </w:pPr>
+      <w:bookmarkStart w:id="6" w:name="_Toc124536084"/>
+      <w:r>
+        <w:rPr>
+          <w:noProof/>
+          <w:color w:val="D0CECE" w:themeColor="background2" w:themeShade="E6"/>
+        </w:rPr>
+        <w:lastRenderedPageBreak/>
+        <w:drawing>
+          <wp:anchor distT="0" distB="0" distL="114300" distR="114300" simplePos="0" relativeHeight="251661312" behindDoc="1" locked="0" layoutInCell="1" allowOverlap="1" wp14:anchorId="7CD4CB49" wp14:editId="4E45496B">
+            <wp:simplePos x="0" y="0"/>
+            <wp:positionH relativeFrom="column">
+              <wp:posOffset>-716915</wp:posOffset>
+            </wp:positionH>
+            <wp:positionV relativeFrom="paragraph">
+              <wp:posOffset>518160</wp:posOffset>
+            </wp:positionV>
+            <wp:extent cx="6974840" cy="3531235"/>
+            <wp:effectExtent l="0" t="0" r="0" b="0"/>
+            <wp:wrapTight wrapText="bothSides">
+              <wp:wrapPolygon edited="0">
+                <wp:start x="0" y="0"/>
+                <wp:lineTo x="0" y="21441"/>
+                <wp:lineTo x="21533" y="21441"/>
+                <wp:lineTo x="21533" y="0"/>
+                <wp:lineTo x="0" y="0"/>
+              </wp:wrapPolygon>
+            </wp:wrapTight>
+            <wp:docPr id="2" name="Imagem 2"/>
+            <wp:cNvGraphicFramePr>
+              <a:graphicFrameLocks xmlns:a="http://schemas.openxmlformats.org/drawingml/2006/main" noChangeAspect="1"/>
+            </wp:cNvGraphicFramePr>
+            <a:graphic xmlns:a="http://schemas.openxmlformats.org/drawingml/2006/main">
+              <a:graphicData uri="http://schemas.openxmlformats.org/drawingml/2006/picture">
+                <pic:pic xmlns:pic="http://schemas.openxmlformats.org/drawingml/2006/picture">
+                  <pic:nvPicPr>
+                    <pic:cNvPr id="2" name="Imagem 2"/>
+                    <pic:cNvPicPr/>
+                  </pic:nvPicPr>
+                  <pic:blipFill>
+                    <a:blip r:embed="rId13">
+                      <a:extLst>
+                        <a:ext uri="{28A0092B-C50C-407E-A947-70E740481C1C}">
+                          <a14:useLocalDpi xmlns:a14="http://schemas.microsoft.com/office/drawing/2010/main" val="0"/>
+                        </a:ext>
+                      </a:extLst>
+                    </a:blip>
+                    <a:stretch>
+                      <a:fillRect/>
+                    </a:stretch>
+                  </pic:blipFill>
+                  <pic:spPr>
+                    <a:xfrm>
+                      <a:off x="0" y="0"/>
+                      <a:ext cx="6974840" cy="3531235"/>
+                    </a:xfrm>
+                    <a:prstGeom prst="rect">
+                      <a:avLst/>
+                    </a:prstGeom>
+                  </pic:spPr>
+                </pic:pic>
+              </a:graphicData>
+            </a:graphic>
+            <wp14:sizeRelH relativeFrom="margin">
+              <wp14:pctWidth>0</wp14:pctWidth>
+            </wp14:sizeRelH>
+            <wp14:sizeRelV relativeFrom="margin">
+              <wp14:pctHeight>0</wp14:pctHeight>
+            </wp14:sizeRelV>
+          </wp:anchor>
+        </w:drawing>
+      </w:r>
+      <w:r>
+        <w:rPr>
+          <w:rFonts w:ascii="Hind" w:hAnsi="Hind" w:cstheme="minorBidi"/>
+          <w:noProof/>
+          <w:sz w:val="24"/>
+          <w:szCs w:val="22"/>
+        </w:rPr>
+        <w:pict w14:anchorId="3458F717">
+          <v:roundrect id="_x0000_s2079" style="position:absolute;left:0;text-align:left;margin-left:-5.7pt;margin-top:-2.95pt;width:216.95pt;height:25.2pt;z-index:-251629568;visibility:visible;mso-wrap-style:square;mso-wrap-distance-left:9pt;mso-wrap-distance-top:0;mso-wrap-distance-right:9pt;mso-wrap-distance-bottom:0;mso-position-horizontal-relative:margin;mso-position-vertical-relative:text;mso-width-relative:margin;v-text-anchor:middle" arcsize="10923f" o:gfxdata="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" fillcolor="#1f3763 [1604]" strokecolor="#2f5496 [2404]" strokeweight="2.25pt">
+            <v:stroke joinstyle="miter"/>
+            <w10:wrap anchorx="margin"/>
+          </v:roundrect>
+        </w:pict>
+      </w:r>
+      <w:r>
+        <w:t>Diagrama de visão de negócios</w:t>
+      </w:r>
+      <w:bookmarkEnd w:id="6"/>
     </w:p>
     <w:p>
       <w:pPr>
@@ -2990,10 +3065,12 @@
           <w:tab w:val="left" w:pos="5280"/>
         </w:tabs>
         <w:rPr>
-          <w:rFonts w:cs="Hind"/>
-          <w:color w:val="FFFFFF" w:themeColor="background1"/>
-          <w:sz w:val="20"/>
-          <w:szCs w:val="20"/>
+          <w:rFonts w:ascii="Expletus Sans" w:hAnsi="Expletus Sans" w:cs="Hind"/>
+          <w:b/>
+          <w:bCs/>
+          <w:color w:val="D0CECE" w:themeColor="background2" w:themeShade="E6"/>
+          <w:sz w:val="28"/>
+          <w:szCs w:val="28"/>
         </w:rPr>
       </w:pPr>
     </w:p>
@@ -3003,37 +3080,326 @@
           <w:tab w:val="left" w:pos="5280"/>
         </w:tabs>
         <w:rPr>
-          <w:rFonts w:cs="Hind"/>
+          <w:rFonts w:ascii="Expletus Sans" w:hAnsi="Expletus Sans" w:cs="Hind"/>
+          <w:b/>
+          <w:bCs/>
+          <w:color w:val="D0CECE" w:themeColor="background2" w:themeShade="E6"/>
+          <w:sz w:val="28"/>
+          <w:szCs w:val="28"/>
+        </w:rPr>
+      </w:pPr>
+      <w:r>
+        <w:pict w14:anchorId="189B899B">
+          <v:line id="_x0000_s2091" style="visibility:visible;mso-wrap-style:square;mso-left-percent:-10001;mso-top-percent:-10001;mso-position-horizontal:absolute;mso-position-horizontal-relative:char;mso-position-vertical:absolute;mso-position-vertical-relative:line;mso-left-percent:-10001;mso-top-percent:-10001" from="0,0" to="425.2pt,0" strokecolor="#a5a5a5 [3206]" strokeweight=".5pt">
+            <v:stroke joinstyle="miter"/>
+            <w10:anchorlock/>
+          </v:line>
+        </w:pict>
+      </w:r>
+    </w:p>
+    <w:p>
+      <w:pPr>
+        <w:pStyle w:val="Ttulo1"/>
+      </w:pPr>
+      <w:bookmarkStart w:id="7" w:name="_Toc124536085"/>
+      <w:r>
+        <w:rPr>
+          <w:rFonts w:ascii="Hind" w:hAnsi="Hind" w:cstheme="minorBidi"/>
+          <w:b w:val="0"/>
+          <w:noProof/>
+          <w:color w:val="auto"/>
+          <w:sz w:val="24"/>
+          <w:szCs w:val="22"/>
+        </w:rPr>
+        <w:pict w14:anchorId="4D7D08FC">
+          <v:roundrect id="_x0000_s2086" style="position:absolute;left:0;text-align:left;margin-left:-7.75pt;margin-top:9.1pt;width:211.8pt;height:25.2pt;z-index:-251626496;visibility:visible;mso-wrap-style:square;mso-wrap-distance-left:9pt;mso-wrap-distance-top:0;mso-wrap-distance-right:9pt;mso-wrap-distance-bottom:0;mso-position-horizontal-relative:margin;mso-position-vertical-relative:text;mso-width-relative:margin;v-text-anchor:middle" arcsize="10923f" o:gfxdata="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" fillcolor="#1f3763 [1604]" strokecolor="#2f5496 [2404]" strokeweight="2.25pt">
+            <v:stroke joinstyle="miter"/>
+            <w10:wrap anchorx="margin"/>
+          </v:roundrect>
+        </w:pict>
+      </w:r>
+      <w:r>
+        <w:t>Equipe envolvida e orçamento</w:t>
+      </w:r>
+      <w:bookmarkEnd w:id="7"/>
+    </w:p>
+    <w:p>
+      <w:pPr>
+        <w:tabs>
+          <w:tab w:val="left" w:pos="5280"/>
+        </w:tabs>
+        <w:rPr>
+          <w:rFonts w:ascii="Expletus Sans" w:hAnsi="Expletus Sans" w:cs="Hind"/>
+          <w:b/>
+          <w:bCs/>
+          <w:color w:val="D0CECE" w:themeColor="background2" w:themeShade="E6"/>
+          <w:sz w:val="28"/>
+          <w:szCs w:val="28"/>
+        </w:rPr>
+      </w:pPr>
+    </w:p>
+    <w:p>
+      <w:r>
+        <w:t xml:space="preserve">Será necessário para compor a equipe: Um desenvolvedor full Stack (Lucas de Lima), trabalhando oito horas por dia de segunda a sábado durante quatro sprints. O </w:t>
+      </w:r>
+      <w:r>
+        <w:t>salário</w:t>
+      </w:r>
+      <w:r>
+        <w:t xml:space="preserve"> ser</w:t>
+      </w:r>
+      <w:r>
+        <w:t>á de R$</w:t>
+      </w:r>
+      <w:r>
+        <w:t>14</w:t>
+      </w:r>
+      <w:r>
+        <w:t>,</w:t>
+      </w:r>
+      <w:r>
+        <w:t>00</w:t>
+      </w:r>
+      <w:r>
+        <w:t xml:space="preserve"> por hora</w:t>
+      </w:r>
+      <w:r>
+        <w:t>, pelo período das sprints.</w:t>
+      </w:r>
+    </w:p>
+    <w:p>
+      <w:r>
+        <w:t>Para o desenvolvimento da aplicação serão necessários $</w:t>
+      </w:r>
+      <w:r>
+        <w:t>76</w:t>
+      </w:r>
+      <w:r>
+        <w:t>,</w:t>
+      </w:r>
+      <w:r>
+        <w:t>33</w:t>
+      </w:r>
+      <w:r>
+        <w:t xml:space="preserve"> dólares americanos, sendo destinados: </w:t>
+      </w:r>
+    </w:p>
+    <w:p>
+      <w:pPr>
+        <w:pStyle w:val="PargrafodaLista"/>
+        <w:numPr>
+          <w:ilvl w:val="0"/>
+          <w:numId w:val="14"/>
+        </w:numPr>
+      </w:pPr>
+      <w:r>
+        <w:t>$</w:t>
+      </w:r>
+      <w:r>
+        <w:t>14,72</w:t>
+      </w:r>
+      <w:r>
+        <w:t xml:space="preserve"> na criação do banco de dados na Microsoft Azure</w:t>
+      </w:r>
+      <w:r>
+        <w:t xml:space="preserve"> 10 </w:t>
+      </w:r>
+      <w:proofErr w:type="spellStart"/>
+      <w:r>
+        <w:t>DTUs</w:t>
+      </w:r>
+      <w:proofErr w:type="spellEnd"/>
+      <w:r>
+        <w:t xml:space="preserve"> 2GB</w:t>
+      </w:r>
+      <w:r>
+        <w:t xml:space="preserve">. </w:t>
+      </w:r>
+      <w:r>
+        <w:t>Com v</w:t>
+      </w:r>
+      <w:r>
+        <w:t xml:space="preserve">alor excedente </w:t>
+      </w:r>
+      <w:r>
+        <w:t xml:space="preserve">de $20,00 para consumo em </w:t>
+      </w:r>
+      <w:proofErr w:type="spellStart"/>
+      <w:r>
+        <w:t>selects</w:t>
+      </w:r>
+      <w:proofErr w:type="spellEnd"/>
+      <w:r>
+        <w:t xml:space="preserve"> e updates</w:t>
+      </w:r>
+      <w:r>
+        <w:t>;</w:t>
+      </w:r>
+    </w:p>
+    <w:p>
+      <w:pPr>
+        <w:pStyle w:val="PargrafodaLista"/>
+        <w:numPr>
+          <w:ilvl w:val="0"/>
+          <w:numId w:val="14"/>
+        </w:numPr>
+      </w:pPr>
+      <w:r>
+        <w:t>$</w:t>
+      </w:r>
+      <w:r>
+        <w:t>41,61</w:t>
+      </w:r>
+      <w:r>
+        <w:t xml:space="preserve"> para criação e reserva de uma máquina virtual provisionada com</w:t>
+      </w:r>
+      <w:r>
+        <w:t xml:space="preserve">: Server (US) West US 3, </w:t>
+      </w:r>
+      <w:r>
+        <w:t>Maquina Standard_DS1_v2 -</w:t>
+      </w:r>
+      <w:r>
+        <w:t xml:space="preserve"> </w:t>
+      </w:r>
+      <w:r>
+        <w:t>1</w:t>
+      </w:r>
+      <w:r>
+        <w:t xml:space="preserve"> </w:t>
+      </w:r>
+      <w:proofErr w:type="spellStart"/>
+      <w:r>
+        <w:t>Vcpu</w:t>
+      </w:r>
+      <w:proofErr w:type="spellEnd"/>
+      <w:r>
+        <w:t>,</w:t>
+      </w:r>
+      <w:r>
+        <w:t xml:space="preserve"> </w:t>
+      </w:r>
+      <w:r>
+        <w:t>3</w:t>
+      </w:r>
+      <w:r>
+        <w:t>,</w:t>
+      </w:r>
+      <w:r>
+        <w:t>5</w:t>
+      </w:r>
+      <w:r>
+        <w:t xml:space="preserve">Gb de </w:t>
+      </w:r>
+      <w:r>
+        <w:t>memória</w:t>
+      </w:r>
+      <w:r>
+        <w:t xml:space="preserve"> RAM</w:t>
+      </w:r>
+      <w:r>
+        <w:t>, $41,61/mês</w:t>
+      </w:r>
+      <w:r>
+        <w:t>.</w:t>
+      </w:r>
+    </w:p>
+    <w:p>
+      <w:r>
+        <w:pict w14:anchorId="1B5C01E4">
+          <v:line id="Conector reto 8" o:spid="_x0000_s2093" style="visibility:visible;mso-wrap-style:square;mso-left-percent:-10001;mso-top-percent:-10001;mso-position-horizontal:absolute;mso-position-horizontal-relative:char;mso-position-vertical:absolute;mso-position-vertical-relative:line;mso-left-percent:-10001;mso-top-percent:-10001" from="0,0" to="425.2pt,0" strokecolor="#a5a5a5 [3206]" strokeweight=".5pt">
+            <v:stroke joinstyle="miter"/>
+            <w10:anchorlock/>
+          </v:line>
+        </w:pict>
+      </w:r>
+    </w:p>
+    <w:p>
+      <w:pPr>
+        <w:pStyle w:val="Ttulo1"/>
+      </w:pPr>
+      <w:bookmarkStart w:id="8" w:name="_Toc124536086"/>
+      <w:r>
+        <w:rPr>
+          <w:noProof/>
+        </w:rPr>
+        <w:pict w14:anchorId="3458F717">
+          <v:roundrect id="_x0000_s2096" style="position:absolute;left:0;text-align:left;margin-left:-6.7pt;margin-top:8.15pt;width:76.4pt;height:25.2pt;z-index:-251625472;visibility:visible;mso-wrap-style:square;mso-wrap-distance-left:9pt;mso-wrap-distance-top:0;mso-wrap-distance-right:9pt;mso-wrap-distance-bottom:0;mso-position-horizontal-relative:margin;mso-position-vertical-relative:text;mso-width-relative:margin;v-text-anchor:middle" arcsize="10923f" o:gfxdata="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" fillcolor="#1f3763 [1604]" strokecolor="#2f5496 [2404]" strokeweight="2.25pt">
+            <v:stroke joinstyle="miter"/>
+            <w10:wrap anchorx="margin"/>
+          </v:roundrect>
+        </w:pict>
+      </w:r>
+      <w:r>
+        <w:t>Premiss</w:t>
+      </w:r>
+      <w:r>
+        <w:t>as</w:t>
+      </w:r>
+      <w:bookmarkEnd w:id="8"/>
+    </w:p>
+    <w:p>
+      <w:pPr>
+        <w:tabs>
+          <w:tab w:val="left" w:pos="5280"/>
+        </w:tabs>
+        <w:rPr>
+          <w:rFonts w:ascii="Expletus Sans" w:hAnsi="Expletus Sans" w:cs="Hind"/>
+          <w:b/>
+          <w:bCs/>
           <w:color w:val="FFFFFF" w:themeColor="background1"/>
-          <w:sz w:val="20"/>
-          <w:szCs w:val="20"/>
-        </w:rPr>
-      </w:pPr>
-    </w:p>
-    <w:p>
-      <w:r>
-        <w:t>Explicar cada página</w:t>
-      </w:r>
-    </w:p>
-    <w:p>
+          <w:sz w:val="28"/>
+          <w:szCs w:val="28"/>
+        </w:rPr>
+      </w:pPr>
+    </w:p>
+    <w:p>
+      <w:pPr>
+        <w:pStyle w:val="PargrafodaLista"/>
+        <w:numPr>
+          <w:ilvl w:val="0"/>
+          <w:numId w:val="15"/>
+        </w:numPr>
+      </w:pPr>
+      <w:r>
+        <w:t xml:space="preserve">O desenvolvedor utilizara o </w:t>
+      </w:r>
       <w:proofErr w:type="spellStart"/>
       <w:r>
-        <w:t>Figma</w:t>
+        <w:t>hardwere</w:t>
       </w:r>
       <w:proofErr w:type="spellEnd"/>
-    </w:p>
-    <w:p>
-      <w:r>
-        <w:t>Diagramas</w:t>
-      </w:r>
-    </w:p>
-    <w:p>
-      <w:r>
-        <w:t>Orçamento</w:t>
-      </w:r>
-    </w:p>
+      <w:r>
+        <w:t xml:space="preserve"> disponibilizado pela consultoria com os programas necessários para o desenvolvimento.</w:t>
+      </w:r>
+    </w:p>
+    <w:p>
+      <w:pPr>
+        <w:pStyle w:val="PargrafodaLista"/>
+        <w:numPr>
+          <w:ilvl w:val="0"/>
+          <w:numId w:val="15"/>
+        </w:numPr>
+      </w:pPr>
+      <w:r>
+        <w:t>O conhecimento sobre como utilizar a calculadora de juros compostos e simples é de conhecimento do desenvolvedor que irá consultar a internet em caso de demais dúvidas a respeito dos cálculos.</w:t>
+      </w:r>
+    </w:p>
+    <w:p>
+      <w:pPr>
+        <w:pStyle w:val="PargrafodaLista"/>
+        <w:numPr>
+          <w:ilvl w:val="0"/>
+          <w:numId w:val="15"/>
+        </w:numPr>
+      </w:pPr>
+      <w:r>
+        <w:t>O suporte ao site se estenderá por dois meses, logo após este período, demais manutenções estarão na responsabilidade do cliente.</w:t>
+      </w:r>
+    </w:p>
+    <w:p/>
     <w:sectPr>
-      <w:footerReference w:type="default" r:id="rId11"/>
+      <w:footerReference w:type="default" r:id="rId14"/>
       <w:pgSz w:w="11906" w:h="16838"/>
       <w:pgMar w:top="1417" w:right="1701" w:bottom="1417" w:left="1701" w:header="708" w:footer="708" w:gutter="0"/>
       <w:cols w:space="708"/>
@@ -3073,7 +3439,6 @@
   <w:p>
     <w:pPr>
       <w:pStyle w:val="Cabealho"/>
-      <w:jc w:val="right"/>
       <w:rPr>
         <w:i/>
         <w:iCs/>
@@ -3086,13 +3451,13 @@
         <w:noProof/>
       </w:rPr>
       <w:drawing>
-        <wp:anchor distT="0" distB="0" distL="114300" distR="114300" simplePos="0" relativeHeight="251659264" behindDoc="0" locked="0" layoutInCell="1" allowOverlap="1" wp14:anchorId="656C83A0" wp14:editId="0F029022">
+        <wp:anchor distT="0" distB="0" distL="114300" distR="114300" simplePos="0" relativeHeight="251658240" behindDoc="0" locked="0" layoutInCell="1" allowOverlap="1" wp14:anchorId="656C83A0" wp14:editId="6BF95C1F">
           <wp:simplePos x="0" y="0"/>
           <wp:positionH relativeFrom="column">
-            <wp:posOffset>5483006</wp:posOffset>
+            <wp:posOffset>5517759</wp:posOffset>
           </wp:positionH>
           <wp:positionV relativeFrom="paragraph">
-            <wp:posOffset>-259080</wp:posOffset>
+            <wp:posOffset>29942</wp:posOffset>
           </wp:positionV>
           <wp:extent cx="536005" cy="505278"/>
           <wp:effectExtent l="0" t="0" r="0" b="9525"/>
@@ -3135,20 +3500,36 @@
         </wp:anchor>
       </w:drawing>
     </w:r>
-    <w:r>
+  </w:p>
+  <w:p>
+    <w:pPr>
+      <w:pStyle w:val="Cabealho"/>
+      <w:jc w:val="right"/>
       <w:rPr>
         <w:i/>
         <w:iCs/>
       </w:rPr>
-      <w:t>Todos os direito reservados</w:t>
+    </w:pPr>
+    <w:r>
+      <w:rPr>
+        <w:i/>
+        <w:iCs/>
+      </w:rPr>
+      <w:t xml:space="preserve">Todos os direitos reservados </w:t>
     </w:r>
+    <w:proofErr w:type="spellStart"/>
     <w:r>
       <w:rPr>
-        <w:rFonts w:ascii="Arial" w:hAnsi="Arial"/>
-        <w:color w:val="202122"/>
-        <w:sz w:val="21"/>
-        <w:szCs w:val="21"/>
-        <w:shd w:val="clear" w:color="auto" w:fill="FFFFFF"/>
+        <w:i/>
+        <w:iCs/>
+      </w:rPr>
+      <w:t>Profito</w:t>
+    </w:r>
+    <w:proofErr w:type="spellEnd"/>
+    <w:r>
+      <w:rPr>
+        <w:i/>
+        <w:iCs/>
       </w:rPr>
       <w:t xml:space="preserve"> </w:t>
     </w:r>
@@ -3158,22 +3539,6 @@
         <w:i/>
         <w:iCs/>
       </w:rPr>
-      <w:t>Profito</w:t>
-    </w:r>
-    <w:proofErr w:type="spellEnd"/>
-    <w:r>
-      <w:rPr>
-        <w:i/>
-        <w:iCs/>
-      </w:rPr>
-      <w:t xml:space="preserve"> </w:t>
-    </w:r>
-    <w:proofErr w:type="spellStart"/>
-    <w:r>
-      <w:rPr>
-        <w:i/>
-        <w:iCs/>
-      </w:rPr>
       <w:t>Venerdì</w:t>
     </w:r>
     <w:proofErr w:type="spellEnd"/>
@@ -3182,47 +3547,7 @@
         <w:i/>
         <w:iCs/>
       </w:rPr>
-      <w:t xml:space="preserve"> </w:t>
-    </w:r>
-    <w:proofErr w:type="gramStart"/>
-    <w:r>
-      <w:rPr>
-        <w:rFonts w:ascii="Arial" w:hAnsi="Arial" w:cs="Arial"/>
-        <w:color w:val="202122"/>
-        <w:sz w:val="21"/>
-        <w:szCs w:val="21"/>
-        <w:shd w:val="clear" w:color="auto" w:fill="FFFFFF"/>
-      </w:rPr>
-      <w:t>©</w:t>
-    </w:r>
-    <w:r>
-      <w:rPr>
-        <w:i/>
-        <w:iCs/>
-      </w:rPr>
-      <w:t xml:space="preserve"> </w:t>
-    </w:r>
-    <w:r>
-      <w:rPr>
-        <w:i/>
-        <w:iCs/>
-      </w:rPr>
-      <w:t xml:space="preserve"> –</w:t>
-    </w:r>
-    <w:proofErr w:type="gramEnd"/>
-    <w:r>
-      <w:rPr>
-        <w:i/>
-        <w:iCs/>
-      </w:rPr>
-      <w:t xml:space="preserve"> </w:t>
-    </w:r>
-    <w:r>
-      <w:rPr>
-        <w:i/>
-        <w:iCs/>
-      </w:rPr>
-      <w:t>10/01/2023</w:t>
+      <w:t xml:space="preserve"> – 13/01/2023</w:t>
     </w:r>
   </w:p>
 </w:ftr>
@@ -3369,6 +3694,119 @@
     </w:lvl>
   </w:abstractNum>
   <w:abstractNum w:abstractNumId="1" w15:restartNumberingAfterBreak="0">
+    <w:nsid w:val="28FA2839"/>
+    <w:multiLevelType w:val="hybridMultilevel"/>
+    <w:tmpl w:val="89621FA2"/>
+    <w:lvl w:ilvl="0" w:tplc="04160001">
+      <w:start w:val="1"/>
+      <w:numFmt w:val="bullet"/>
+      <w:lvlText w:val=""/>
+      <w:lvlJc w:val="left"/>
+      <w:pPr>
+        <w:ind w:left="720" w:hanging="360"/>
+      </w:pPr>
+      <w:rPr>
+        <w:rFonts w:ascii="Symbol" w:hAnsi="Symbol" w:hint="default"/>
+      </w:rPr>
+    </w:lvl>
+    <w:lvl w:ilvl="1" w:tplc="04160003" w:tentative="1">
+      <w:start w:val="1"/>
+      <w:numFmt w:val="bullet"/>
+      <w:lvlText w:val="o"/>
+      <w:lvlJc w:val="left"/>
+      <w:pPr>
+        <w:ind w:left="1440" w:hanging="360"/>
+      </w:pPr>
+      <w:rPr>
+        <w:rFonts w:ascii="Courier New" w:hAnsi="Courier New" w:cs="Courier New" w:hint="default"/>
+      </w:rPr>
+    </w:lvl>
+    <w:lvl w:ilvl="2" w:tplc="04160005" w:tentative="1">
+      <w:start w:val="1"/>
+      <w:numFmt w:val="bullet"/>
+      <w:lvlText w:val=""/>
+      <w:lvlJc w:val="left"/>
+      <w:pPr>
+        <w:ind w:left="2160" w:hanging="360"/>
+      </w:pPr>
+      <w:rPr>
+        <w:rFonts w:ascii="Wingdings" w:hAnsi="Wingdings" w:hint="default"/>
+      </w:rPr>
+    </w:lvl>
+    <w:lvl w:ilvl="3" w:tplc="04160001" w:tentative="1">
+      <w:start w:val="1"/>
+      <w:numFmt w:val="bullet"/>
+      <w:lvlText w:val=""/>
+      <w:lvlJc w:val="left"/>
+      <w:pPr>
+        <w:ind w:left="2880" w:hanging="360"/>
+      </w:pPr>
+      <w:rPr>
+        <w:rFonts w:ascii="Symbol" w:hAnsi="Symbol" w:hint="default"/>
+      </w:rPr>
+    </w:lvl>
+    <w:lvl w:ilvl="4" w:tplc="04160003" w:tentative="1">
+      <w:start w:val="1"/>
+      <w:numFmt w:val="bullet"/>
+      <w:lvlText w:val="o"/>
+      <w:lvlJc w:val="left"/>
+      <w:pPr>
+        <w:ind w:left="3600" w:hanging="360"/>
+      </w:pPr>
+      <w:rPr>
+        <w:rFonts w:ascii="Courier New" w:hAnsi="Courier New" w:cs="Courier New" w:hint="default"/>
+      </w:rPr>
+    </w:lvl>
+    <w:lvl w:ilvl="5" w:tplc="04160005" w:tentative="1">
+      <w:start w:val="1"/>
+      <w:numFmt w:val="bullet"/>
+      <w:lvlText w:val=""/>
+      <w:lvlJc w:val="left"/>
+      <w:pPr>
+        <w:ind w:left="4320" w:hanging="360"/>
+      </w:pPr>
+      <w:rPr>
+        <w:rFonts w:ascii="Wingdings" w:hAnsi="Wingdings" w:hint="default"/>
+      </w:rPr>
+    </w:lvl>
+    <w:lvl w:ilvl="6" w:tplc="04160001" w:tentative="1">
+      <w:start w:val="1"/>
+      <w:numFmt w:val="bullet"/>
+      <w:lvlText w:val=""/>
+      <w:lvlJc w:val="left"/>
+      <w:pPr>
+        <w:ind w:left="5040" w:hanging="360"/>
+      </w:pPr>
+      <w:rPr>
+        <w:rFonts w:ascii="Symbol" w:hAnsi="Symbol" w:hint="default"/>
+      </w:rPr>
+    </w:lvl>
+    <w:lvl w:ilvl="7" w:tplc="04160003" w:tentative="1">
+      <w:start w:val="1"/>
+      <w:numFmt w:val="bullet"/>
+      <w:lvlText w:val="o"/>
+      <w:lvlJc w:val="left"/>
+      <w:pPr>
+        <w:ind w:left="5760" w:hanging="360"/>
+      </w:pPr>
+      <w:rPr>
+        <w:rFonts w:ascii="Courier New" w:hAnsi="Courier New" w:cs="Courier New" w:hint="default"/>
+      </w:rPr>
+    </w:lvl>
+    <w:lvl w:ilvl="8" w:tplc="04160005" w:tentative="1">
+      <w:start w:val="1"/>
+      <w:numFmt w:val="bullet"/>
+      <w:lvlText w:val=""/>
+      <w:lvlJc w:val="left"/>
+      <w:pPr>
+        <w:ind w:left="6480" w:hanging="360"/>
+      </w:pPr>
+      <w:rPr>
+        <w:rFonts w:ascii="Wingdings" w:hAnsi="Wingdings" w:hint="default"/>
+      </w:rPr>
+    </w:lvl>
+  </w:abstractNum>
+  <w:abstractNum w:abstractNumId="2" w15:restartNumberingAfterBreak="0">
     <w:nsid w:val="319025A6"/>
     <w:multiLevelType w:val="hybridMultilevel"/>
     <w:tmpl w:val="C23AD8F0"/>
@@ -3481,7 +3919,7 @@
       </w:rPr>
     </w:lvl>
   </w:abstractNum>
-  <w:abstractNum w:abstractNumId="2" w15:restartNumberingAfterBreak="0">
+  <w:abstractNum w:abstractNumId="3" w15:restartNumberingAfterBreak="0">
     <w:nsid w:val="3D3728A9"/>
     <w:multiLevelType w:val="hybridMultilevel"/>
     <w:tmpl w:val="50868B06"/>
@@ -3594,7 +4032,570 @@
       </w:rPr>
     </w:lvl>
   </w:abstractNum>
-  <w:abstractNum w:abstractNumId="3" w15:restartNumberingAfterBreak="0">
+  <w:abstractNum w:abstractNumId="4" w15:restartNumberingAfterBreak="0">
+    <w:nsid w:val="49076674"/>
+    <w:multiLevelType w:val="hybridMultilevel"/>
+    <w:tmpl w:val="EE5CDAA4"/>
+    <w:lvl w:ilvl="0" w:tplc="4C20C3C8">
+      <w:start w:val="1"/>
+      <w:numFmt w:val="decimal"/>
+      <w:lvlText w:val="%1"/>
+      <w:lvlJc w:val="left"/>
+      <w:pPr>
+        <w:ind w:left="720" w:hanging="360"/>
+      </w:pPr>
+      <w:rPr>
+        <w:rFonts w:hint="default"/>
+        <w:color w:val="000000" w:themeColor="text1"/>
+      </w:rPr>
+    </w:lvl>
+    <w:lvl w:ilvl="1" w:tplc="04160019" w:tentative="1">
+      <w:start w:val="1"/>
+      <w:numFmt w:val="lowerLetter"/>
+      <w:lvlText w:val="%2."/>
+      <w:lvlJc w:val="left"/>
+      <w:pPr>
+        <w:ind w:left="1440" w:hanging="360"/>
+      </w:pPr>
+    </w:lvl>
+    <w:lvl w:ilvl="2" w:tplc="0416001B" w:tentative="1">
+      <w:start w:val="1"/>
+      <w:numFmt w:val="lowerRoman"/>
+      <w:lvlText w:val="%3."/>
+      <w:lvlJc w:val="right"/>
+      <w:pPr>
+        <w:ind w:left="2160" w:hanging="180"/>
+      </w:pPr>
+    </w:lvl>
+    <w:lvl w:ilvl="3" w:tplc="0416000F" w:tentative="1">
+      <w:start w:val="1"/>
+      <w:numFmt w:val="decimal"/>
+      <w:lvlText w:val="%4."/>
+      <w:lvlJc w:val="left"/>
+      <w:pPr>
+        <w:ind w:left="2880" w:hanging="360"/>
+      </w:pPr>
+    </w:lvl>
+    <w:lvl w:ilvl="4" w:tplc="04160019" w:tentative="1">
+      <w:start w:val="1"/>
+      <w:numFmt w:val="lowerLetter"/>
+      <w:lvlText w:val="%5."/>
+      <w:lvlJc w:val="left"/>
+      <w:pPr>
+        <w:ind w:left="3600" w:hanging="360"/>
+      </w:pPr>
+    </w:lvl>
+    <w:lvl w:ilvl="5" w:tplc="0416001B" w:tentative="1">
+      <w:start w:val="1"/>
+      <w:numFmt w:val="lowerRoman"/>
+      <w:lvlText w:val="%6."/>
+      <w:lvlJc w:val="right"/>
+      <w:pPr>
+        <w:ind w:left="4320" w:hanging="180"/>
+      </w:pPr>
+    </w:lvl>
+    <w:lvl w:ilvl="6" w:tplc="0416000F" w:tentative="1">
+      <w:start w:val="1"/>
+      <w:numFmt w:val="decimal"/>
+      <w:lvlText w:val="%7."/>
+      <w:lvlJc w:val="left"/>
+      <w:pPr>
+        <w:ind w:left="5040" w:hanging="360"/>
+      </w:pPr>
+    </w:lvl>
+    <w:lvl w:ilvl="7" w:tplc="04160019" w:tentative="1">
+      <w:start w:val="1"/>
+      <w:numFmt w:val="lowerLetter"/>
+      <w:lvlText w:val="%8."/>
+      <w:lvlJc w:val="left"/>
+      <w:pPr>
+        <w:ind w:left="5760" w:hanging="360"/>
+      </w:pPr>
+    </w:lvl>
+    <w:lvl w:ilvl="8" w:tplc="0416001B" w:tentative="1">
+      <w:start w:val="1"/>
+      <w:numFmt w:val="lowerRoman"/>
+      <w:lvlText w:val="%9."/>
+      <w:lvlJc w:val="right"/>
+      <w:pPr>
+        <w:ind w:left="6480" w:hanging="180"/>
+      </w:pPr>
+    </w:lvl>
+  </w:abstractNum>
+  <w:abstractNum w:abstractNumId="5" w15:restartNumberingAfterBreak="0">
+    <w:nsid w:val="559B6B7D"/>
+    <w:multiLevelType w:val="hybridMultilevel"/>
+    <w:tmpl w:val="EC4C9DD6"/>
+    <w:lvl w:ilvl="0" w:tplc="D09225E4">
+      <w:start w:val="1"/>
+      <w:numFmt w:val="decimal"/>
+      <w:lvlText w:val="%1"/>
+      <w:lvlJc w:val="left"/>
+      <w:pPr>
+        <w:ind w:left="1428" w:hanging="360"/>
+      </w:pPr>
+      <w:rPr>
+        <w:rFonts w:hint="default"/>
+        <w:color w:val="000000" w:themeColor="text1"/>
+      </w:rPr>
+    </w:lvl>
+    <w:lvl w:ilvl="1" w:tplc="04160019" w:tentative="1">
+      <w:start w:val="1"/>
+      <w:numFmt w:val="lowerLetter"/>
+      <w:lvlText w:val="%2."/>
+      <w:lvlJc w:val="left"/>
+      <w:pPr>
+        <w:ind w:left="2148" w:hanging="360"/>
+      </w:pPr>
+    </w:lvl>
+    <w:lvl w:ilvl="2" w:tplc="0416001B" w:tentative="1">
+      <w:start w:val="1"/>
+      <w:numFmt w:val="lowerRoman"/>
+      <w:lvlText w:val="%3."/>
+      <w:lvlJc w:val="right"/>
+      <w:pPr>
+        <w:ind w:left="2868" w:hanging="180"/>
+      </w:pPr>
+    </w:lvl>
+    <w:lvl w:ilvl="3" w:tplc="0416000F" w:tentative="1">
+      <w:start w:val="1"/>
+      <w:numFmt w:val="decimal"/>
+      <w:lvlText w:val="%4."/>
+      <w:lvlJc w:val="left"/>
+      <w:pPr>
+        <w:ind w:left="3588" w:hanging="360"/>
+      </w:pPr>
+    </w:lvl>
+    <w:lvl w:ilvl="4" w:tplc="04160019" w:tentative="1">
+      <w:start w:val="1"/>
+      <w:numFmt w:val="lowerLetter"/>
+      <w:lvlText w:val="%5."/>
+      <w:lvlJc w:val="left"/>
+      <w:pPr>
+        <w:ind w:left="4308" w:hanging="360"/>
+      </w:pPr>
+    </w:lvl>
+    <w:lvl w:ilvl="5" w:tplc="0416001B" w:tentative="1">
+      <w:start w:val="1"/>
+      <w:numFmt w:val="lowerRoman"/>
+      <w:lvlText w:val="%6."/>
+      <w:lvlJc w:val="right"/>
+      <w:pPr>
+        <w:ind w:left="5028" w:hanging="180"/>
+      </w:pPr>
+    </w:lvl>
+    <w:lvl w:ilvl="6" w:tplc="0416000F" w:tentative="1">
+      <w:start w:val="1"/>
+      <w:numFmt w:val="decimal"/>
+      <w:lvlText w:val="%7."/>
+      <w:lvlJc w:val="left"/>
+      <w:pPr>
+        <w:ind w:left="5748" w:hanging="360"/>
+      </w:pPr>
+    </w:lvl>
+    <w:lvl w:ilvl="7" w:tplc="04160019" w:tentative="1">
+      <w:start w:val="1"/>
+      <w:numFmt w:val="lowerLetter"/>
+      <w:lvlText w:val="%8."/>
+      <w:lvlJc w:val="left"/>
+      <w:pPr>
+        <w:ind w:left="6468" w:hanging="360"/>
+      </w:pPr>
+    </w:lvl>
+    <w:lvl w:ilvl="8" w:tplc="0416001B" w:tentative="1">
+      <w:start w:val="1"/>
+      <w:numFmt w:val="lowerRoman"/>
+      <w:lvlText w:val="%9."/>
+      <w:lvlJc w:val="right"/>
+      <w:pPr>
+        <w:ind w:left="7188" w:hanging="180"/>
+      </w:pPr>
+    </w:lvl>
+  </w:abstractNum>
+  <w:abstractNum w:abstractNumId="6" w15:restartNumberingAfterBreak="0">
+    <w:nsid w:val="56833033"/>
+    <w:multiLevelType w:val="hybridMultilevel"/>
+    <w:tmpl w:val="7DB2A636"/>
+    <w:lvl w:ilvl="0" w:tplc="D09225E4">
+      <w:start w:val="1"/>
+      <w:numFmt w:val="decimal"/>
+      <w:lvlText w:val="%1"/>
+      <w:lvlJc w:val="left"/>
+      <w:pPr>
+        <w:ind w:left="1428" w:hanging="360"/>
+      </w:pPr>
+      <w:rPr>
+        <w:rFonts w:hint="default"/>
+        <w:color w:val="000000" w:themeColor="text1"/>
+      </w:rPr>
+    </w:lvl>
+    <w:lvl w:ilvl="1" w:tplc="04160019" w:tentative="1">
+      <w:start w:val="1"/>
+      <w:numFmt w:val="lowerLetter"/>
+      <w:lvlText w:val="%2."/>
+      <w:lvlJc w:val="left"/>
+      <w:pPr>
+        <w:ind w:left="2148" w:hanging="360"/>
+      </w:pPr>
+    </w:lvl>
+    <w:lvl w:ilvl="2" w:tplc="0416001B" w:tentative="1">
+      <w:start w:val="1"/>
+      <w:numFmt w:val="lowerRoman"/>
+      <w:lvlText w:val="%3."/>
+      <w:lvlJc w:val="right"/>
+      <w:pPr>
+        <w:ind w:left="2868" w:hanging="180"/>
+      </w:pPr>
+    </w:lvl>
+    <w:lvl w:ilvl="3" w:tplc="0416000F" w:tentative="1">
+      <w:start w:val="1"/>
+      <w:numFmt w:val="decimal"/>
+      <w:lvlText w:val="%4."/>
+      <w:lvlJc w:val="left"/>
+      <w:pPr>
+        <w:ind w:left="3588" w:hanging="360"/>
+      </w:pPr>
+    </w:lvl>
+    <w:lvl w:ilvl="4" w:tplc="04160019" w:tentative="1">
+      <w:start w:val="1"/>
+      <w:numFmt w:val="lowerLetter"/>
+      <w:lvlText w:val="%5."/>
+      <w:lvlJc w:val="left"/>
+      <w:pPr>
+        <w:ind w:left="4308" w:hanging="360"/>
+      </w:pPr>
+    </w:lvl>
+    <w:lvl w:ilvl="5" w:tplc="0416001B" w:tentative="1">
+      <w:start w:val="1"/>
+      <w:numFmt w:val="lowerRoman"/>
+      <w:lvlText w:val="%6."/>
+      <w:lvlJc w:val="right"/>
+      <w:pPr>
+        <w:ind w:left="5028" w:hanging="180"/>
+      </w:pPr>
+    </w:lvl>
+    <w:lvl w:ilvl="6" w:tplc="0416000F" w:tentative="1">
+      <w:start w:val="1"/>
+      <w:numFmt w:val="decimal"/>
+      <w:lvlText w:val="%7."/>
+      <w:lvlJc w:val="left"/>
+      <w:pPr>
+        <w:ind w:left="5748" w:hanging="360"/>
+      </w:pPr>
+    </w:lvl>
+    <w:lvl w:ilvl="7" w:tplc="04160019" w:tentative="1">
+      <w:start w:val="1"/>
+      <w:numFmt w:val="lowerLetter"/>
+      <w:lvlText w:val="%8."/>
+      <w:lvlJc w:val="left"/>
+      <w:pPr>
+        <w:ind w:left="6468" w:hanging="360"/>
+      </w:pPr>
+    </w:lvl>
+    <w:lvl w:ilvl="8" w:tplc="0416001B" w:tentative="1">
+      <w:start w:val="1"/>
+      <w:numFmt w:val="lowerRoman"/>
+      <w:lvlText w:val="%9."/>
+      <w:lvlJc w:val="right"/>
+      <w:pPr>
+        <w:ind w:left="7188" w:hanging="180"/>
+      </w:pPr>
+    </w:lvl>
+  </w:abstractNum>
+  <w:abstractNum w:abstractNumId="7" w15:restartNumberingAfterBreak="0">
+    <w:nsid w:val="5CC36F4A"/>
+    <w:multiLevelType w:val="hybridMultilevel"/>
+    <w:tmpl w:val="2D3E0070"/>
+    <w:lvl w:ilvl="0" w:tplc="04160001">
+      <w:start w:val="1"/>
+      <w:numFmt w:val="bullet"/>
+      <w:lvlText w:val=""/>
+      <w:lvlJc w:val="left"/>
+      <w:pPr>
+        <w:ind w:left="720" w:hanging="360"/>
+      </w:pPr>
+      <w:rPr>
+        <w:rFonts w:ascii="Symbol" w:hAnsi="Symbol" w:hint="default"/>
+      </w:rPr>
+    </w:lvl>
+    <w:lvl w:ilvl="1" w:tplc="04160003" w:tentative="1">
+      <w:start w:val="1"/>
+      <w:numFmt w:val="bullet"/>
+      <w:lvlText w:val="o"/>
+      <w:lvlJc w:val="left"/>
+      <w:pPr>
+        <w:ind w:left="1440" w:hanging="360"/>
+      </w:pPr>
+      <w:rPr>
+        <w:rFonts w:ascii="Courier New" w:hAnsi="Courier New" w:cs="Courier New" w:hint="default"/>
+      </w:rPr>
+    </w:lvl>
+    <w:lvl w:ilvl="2" w:tplc="04160005" w:tentative="1">
+      <w:start w:val="1"/>
+      <w:numFmt w:val="bullet"/>
+      <w:lvlText w:val=""/>
+      <w:lvlJc w:val="left"/>
+      <w:pPr>
+        <w:ind w:left="2160" w:hanging="360"/>
+      </w:pPr>
+      <w:rPr>
+        <w:rFonts w:ascii="Wingdings" w:hAnsi="Wingdings" w:hint="default"/>
+      </w:rPr>
+    </w:lvl>
+    <w:lvl w:ilvl="3" w:tplc="04160001" w:tentative="1">
+      <w:start w:val="1"/>
+      <w:numFmt w:val="bullet"/>
+      <w:lvlText w:val=""/>
+      <w:lvlJc w:val="left"/>
+      <w:pPr>
+        <w:ind w:left="2880" w:hanging="360"/>
+      </w:pPr>
+      <w:rPr>
+        <w:rFonts w:ascii="Symbol" w:hAnsi="Symbol" w:hint="default"/>
+      </w:rPr>
+    </w:lvl>
+    <w:lvl w:ilvl="4" w:tplc="04160003" w:tentative="1">
+      <w:start w:val="1"/>
+      <w:numFmt w:val="bullet"/>
+      <w:lvlText w:val="o"/>
+      <w:lvlJc w:val="left"/>
+      <w:pPr>
+        <w:ind w:left="3600" w:hanging="360"/>
+      </w:pPr>
+      <w:rPr>
+        <w:rFonts w:ascii="Courier New" w:hAnsi="Courier New" w:cs="Courier New" w:hint="default"/>
+      </w:rPr>
+    </w:lvl>
+    <w:lvl w:ilvl="5" w:tplc="04160005" w:tentative="1">
+      <w:start w:val="1"/>
+      <w:numFmt w:val="bullet"/>
+      <w:lvlText w:val=""/>
+      <w:lvlJc w:val="left"/>
+      <w:pPr>
+        <w:ind w:left="4320" w:hanging="360"/>
+      </w:pPr>
+      <w:rPr>
+        <w:rFonts w:ascii="Wingdings" w:hAnsi="Wingdings" w:hint="default"/>
+      </w:rPr>
+    </w:lvl>
+    <w:lvl w:ilvl="6" w:tplc="04160001" w:tentative="1">
+      <w:start w:val="1"/>
+      <w:numFmt w:val="bullet"/>
+      <w:lvlText w:val=""/>
+      <w:lvlJc w:val="left"/>
+      <w:pPr>
+        <w:ind w:left="5040" w:hanging="360"/>
+      </w:pPr>
+      <w:rPr>
+        <w:rFonts w:ascii="Symbol" w:hAnsi="Symbol" w:hint="default"/>
+      </w:rPr>
+    </w:lvl>
+    <w:lvl w:ilvl="7" w:tplc="04160003" w:tentative="1">
+      <w:start w:val="1"/>
+      <w:numFmt w:val="bullet"/>
+      <w:lvlText w:val="o"/>
+      <w:lvlJc w:val="left"/>
+      <w:pPr>
+        <w:ind w:left="5760" w:hanging="360"/>
+      </w:pPr>
+      <w:rPr>
+        <w:rFonts w:ascii="Courier New" w:hAnsi="Courier New" w:cs="Courier New" w:hint="default"/>
+      </w:rPr>
+    </w:lvl>
+    <w:lvl w:ilvl="8" w:tplc="04160005" w:tentative="1">
+      <w:start w:val="1"/>
+      <w:numFmt w:val="bullet"/>
+      <w:lvlText w:val=""/>
+      <w:lvlJc w:val="left"/>
+      <w:pPr>
+        <w:ind w:left="6480" w:hanging="360"/>
+      </w:pPr>
+      <w:rPr>
+        <w:rFonts w:ascii="Wingdings" w:hAnsi="Wingdings" w:hint="default"/>
+      </w:rPr>
+    </w:lvl>
+  </w:abstractNum>
+  <w:abstractNum w:abstractNumId="8" w15:restartNumberingAfterBreak="0">
+    <w:nsid w:val="66174747"/>
+    <w:multiLevelType w:val="hybridMultilevel"/>
+    <w:tmpl w:val="56402ECC"/>
+    <w:lvl w:ilvl="0" w:tplc="D09225E4">
+      <w:start w:val="1"/>
+      <w:numFmt w:val="decimal"/>
+      <w:lvlText w:val="%1"/>
+      <w:lvlJc w:val="left"/>
+      <w:pPr>
+        <w:ind w:left="720" w:hanging="360"/>
+      </w:pPr>
+      <w:rPr>
+        <w:rFonts w:hint="default"/>
+        <w:color w:val="000000" w:themeColor="text1"/>
+      </w:rPr>
+    </w:lvl>
+    <w:lvl w:ilvl="1" w:tplc="04160019" w:tentative="1">
+      <w:start w:val="1"/>
+      <w:numFmt w:val="lowerLetter"/>
+      <w:lvlText w:val="%2."/>
+      <w:lvlJc w:val="left"/>
+      <w:pPr>
+        <w:ind w:left="1440" w:hanging="360"/>
+      </w:pPr>
+    </w:lvl>
+    <w:lvl w:ilvl="2" w:tplc="0416001B" w:tentative="1">
+      <w:start w:val="1"/>
+      <w:numFmt w:val="lowerRoman"/>
+      <w:lvlText w:val="%3."/>
+      <w:lvlJc w:val="right"/>
+      <w:pPr>
+        <w:ind w:left="2160" w:hanging="180"/>
+      </w:pPr>
+    </w:lvl>
+    <w:lvl w:ilvl="3" w:tplc="0416000F" w:tentative="1">
+      <w:start w:val="1"/>
+      <w:numFmt w:val="decimal"/>
+      <w:lvlText w:val="%4."/>
+      <w:lvlJc w:val="left"/>
+      <w:pPr>
+        <w:ind w:left="2880" w:hanging="360"/>
+      </w:pPr>
+    </w:lvl>
+    <w:lvl w:ilvl="4" w:tplc="04160019" w:tentative="1">
+      <w:start w:val="1"/>
+      <w:numFmt w:val="lowerLetter"/>
+      <w:lvlText w:val="%5."/>
+      <w:lvlJc w:val="left"/>
+      <w:pPr>
+        <w:ind w:left="3600" w:hanging="360"/>
+      </w:pPr>
+    </w:lvl>
+    <w:lvl w:ilvl="5" w:tplc="0416001B" w:tentative="1">
+      <w:start w:val="1"/>
+      <w:numFmt w:val="lowerRoman"/>
+      <w:lvlText w:val="%6."/>
+      <w:lvlJc w:val="right"/>
+      <w:pPr>
+        <w:ind w:left="4320" w:hanging="180"/>
+      </w:pPr>
+    </w:lvl>
+    <w:lvl w:ilvl="6" w:tplc="0416000F" w:tentative="1">
+      <w:start w:val="1"/>
+      <w:numFmt w:val="decimal"/>
+      <w:lvlText w:val="%7."/>
+      <w:lvlJc w:val="left"/>
+      <w:pPr>
+        <w:ind w:left="5040" w:hanging="360"/>
+      </w:pPr>
+    </w:lvl>
+    <w:lvl w:ilvl="7" w:tplc="04160019" w:tentative="1">
+      <w:start w:val="1"/>
+      <w:numFmt w:val="lowerLetter"/>
+      <w:lvlText w:val="%8."/>
+      <w:lvlJc w:val="left"/>
+      <w:pPr>
+        <w:ind w:left="5760" w:hanging="360"/>
+      </w:pPr>
+    </w:lvl>
+    <w:lvl w:ilvl="8" w:tplc="0416001B" w:tentative="1">
+      <w:start w:val="1"/>
+      <w:numFmt w:val="lowerRoman"/>
+      <w:lvlText w:val="%9."/>
+      <w:lvlJc w:val="right"/>
+      <w:pPr>
+        <w:ind w:left="6480" w:hanging="180"/>
+      </w:pPr>
+    </w:lvl>
+  </w:abstractNum>
+  <w:abstractNum w:abstractNumId="9" w15:restartNumberingAfterBreak="0">
+    <w:nsid w:val="6B3E67DB"/>
+    <w:multiLevelType w:val="hybridMultilevel"/>
+    <w:tmpl w:val="2BCA53C0"/>
+    <w:lvl w:ilvl="0" w:tplc="D09225E4">
+      <w:start w:val="1"/>
+      <w:numFmt w:val="decimal"/>
+      <w:lvlText w:val="%1"/>
+      <w:lvlJc w:val="left"/>
+      <w:pPr>
+        <w:ind w:left="720" w:hanging="360"/>
+      </w:pPr>
+      <w:rPr>
+        <w:rFonts w:hint="default"/>
+        <w:color w:val="000000" w:themeColor="text1"/>
+      </w:rPr>
+    </w:lvl>
+    <w:lvl w:ilvl="1" w:tplc="04160019" w:tentative="1">
+      <w:start w:val="1"/>
+      <w:numFmt w:val="lowerLetter"/>
+      <w:lvlText w:val="%2."/>
+      <w:lvlJc w:val="left"/>
+      <w:pPr>
+        <w:ind w:left="1440" w:hanging="360"/>
+      </w:pPr>
+    </w:lvl>
+    <w:lvl w:ilvl="2" w:tplc="0416001B" w:tentative="1">
+      <w:start w:val="1"/>
+      <w:numFmt w:val="lowerRoman"/>
+      <w:lvlText w:val="%3."/>
+      <w:lvlJc w:val="right"/>
+      <w:pPr>
+        <w:ind w:left="2160" w:hanging="180"/>
+      </w:pPr>
+    </w:lvl>
+    <w:lvl w:ilvl="3" w:tplc="0416000F" w:tentative="1">
+      <w:start w:val="1"/>
+      <w:numFmt w:val="decimal"/>
+      <w:lvlText w:val="%4."/>
+      <w:lvlJc w:val="left"/>
+      <w:pPr>
+        <w:ind w:left="2880" w:hanging="360"/>
+      </w:pPr>
+    </w:lvl>
+    <w:lvl w:ilvl="4" w:tplc="04160019" w:tentative="1">
+      <w:start w:val="1"/>
+      <w:numFmt w:val="lowerLetter"/>
+      <w:lvlText w:val="%5."/>
+      <w:lvlJc w:val="left"/>
+      <w:pPr>
+        <w:ind w:left="3600" w:hanging="360"/>
+      </w:pPr>
+    </w:lvl>
+    <w:lvl w:ilvl="5" w:tplc="0416001B" w:tentative="1">
+      <w:start w:val="1"/>
+      <w:numFmt w:val="lowerRoman"/>
+      <w:lvlText w:val="%6."/>
+      <w:lvlJc w:val="right"/>
+      <w:pPr>
+        <w:ind w:left="4320" w:hanging="180"/>
+      </w:pPr>
+    </w:lvl>
+    <w:lvl w:ilvl="6" w:tplc="0416000F" w:tentative="1">
+      <w:start w:val="1"/>
+      <w:numFmt w:val="decimal"/>
+      <w:lvlText w:val="%7."/>
+      <w:lvlJc w:val="left"/>
+      <w:pPr>
+        <w:ind w:left="5040" w:hanging="360"/>
+      </w:pPr>
+    </w:lvl>
+    <w:lvl w:ilvl="7" w:tplc="04160019" w:tentative="1">
+      <w:start w:val="1"/>
+      <w:numFmt w:val="lowerLetter"/>
+      <w:lvlText w:val="%8."/>
+      <w:lvlJc w:val="left"/>
+      <w:pPr>
+        <w:ind w:left="5760" w:hanging="360"/>
+      </w:pPr>
+    </w:lvl>
+    <w:lvl w:ilvl="8" w:tplc="0416001B" w:tentative="1">
+      <w:start w:val="1"/>
+      <w:numFmt w:val="lowerRoman"/>
+      <w:lvlText w:val="%9."/>
+      <w:lvlJc w:val="right"/>
+      <w:pPr>
+        <w:ind w:left="6480" w:hanging="180"/>
+      </w:pPr>
+    </w:lvl>
+  </w:abstractNum>
+  <w:abstractNum w:abstractNumId="10" w15:restartNumberingAfterBreak="0">
     <w:nsid w:val="702D4FFF"/>
     <w:multiLevelType w:val="hybridMultilevel"/>
     <w:tmpl w:val="DD7A2BF6"/>
@@ -3707,7 +4708,210 @@
       </w:rPr>
     </w:lvl>
   </w:abstractNum>
-  <w:abstractNum w:abstractNumId="4" w15:restartNumberingAfterBreak="0">
+  <w:abstractNum w:abstractNumId="11" w15:restartNumberingAfterBreak="0">
+    <w:nsid w:val="75620A69"/>
+    <w:multiLevelType w:val="hybridMultilevel"/>
+    <w:tmpl w:val="75DCF468"/>
+    <w:lvl w:ilvl="0" w:tplc="04160001">
+      <w:start w:val="1"/>
+      <w:numFmt w:val="bullet"/>
+      <w:lvlText w:val=""/>
+      <w:lvlJc w:val="left"/>
+      <w:pPr>
+        <w:ind w:left="720" w:hanging="360"/>
+      </w:pPr>
+      <w:rPr>
+        <w:rFonts w:ascii="Symbol" w:hAnsi="Symbol" w:hint="default"/>
+      </w:rPr>
+    </w:lvl>
+    <w:lvl w:ilvl="1" w:tplc="04160003" w:tentative="1">
+      <w:start w:val="1"/>
+      <w:numFmt w:val="bullet"/>
+      <w:lvlText w:val="o"/>
+      <w:lvlJc w:val="left"/>
+      <w:pPr>
+        <w:ind w:left="1440" w:hanging="360"/>
+      </w:pPr>
+      <w:rPr>
+        <w:rFonts w:ascii="Courier New" w:hAnsi="Courier New" w:cs="Courier New" w:hint="default"/>
+      </w:rPr>
+    </w:lvl>
+    <w:lvl w:ilvl="2" w:tplc="04160005" w:tentative="1">
+      <w:start w:val="1"/>
+      <w:numFmt w:val="bullet"/>
+      <w:lvlText w:val=""/>
+      <w:lvlJc w:val="left"/>
+      <w:pPr>
+        <w:ind w:left="2160" w:hanging="360"/>
+      </w:pPr>
+      <w:rPr>
+        <w:rFonts w:ascii="Wingdings" w:hAnsi="Wingdings" w:hint="default"/>
+      </w:rPr>
+    </w:lvl>
+    <w:lvl w:ilvl="3" w:tplc="04160001" w:tentative="1">
+      <w:start w:val="1"/>
+      <w:numFmt w:val="bullet"/>
+      <w:lvlText w:val=""/>
+      <w:lvlJc w:val="left"/>
+      <w:pPr>
+        <w:ind w:left="2880" w:hanging="360"/>
+      </w:pPr>
+      <w:rPr>
+        <w:rFonts w:ascii="Symbol" w:hAnsi="Symbol" w:hint="default"/>
+      </w:rPr>
+    </w:lvl>
+    <w:lvl w:ilvl="4" w:tplc="04160003" w:tentative="1">
+      <w:start w:val="1"/>
+      <w:numFmt w:val="bullet"/>
+      <w:lvlText w:val="o"/>
+      <w:lvlJc w:val="left"/>
+      <w:pPr>
+        <w:ind w:left="3600" w:hanging="360"/>
+      </w:pPr>
+      <w:rPr>
+        <w:rFonts w:ascii="Courier New" w:hAnsi="Courier New" w:cs="Courier New" w:hint="default"/>
+      </w:rPr>
+    </w:lvl>
+    <w:lvl w:ilvl="5" w:tplc="04160005" w:tentative="1">
+      <w:start w:val="1"/>
+      <w:numFmt w:val="bullet"/>
+      <w:lvlText w:val=""/>
+      <w:lvlJc w:val="left"/>
+      <w:pPr>
+        <w:ind w:left="4320" w:hanging="360"/>
+      </w:pPr>
+      <w:rPr>
+        <w:rFonts w:ascii="Wingdings" w:hAnsi="Wingdings" w:hint="default"/>
+      </w:rPr>
+    </w:lvl>
+    <w:lvl w:ilvl="6" w:tplc="04160001" w:tentative="1">
+      <w:start w:val="1"/>
+      <w:numFmt w:val="bullet"/>
+      <w:lvlText w:val=""/>
+      <w:lvlJc w:val="left"/>
+      <w:pPr>
+        <w:ind w:left="5040" w:hanging="360"/>
+      </w:pPr>
+      <w:rPr>
+        <w:rFonts w:ascii="Symbol" w:hAnsi="Symbol" w:hint="default"/>
+      </w:rPr>
+    </w:lvl>
+    <w:lvl w:ilvl="7" w:tplc="04160003" w:tentative="1">
+      <w:start w:val="1"/>
+      <w:numFmt w:val="bullet"/>
+      <w:lvlText w:val="o"/>
+      <w:lvlJc w:val="left"/>
+      <w:pPr>
+        <w:ind w:left="5760" w:hanging="360"/>
+      </w:pPr>
+      <w:rPr>
+        <w:rFonts w:ascii="Courier New" w:hAnsi="Courier New" w:cs="Courier New" w:hint="default"/>
+      </w:rPr>
+    </w:lvl>
+    <w:lvl w:ilvl="8" w:tplc="04160005" w:tentative="1">
+      <w:start w:val="1"/>
+      <w:numFmt w:val="bullet"/>
+      <w:lvlText w:val=""/>
+      <w:lvlJc w:val="left"/>
+      <w:pPr>
+        <w:ind w:left="6480" w:hanging="360"/>
+      </w:pPr>
+      <w:rPr>
+        <w:rFonts w:ascii="Wingdings" w:hAnsi="Wingdings" w:hint="default"/>
+      </w:rPr>
+    </w:lvl>
+  </w:abstractNum>
+  <w:abstractNum w:abstractNumId="12" w15:restartNumberingAfterBreak="0">
+    <w:nsid w:val="772D4A82"/>
+    <w:multiLevelType w:val="hybridMultilevel"/>
+    <w:tmpl w:val="3A9AAF52"/>
+    <w:lvl w:ilvl="0" w:tplc="D09225E4">
+      <w:start w:val="1"/>
+      <w:numFmt w:val="decimal"/>
+      <w:lvlText w:val="%1"/>
+      <w:lvlJc w:val="left"/>
+      <w:pPr>
+        <w:ind w:left="1428" w:hanging="360"/>
+      </w:pPr>
+      <w:rPr>
+        <w:rFonts w:hint="default"/>
+        <w:color w:val="000000" w:themeColor="text1"/>
+      </w:rPr>
+    </w:lvl>
+    <w:lvl w:ilvl="1" w:tplc="04160019" w:tentative="1">
+      <w:start w:val="1"/>
+      <w:numFmt w:val="lowerLetter"/>
+      <w:lvlText w:val="%2."/>
+      <w:lvlJc w:val="left"/>
+      <w:pPr>
+        <w:ind w:left="2148" w:hanging="360"/>
+      </w:pPr>
+    </w:lvl>
+    <w:lvl w:ilvl="2" w:tplc="0416001B" w:tentative="1">
+      <w:start w:val="1"/>
+      <w:numFmt w:val="lowerRoman"/>
+      <w:lvlText w:val="%3."/>
+      <w:lvlJc w:val="right"/>
+      <w:pPr>
+        <w:ind w:left="2868" w:hanging="180"/>
+      </w:pPr>
+    </w:lvl>
+    <w:lvl w:ilvl="3" w:tplc="0416000F" w:tentative="1">
+      <w:start w:val="1"/>
+      <w:numFmt w:val="decimal"/>
+      <w:lvlText w:val="%4."/>
+      <w:lvlJc w:val="left"/>
+      <w:pPr>
+        <w:ind w:left="3588" w:hanging="360"/>
+      </w:pPr>
+    </w:lvl>
+    <w:lvl w:ilvl="4" w:tplc="04160019" w:tentative="1">
+      <w:start w:val="1"/>
+      <w:numFmt w:val="lowerLetter"/>
+      <w:lvlText w:val="%5."/>
+      <w:lvlJc w:val="left"/>
+      <w:pPr>
+        <w:ind w:left="4308" w:hanging="360"/>
+      </w:pPr>
+    </w:lvl>
+    <w:lvl w:ilvl="5" w:tplc="0416001B" w:tentative="1">
+      <w:start w:val="1"/>
+      <w:numFmt w:val="lowerRoman"/>
+      <w:lvlText w:val="%6."/>
+      <w:lvlJc w:val="right"/>
+      <w:pPr>
+        <w:ind w:left="5028" w:hanging="180"/>
+      </w:pPr>
+    </w:lvl>
+    <w:lvl w:ilvl="6" w:tplc="0416000F" w:tentative="1">
+      <w:start w:val="1"/>
+      <w:numFmt w:val="decimal"/>
+      <w:lvlText w:val="%7."/>
+      <w:lvlJc w:val="left"/>
+      <w:pPr>
+        <w:ind w:left="5748" w:hanging="360"/>
+      </w:pPr>
+    </w:lvl>
+    <w:lvl w:ilvl="7" w:tplc="04160019" w:tentative="1">
+      <w:start w:val="1"/>
+      <w:numFmt w:val="lowerLetter"/>
+      <w:lvlText w:val="%8."/>
+      <w:lvlJc w:val="left"/>
+      <w:pPr>
+        <w:ind w:left="6468" w:hanging="360"/>
+      </w:pPr>
+    </w:lvl>
+    <w:lvl w:ilvl="8" w:tplc="0416001B" w:tentative="1">
+      <w:start w:val="1"/>
+      <w:numFmt w:val="lowerRoman"/>
+      <w:lvlText w:val="%9."/>
+      <w:lvlJc w:val="right"/>
+      <w:pPr>
+        <w:ind w:left="7188" w:hanging="180"/>
+      </w:pPr>
+    </w:lvl>
+  </w:abstractNum>
+  <w:abstractNum w:abstractNumId="13" w15:restartNumberingAfterBreak="0">
     <w:nsid w:val="77B35540"/>
     <w:multiLevelType w:val="hybridMultilevel"/>
     <w:tmpl w:val="ECD40D4E"/>
@@ -3721,6 +4925,96 @@
       </w:pPr>
       <w:rPr>
         <w:rFonts w:hint="default"/>
+      </w:rPr>
+    </w:lvl>
+    <w:lvl w:ilvl="1" w:tplc="04160019" w:tentative="1">
+      <w:start w:val="1"/>
+      <w:numFmt w:val="lowerLetter"/>
+      <w:lvlText w:val="%2."/>
+      <w:lvlJc w:val="left"/>
+      <w:pPr>
+        <w:ind w:left="1440" w:hanging="360"/>
+      </w:pPr>
+    </w:lvl>
+    <w:lvl w:ilvl="2" w:tplc="0416001B" w:tentative="1">
+      <w:start w:val="1"/>
+      <w:numFmt w:val="lowerRoman"/>
+      <w:lvlText w:val="%3."/>
+      <w:lvlJc w:val="right"/>
+      <w:pPr>
+        <w:ind w:left="2160" w:hanging="180"/>
+      </w:pPr>
+    </w:lvl>
+    <w:lvl w:ilvl="3" w:tplc="0416000F" w:tentative="1">
+      <w:start w:val="1"/>
+      <w:numFmt w:val="decimal"/>
+      <w:lvlText w:val="%4."/>
+      <w:lvlJc w:val="left"/>
+      <w:pPr>
+        <w:ind w:left="2880" w:hanging="360"/>
+      </w:pPr>
+    </w:lvl>
+    <w:lvl w:ilvl="4" w:tplc="04160019" w:tentative="1">
+      <w:start w:val="1"/>
+      <w:numFmt w:val="lowerLetter"/>
+      <w:lvlText w:val="%5."/>
+      <w:lvlJc w:val="left"/>
+      <w:pPr>
+        <w:ind w:left="3600" w:hanging="360"/>
+      </w:pPr>
+    </w:lvl>
+    <w:lvl w:ilvl="5" w:tplc="0416001B" w:tentative="1">
+      <w:start w:val="1"/>
+      <w:numFmt w:val="lowerRoman"/>
+      <w:lvlText w:val="%6."/>
+      <w:lvlJc w:val="right"/>
+      <w:pPr>
+        <w:ind w:left="4320" w:hanging="180"/>
+      </w:pPr>
+    </w:lvl>
+    <w:lvl w:ilvl="6" w:tplc="0416000F" w:tentative="1">
+      <w:start w:val="1"/>
+      <w:numFmt w:val="decimal"/>
+      <w:lvlText w:val="%7."/>
+      <w:lvlJc w:val="left"/>
+      <w:pPr>
+        <w:ind w:left="5040" w:hanging="360"/>
+      </w:pPr>
+    </w:lvl>
+    <w:lvl w:ilvl="7" w:tplc="04160019" w:tentative="1">
+      <w:start w:val="1"/>
+      <w:numFmt w:val="lowerLetter"/>
+      <w:lvlText w:val="%8."/>
+      <w:lvlJc w:val="left"/>
+      <w:pPr>
+        <w:ind w:left="5760" w:hanging="360"/>
+      </w:pPr>
+    </w:lvl>
+    <w:lvl w:ilvl="8" w:tplc="0416001B" w:tentative="1">
+      <w:start w:val="1"/>
+      <w:numFmt w:val="lowerRoman"/>
+      <w:lvlText w:val="%9."/>
+      <w:lvlJc w:val="right"/>
+      <w:pPr>
+        <w:ind w:left="6480" w:hanging="180"/>
+      </w:pPr>
+    </w:lvl>
+  </w:abstractNum>
+  <w:abstractNum w:abstractNumId="14" w15:restartNumberingAfterBreak="0">
+    <w:nsid w:val="7B4A2B7B"/>
+    <w:multiLevelType w:val="hybridMultilevel"/>
+    <w:tmpl w:val="114873D0"/>
+    <w:lvl w:ilvl="0" w:tplc="D09225E4">
+      <w:start w:val="1"/>
+      <w:numFmt w:val="decimal"/>
+      <w:lvlText w:val="%1"/>
+      <w:lvlJc w:val="left"/>
+      <w:pPr>
+        <w:ind w:left="720" w:hanging="360"/>
+      </w:pPr>
+      <w:rPr>
+        <w:rFonts w:hint="default"/>
+        <w:color w:val="000000" w:themeColor="text1"/>
       </w:rPr>
     </w:lvl>
     <w:lvl w:ilvl="1" w:tplc="04160019" w:tentative="1">
@@ -3800,16 +5094,46 @@
     <w:abstractNumId w:val="0"/>
   </w:num>
   <w:num w:numId="2" w16cid:durableId="1485048706">
+    <w:abstractNumId w:val="3"/>
+  </w:num>
+  <w:num w:numId="3" w16cid:durableId="321541620">
     <w:abstractNumId w:val="2"/>
   </w:num>
-  <w:num w:numId="3" w16cid:durableId="321541620">
-    <w:abstractNumId w:val="1"/>
+  <w:num w:numId="4" w16cid:durableId="973943557">
+    <w:abstractNumId w:val="13"/>
   </w:num>
-  <w:num w:numId="4" w16cid:durableId="973943557">
+  <w:num w:numId="5" w16cid:durableId="1343969088">
+    <w:abstractNumId w:val="10"/>
+  </w:num>
+  <w:num w:numId="6" w16cid:durableId="2034648406">
     <w:abstractNumId w:val="4"/>
   </w:num>
-  <w:num w:numId="5" w16cid:durableId="1343969088">
-    <w:abstractNumId w:val="3"/>
+  <w:num w:numId="7" w16cid:durableId="1376807906">
+    <w:abstractNumId w:val="14"/>
+  </w:num>
+  <w:num w:numId="8" w16cid:durableId="955334869">
+    <w:abstractNumId w:val="11"/>
+  </w:num>
+  <w:num w:numId="9" w16cid:durableId="143086012">
+    <w:abstractNumId w:val="6"/>
+  </w:num>
+  <w:num w:numId="10" w16cid:durableId="1600140016">
+    <w:abstractNumId w:val="9"/>
+  </w:num>
+  <w:num w:numId="11" w16cid:durableId="995651289">
+    <w:abstractNumId w:val="5"/>
+  </w:num>
+  <w:num w:numId="12" w16cid:durableId="1011104424">
+    <w:abstractNumId w:val="12"/>
+  </w:num>
+  <w:num w:numId="13" w16cid:durableId="1581525203">
+    <w:abstractNumId w:val="8"/>
+  </w:num>
+  <w:num w:numId="14" w16cid:durableId="2130512418">
+    <w:abstractNumId w:val="7"/>
+  </w:num>
+  <w:num w:numId="15" w16cid:durableId="568925029">
+    <w:abstractNumId w:val="1"/>
   </w:num>
 </w:numbering>
 </file>
@@ -4222,6 +5546,51 @@
       <w:sz w:val="24"/>
     </w:rPr>
   </w:style>
+  <w:style w:type="paragraph" w:styleId="Ttulo1">
+    <w:name w:val="heading 1"/>
+    <w:basedOn w:val="Normal"/>
+    <w:next w:val="Normal"/>
+    <w:link w:val="Ttulo1Char"/>
+    <w:uiPriority w:val="9"/>
+    <w:qFormat/>
+    <w:rsid w:val="00742B2D"/>
+    <w:pPr>
+      <w:keepNext/>
+      <w:keepLines/>
+      <w:spacing w:before="240"/>
+      <w:outlineLvl w:val="0"/>
+    </w:pPr>
+    <w:rPr>
+      <w:rFonts w:ascii="Expletus Sans" w:eastAsiaTheme="majorEastAsia" w:hAnsi="Expletus Sans" w:cstheme="majorBidi"/>
+      <w:b/>
+      <w:color w:val="FFFFFF" w:themeColor="background1"/>
+      <w:sz w:val="28"/>
+      <w:szCs w:val="32"/>
+    </w:rPr>
+  </w:style>
+  <w:style w:type="paragraph" w:styleId="Ttulo2">
+    <w:name w:val="heading 2"/>
+    <w:basedOn w:val="Normal"/>
+    <w:next w:val="Normal"/>
+    <w:link w:val="Ttulo2Char"/>
+    <w:uiPriority w:val="9"/>
+    <w:unhideWhenUsed/>
+    <w:qFormat/>
+    <w:rsid w:val="00A772A2"/>
+    <w:pPr>
+      <w:keepNext/>
+      <w:keepLines/>
+      <w:spacing w:before="40"/>
+      <w:outlineLvl w:val="1"/>
+    </w:pPr>
+    <w:rPr>
+      <w:rFonts w:ascii="Expletus Sans" w:eastAsiaTheme="majorEastAsia" w:hAnsi="Expletus Sans" w:cstheme="majorBidi"/>
+      <w:b/>
+      <w:color w:val="D0CECE" w:themeColor="background2" w:themeShade="E6"/>
+      <w:sz w:val="28"/>
+      <w:szCs w:val="26"/>
+    </w:rPr>
+  </w:style>
   <w:style w:type="character" w:default="1" w:styleId="Fontepargpadro">
     <w:name w:val="Default Paragraph Font"/>
     <w:uiPriority w:val="1"/>
@@ -4325,6 +5694,80 @@
       <w:ind w:left="720"/>
       <w:contextualSpacing/>
     </w:pPr>
+  </w:style>
+  <w:style w:type="character" w:customStyle="1" w:styleId="Ttulo1Char">
+    <w:name w:val="Título 1 Char"/>
+    <w:basedOn w:val="Fontepargpadro"/>
+    <w:link w:val="Ttulo1"/>
+    <w:uiPriority w:val="9"/>
+    <w:rsid w:val="00742B2D"/>
+    <w:rPr>
+      <w:rFonts w:ascii="Expletus Sans" w:eastAsiaTheme="majorEastAsia" w:hAnsi="Expletus Sans" w:cstheme="majorBidi"/>
+      <w:b/>
+      <w:color w:val="FFFFFF" w:themeColor="background1"/>
+      <w:sz w:val="28"/>
+      <w:szCs w:val="32"/>
+    </w:rPr>
+  </w:style>
+  <w:style w:type="character" w:customStyle="1" w:styleId="Ttulo2Char">
+    <w:name w:val="Título 2 Char"/>
+    <w:basedOn w:val="Fontepargpadro"/>
+    <w:link w:val="Ttulo2"/>
+    <w:uiPriority w:val="9"/>
+    <w:rsid w:val="00A772A2"/>
+    <w:rPr>
+      <w:rFonts w:ascii="Expletus Sans" w:eastAsiaTheme="majorEastAsia" w:hAnsi="Expletus Sans" w:cstheme="majorBidi"/>
+      <w:b/>
+      <w:color w:val="D0CECE" w:themeColor="background2" w:themeShade="E6"/>
+      <w:sz w:val="28"/>
+      <w:szCs w:val="26"/>
+    </w:rPr>
+  </w:style>
+  <w:style w:type="paragraph" w:styleId="Sumrio1">
+    <w:name w:val="toc 1"/>
+    <w:basedOn w:val="Normal"/>
+    <w:next w:val="Normal"/>
+    <w:autoRedefine/>
+    <w:uiPriority w:val="39"/>
+    <w:unhideWhenUsed/>
+    <w:rsid w:val="00A772A2"/>
+    <w:pPr>
+      <w:spacing w:after="100"/>
+    </w:pPr>
+  </w:style>
+  <w:style w:type="paragraph" w:styleId="Sumrio2">
+    <w:name w:val="toc 2"/>
+    <w:basedOn w:val="Normal"/>
+    <w:next w:val="Normal"/>
+    <w:autoRedefine/>
+    <w:uiPriority w:val="39"/>
+    <w:unhideWhenUsed/>
+    <w:rsid w:val="00A772A2"/>
+    <w:pPr>
+      <w:spacing w:after="100"/>
+      <w:ind w:left="240"/>
+    </w:pPr>
+  </w:style>
+  <w:style w:type="paragraph" w:styleId="CabealhodoSumrio">
+    <w:name w:val="TOC Heading"/>
+    <w:basedOn w:val="Ttulo1"/>
+    <w:next w:val="Normal"/>
+    <w:uiPriority w:val="39"/>
+    <w:unhideWhenUsed/>
+    <w:qFormat/>
+    <w:rsid w:val="00A772A2"/>
+    <w:pPr>
+      <w:spacing w:line="259" w:lineRule="auto"/>
+      <w:jc w:val="left"/>
+      <w:outlineLvl w:val="9"/>
+    </w:pPr>
+    <w:rPr>
+      <w:rFonts w:asciiTheme="majorHAnsi" w:hAnsiTheme="majorHAnsi"/>
+      <w:b w:val="0"/>
+      <w:color w:val="2F5496" w:themeColor="accent1" w:themeShade="BF"/>
+      <w:sz w:val="32"/>
+      <w:lang w:eastAsia="pt-BR"/>
+    </w:rPr>
   </w:style>
 </w:styles>
 </file>
@@ -4622,4 +6065,16 @@
     </a:ext>
   </a:extLst>
 </a:theme>
+</file>
+
+<file path=customXml/item1.xml><?xml version="1.0" encoding="utf-8"?>
+<b:Sources xmlns:b="http://schemas.openxmlformats.org/officeDocument/2006/bibliography" xmlns="http://schemas.openxmlformats.org/officeDocument/2006/bibliography" SelectedStyle="\APASixthEditionOfficeOnline.xsl" StyleName="APA" Version="6"/>
+</file>
+
+<file path=customXml/itemProps1.xml><?xml version="1.0" encoding="utf-8"?>
+<ds:datastoreItem xmlns:ds="http://schemas.openxmlformats.org/officeDocument/2006/customXml" ds:itemID="{E53C517A-5831-4C4D-B8CD-36D3285362F3}">
+  <ds:schemaRefs>
+    <ds:schemaRef ds:uri="http://schemas.openxmlformats.org/officeDocument/2006/bibliography"/>
+  </ds:schemaRefs>
+</ds:datastoreItem>
 </file>